--- a/Docs/Observaciones-Lab 5.docx
+++ b/Docs/Observaciones-Lab 5.docx
@@ -7,27 +7,27 @@
         <w:pStyle w:val="Ttulo"/>
         <w:jc w:val="both"/>
         <w:rPr>
-          <w:rFonts w:asciiTheme="minorHAnsi" w:eastAsiaTheme="minorEastAsia" w:hAnsiTheme="minorHAnsi" w:cstheme="minorBidi"/>
-          <w:lang w:val="es-419"/>
-        </w:rPr>
-      </w:pPr>
-      <w:r>
-        <w:rPr>
-          <w:rFonts w:asciiTheme="minorHAnsi" w:eastAsiaTheme="minorEastAsia" w:hAnsiTheme="minorHAnsi" w:cstheme="minorBidi"/>
+          <w:rFonts w:asciiTheme="minorHAnsi" w:hAnsiTheme="minorHAnsi" w:eastAsiaTheme="minorEastAsia" w:cstheme="minorBidi"/>
+          <w:lang w:val="es-419"/>
+        </w:rPr>
+      </w:pPr>
+      <w:r>
+        <w:rPr>
+          <w:rFonts w:asciiTheme="minorHAnsi" w:hAnsiTheme="minorHAnsi" w:eastAsiaTheme="minorEastAsia" w:cstheme="minorBidi"/>
           <w:lang w:val="es-419"/>
         </w:rPr>
         <w:t>OBSERVACIONES DE LA PR</w:t>
       </w:r>
       <w:r>
         <w:rPr>
-          <w:rFonts w:asciiTheme="minorHAnsi" w:eastAsiaTheme="minorEastAsia" w:hAnsiTheme="minorHAnsi" w:cstheme="minorBidi"/>
+          <w:rFonts w:asciiTheme="minorHAnsi" w:hAnsiTheme="minorHAnsi" w:eastAsiaTheme="minorEastAsia" w:cstheme="minorBidi"/>
           <w:lang w:val="es-419"/>
         </w:rPr>
         <w:t>Á</w:t>
       </w:r>
       <w:r>
         <w:rPr>
-          <w:rFonts w:asciiTheme="minorHAnsi" w:eastAsiaTheme="minorEastAsia" w:hAnsiTheme="minorHAnsi" w:cstheme="minorBidi"/>
+          <w:rFonts w:asciiTheme="minorHAnsi" w:hAnsiTheme="minorHAnsi" w:eastAsiaTheme="minorEastAsia" w:cstheme="minorBidi"/>
           <w:lang w:val="es-419"/>
         </w:rPr>
         <w:t>CTICA</w:t>
@@ -120,7 +120,7 @@
         <w:pStyle w:val="Ttulo1"/>
         <w:jc w:val="both"/>
         <w:rPr>
-          <w:rFonts w:asciiTheme="minorHAnsi" w:eastAsiaTheme="minorEastAsia" w:hAnsiTheme="minorHAnsi" w:cstheme="minorBidi"/>
+          <w:rFonts w:asciiTheme="minorHAnsi" w:hAnsiTheme="minorHAnsi" w:eastAsiaTheme="minorEastAsia" w:cstheme="minorBidi"/>
           <w:b/>
           <w:bCs/>
           <w:lang w:val="es-419"/>
@@ -128,7 +128,7 @@
       </w:pPr>
       <w:r>
         <w:rPr>
-          <w:rFonts w:asciiTheme="minorHAnsi" w:eastAsiaTheme="minorEastAsia" w:hAnsiTheme="minorHAnsi" w:cstheme="minorBidi"/>
+          <w:rFonts w:asciiTheme="minorHAnsi" w:hAnsiTheme="minorHAnsi" w:eastAsiaTheme="minorEastAsia" w:cstheme="minorBidi"/>
           <w:b/>
           <w:bCs/>
           <w:lang w:val="es-419"/>
@@ -166,8 +166,9 @@
             <w:cnfStyle w:val="001000000000" w:firstRow="0" w:lastRow="0" w:firstColumn="1" w:lastColumn="0" w:oddVBand="0" w:evenVBand="0" w:oddHBand="0" w:evenHBand="0" w:firstRowFirstColumn="0" w:firstRowLastColumn="0" w:lastRowFirstColumn="0" w:lastRowLastColumn="0"/>
             <w:tcW w:w="2608" w:type="pct"/>
             <w:tcBorders>
-              <w:top w:val="single" w:sz="4" w:space="0" w:color="auto"/>
+              <w:top w:val="single" w:color="auto" w:sz="4" w:space="0"/>
             </w:tcBorders>
+            <w:tcMar/>
           </w:tcPr>
           <w:p>
             <w:pPr>
@@ -180,10 +181,12 @@
         </w:tc>
         <w:tc>
           <w:tcPr>
+            <w:cnfStyle w:val="000000000000" w:firstRow="0" w:lastRow="0" w:firstColumn="0" w:lastColumn="0" w:oddVBand="0" w:evenVBand="0" w:oddHBand="0" w:evenHBand="0" w:firstRowFirstColumn="0" w:firstRowLastColumn="0" w:lastRowFirstColumn="0" w:lastRowLastColumn="0"/>
             <w:tcW w:w="2392" w:type="pct"/>
             <w:tcBorders>
-              <w:top w:val="single" w:sz="4" w:space="0" w:color="auto"/>
+              <w:top w:val="single" w:color="auto" w:sz="4" w:space="0"/>
             </w:tcBorders>
+            <w:tcMar/>
           </w:tcPr>
           <w:p>
             <w:pPr>
@@ -197,7 +200,13 @@
               <w:rPr>
                 <w:lang w:val="es-419"/>
               </w:rPr>
-              <w:t>Máquina 1</w:t>
+              <w:t xml:space="preserve">Computador </w:t>
+            </w:r>
+            <w:r>
+              <w:rPr>
+                <w:lang w:val="es-419"/>
+              </w:rPr>
+              <w:t>1</w:t>
             </w:r>
           </w:p>
         </w:tc>
@@ -211,6 +220,7 @@
           <w:tcPr>
             <w:cnfStyle w:val="001000000000" w:firstRow="0" w:lastRow="0" w:firstColumn="1" w:lastColumn="0" w:oddVBand="0" w:evenVBand="0" w:oddHBand="0" w:evenHBand="0" w:firstRowFirstColumn="0" w:firstRowLastColumn="0" w:lastRowFirstColumn="0" w:lastRowLastColumn="0"/>
             <w:tcW w:w="2608" w:type="pct"/>
+            <w:tcMar/>
           </w:tcPr>
           <w:p>
             <w:pPr>
@@ -223,13 +233,15 @@
               <w:rPr>
                 <w:lang w:val="es-419"/>
               </w:rPr>
-              <w:t>Procesadores</w:t>
-            </w:r>
-          </w:p>
-        </w:tc>
-        <w:tc>
-          <w:tcPr>
+              <w:t>Procesador</w:t>
+            </w:r>
+          </w:p>
+        </w:tc>
+        <w:tc>
+          <w:tcPr>
+            <w:cnfStyle w:val="000000000000" w:firstRow="0" w:lastRow="0" w:firstColumn="0" w:lastColumn="0" w:oddVBand="0" w:evenVBand="0" w:oddHBand="0" w:evenHBand="0" w:firstRowFirstColumn="0" w:firstRowLastColumn="0" w:lastRowFirstColumn="0" w:lastRowLastColumn="0"/>
             <w:tcW w:w="2392" w:type="pct"/>
+            <w:tcMar/>
           </w:tcPr>
           <w:p>
             <w:pPr>
@@ -250,6 +262,7 @@
           <w:tcPr>
             <w:cnfStyle w:val="001000000000" w:firstRow="0" w:lastRow="0" w:firstColumn="1" w:lastColumn="0" w:oddVBand="0" w:evenVBand="0" w:oddHBand="0" w:evenHBand="0" w:firstRowFirstColumn="0" w:firstRowLastColumn="0" w:lastRowFirstColumn="0" w:lastRowLastColumn="0"/>
             <w:tcW w:w="2608" w:type="pct"/>
+            <w:tcMar/>
           </w:tcPr>
           <w:p>
             <w:pPr>
@@ -268,7 +281,9 @@
         </w:tc>
         <w:tc>
           <w:tcPr>
+            <w:cnfStyle w:val="000000000000" w:firstRow="0" w:lastRow="0" w:firstColumn="0" w:lastColumn="0" w:oddVBand="0" w:evenVBand="0" w:oddHBand="0" w:evenHBand="0" w:firstRowFirstColumn="0" w:firstRowLastColumn="0" w:lastRowFirstColumn="0" w:lastRowLastColumn="0"/>
             <w:tcW w:w="2392" w:type="pct"/>
+            <w:tcMar/>
           </w:tcPr>
           <w:p>
             <w:pPr>
@@ -290,6 +305,7 @@
           <w:tcPr>
             <w:cnfStyle w:val="001000000000" w:firstRow="0" w:lastRow="0" w:firstColumn="1" w:lastColumn="0" w:oddVBand="0" w:evenVBand="0" w:oddHBand="0" w:evenHBand="0" w:firstRowFirstColumn="0" w:firstRowLastColumn="0" w:lastRowFirstColumn="0" w:lastRowLastColumn="0"/>
             <w:tcW w:w="2608" w:type="pct"/>
+            <w:tcMar/>
           </w:tcPr>
           <w:p>
             <w:pPr>
@@ -308,7 +324,9 @@
         </w:tc>
         <w:tc>
           <w:tcPr>
+            <w:cnfStyle w:val="000000000000" w:firstRow="0" w:lastRow="0" w:firstColumn="0" w:lastColumn="0" w:oddVBand="0" w:evenVBand="0" w:oddHBand="0" w:evenHBand="0" w:firstRowFirstColumn="0" w:firstRowLastColumn="0" w:lastRowFirstColumn="0" w:lastRowLastColumn="0"/>
             <w:tcW w:w="2392" w:type="pct"/>
+            <w:tcMar/>
           </w:tcPr>
           <w:p>
             <w:pPr>
@@ -330,7 +348,7 @@
           <w:lang w:val="es-419"/>
         </w:rPr>
       </w:pPr>
-      <w:bookmarkStart w:id="0" w:name="_Ref64492224"/>
+      <w:bookmarkStart w:name="_Ref64492224" w:id="0"/>
       <w:r>
         <w:rPr>
           <w:lang w:val="es-419"/>
@@ -373,7 +391,19 @@
         <w:rPr>
           <w:lang w:val="es-419"/>
         </w:rPr>
-        <w:t>. Especificaciones de las máquinas para ejecutar las pruebas de rendimiento.</w:t>
+        <w:t>. Especificaciones de</w:t>
+      </w:r>
+      <w:r>
+        <w:rPr>
+          <w:lang w:val="es-419"/>
+        </w:rPr>
+        <w:t>l computador</w:t>
+      </w:r>
+      <w:r>
+        <w:rPr>
+          <w:lang w:val="es-419"/>
+        </w:rPr>
+        <w:t xml:space="preserve"> para ejecutar las pruebas de rendimiento.</w:t>
       </w:r>
     </w:p>
     <w:p>
@@ -411,7 +441,7 @@
       <w:r>
         <w:rPr>
           <w:rStyle w:val="CdigoHTML"/>
-          <w:rFonts w:ascii="Times New Roman" w:eastAsiaTheme="minorEastAsia" w:hAnsi="Times New Roman" w:cs="Times New Roman"/>
+          <w:rFonts w:ascii="Times New Roman" w:hAnsi="Times New Roman" w:cs="Times New Roman" w:eastAsiaTheme="minorEastAsia"/>
           <w:b/>
           <w:bCs/>
           <w:color w:val="000000"/>
@@ -438,7 +468,7 @@
         <w:pStyle w:val="Ttulo1"/>
         <w:jc w:val="both"/>
         <w:rPr>
-          <w:rFonts w:asciiTheme="minorHAnsi" w:eastAsiaTheme="minorEastAsia" w:hAnsiTheme="minorHAnsi" w:cstheme="minorBidi"/>
+          <w:rFonts w:asciiTheme="minorHAnsi" w:hAnsiTheme="minorHAnsi" w:eastAsiaTheme="minorEastAsia" w:cstheme="minorBidi"/>
           <w:b/>
           <w:bCs/>
           <w:lang w:val="es-419"/>
@@ -446,7 +476,7 @@
       </w:pPr>
       <w:r>
         <w:rPr>
-          <w:rFonts w:asciiTheme="minorHAnsi" w:eastAsiaTheme="minorEastAsia" w:hAnsiTheme="minorHAnsi" w:cstheme="minorBidi"/>
+          <w:rFonts w:asciiTheme="minorHAnsi" w:hAnsiTheme="minorHAnsi" w:eastAsiaTheme="minorEastAsia" w:cstheme="minorBidi"/>
           <w:b/>
           <w:bCs/>
           <w:lang w:val="es-419"/>
@@ -459,7 +489,7 @@
         <w:pStyle w:val="Ttulo2"/>
         <w:jc w:val="both"/>
         <w:rPr>
-          <w:rFonts w:asciiTheme="minorHAnsi" w:eastAsiaTheme="minorEastAsia" w:hAnsiTheme="minorHAnsi" w:cstheme="minorBidi"/>
+          <w:rFonts w:asciiTheme="minorHAnsi" w:hAnsiTheme="minorHAnsi" w:eastAsiaTheme="minorEastAsia" w:cstheme="minorBidi"/>
           <w:b/>
           <w:bCs/>
           <w:lang w:val="es-419"/>
@@ -467,7 +497,7 @@
       </w:pPr>
       <w:r>
         <w:rPr>
-          <w:rFonts w:asciiTheme="minorHAnsi" w:eastAsiaTheme="minorEastAsia" w:hAnsiTheme="minorHAnsi" w:cstheme="minorBidi"/>
+          <w:rFonts w:asciiTheme="minorHAnsi" w:hAnsiTheme="minorHAnsi" w:eastAsiaTheme="minorEastAsia" w:cstheme="minorBidi"/>
           <w:b/>
           <w:bCs/>
           <w:lang w:val="es-419"/>
@@ -476,7 +506,7 @@
       </w:r>
       <w:r>
         <w:rPr>
-          <w:rFonts w:asciiTheme="minorHAnsi" w:eastAsiaTheme="minorEastAsia" w:hAnsiTheme="minorHAnsi" w:cstheme="minorBidi"/>
+          <w:rFonts w:asciiTheme="minorHAnsi" w:hAnsiTheme="minorHAnsi" w:eastAsiaTheme="minorEastAsia" w:cstheme="minorBidi"/>
           <w:b/>
           <w:bCs/>
           <w:lang w:val="es-419"/>
@@ -485,7 +515,7 @@
       </w:r>
       <w:r>
         <w:rPr>
-          <w:rFonts w:asciiTheme="minorHAnsi" w:eastAsiaTheme="minorEastAsia" w:hAnsiTheme="minorHAnsi" w:cstheme="minorBidi"/>
+          <w:rFonts w:asciiTheme="minorHAnsi" w:hAnsiTheme="minorHAnsi" w:eastAsiaTheme="minorEastAsia" w:cstheme="minorBidi"/>
           <w:b/>
           <w:bCs/>
           <w:lang w:val="es-419"/>
@@ -521,6 +551,7 @@
           <w:tcPr>
             <w:cnfStyle w:val="001000000000" w:firstRow="0" w:lastRow="0" w:firstColumn="1" w:lastColumn="0" w:oddVBand="0" w:evenVBand="0" w:oddHBand="0" w:evenHBand="0" w:firstRowFirstColumn="0" w:firstRowLastColumn="0" w:lastRowFirstColumn="0" w:lastRowLastColumn="0"/>
             <w:tcW w:w="1001" w:type="pct"/>
+            <w:tcMar/>
             <w:hideMark/>
           </w:tcPr>
           <w:p>
@@ -542,7 +573,9 @@
         </w:tc>
         <w:tc>
           <w:tcPr>
+            <w:cnfStyle w:val="000000000000" w:firstRow="0" w:lastRow="0" w:firstColumn="0" w:lastColumn="0" w:oddVBand="0" w:evenVBand="0" w:oddHBand="0" w:evenHBand="0" w:firstRowFirstColumn="0" w:firstRowLastColumn="0" w:lastRowFirstColumn="0" w:lastRowLastColumn="0"/>
             <w:tcW w:w="1332" w:type="pct"/>
+            <w:tcMar/>
             <w:hideMark/>
           </w:tcPr>
           <w:p>
@@ -556,83 +589,110 @@
             </w:pPr>
             <w:r>
               <w:rPr>
+                <w:color w:val="000000" w:themeColor="text1" w:themeTint="FF" w:themeShade="FF"/>
+                <w:lang w:eastAsia="en-US"/>
+              </w:rPr>
+              <w:t>Insertion Sort</w:t>
+            </w:r>
+            <w:r>
+              <w:rPr>
+                <w:color w:val="000000" w:themeColor="text1" w:themeTint="FF" w:themeShade="FF"/>
+                <w:lang w:eastAsia="en-US"/>
+              </w:rPr>
+              <w:t xml:space="preserve"> </w:t>
+            </w:r>
+            <w:r>
+              <w:br/>
+            </w:r>
+            <w:r>
+              <w:rPr>
+                <w:color w:val="000000" w:themeColor="text1" w:themeTint="FF" w:themeShade="FF"/>
+                <w:lang w:eastAsia="en-US"/>
+              </w:rPr>
+              <w:t>(Array List</w:t>
+            </w:r>
+            <w:r>
+              <w:rPr>
+                <w:color w:val="000000" w:themeColor="text1" w:themeTint="FF" w:themeShade="FF"/>
+                <w:lang w:eastAsia="en-US"/>
+              </w:rPr>
+              <w:t>)</w:t>
+            </w:r>
+            <w:r>
+              <w:rPr>
+                <w:color w:val="000000" w:themeColor="text1" w:themeTint="FF" w:themeShade="FF"/>
+                <w:lang w:eastAsia="en-US"/>
+              </w:rPr>
+              <w:t xml:space="preserve"> </w:t>
+            </w:r>
+          </w:p>
+        </w:tc>
+        <w:tc>
+          <w:tcPr>
+            <w:cnfStyle w:val="000000000000" w:firstRow="0" w:lastRow="0" w:firstColumn="0" w:lastColumn="0" w:oddVBand="0" w:evenVBand="0" w:oddHBand="0" w:evenHBand="0" w:firstRowFirstColumn="0" w:firstRowLastColumn="0" w:lastRowFirstColumn="0" w:lastRowLastColumn="0"/>
+            <w:tcW w:w="1334" w:type="pct"/>
+            <w:tcMar/>
+            <w:hideMark/>
+          </w:tcPr>
+          <w:p>
+            <w:pPr>
+              <w:jc w:val="both"/>
+              <w:cnfStyle w:val="100000000000" w:firstRow="1" w:lastRow="0" w:firstColumn="0" w:lastColumn="0" w:oddVBand="0" w:evenVBand="0" w:oddHBand="0" w:evenHBand="0" w:firstRowFirstColumn="0" w:firstRowLastColumn="0" w:lastRowFirstColumn="0" w:lastRowLastColumn="0"/>
+              <w:rPr>
+                <w:color w:val="000000"/>
+                <w:lang w:eastAsia="en-US"/>
+              </w:rPr>
+            </w:pPr>
+            <w:r>
+              <w:rPr>
+                <w:color w:val="000000" w:themeColor="text1" w:themeTint="FF" w:themeShade="FF"/>
+                <w:lang w:eastAsia="en-US"/>
+              </w:rPr>
+              <w:t>Selection Sort</w:t>
+            </w:r>
+            <w:r>
+              <w:br/>
+            </w:r>
+            <w:r>
+              <w:rPr>
+                <w:color w:val="000000" w:themeColor="text1" w:themeTint="FF" w:themeShade="FF"/>
+                <w:lang w:eastAsia="en-US"/>
+              </w:rPr>
+              <w:t xml:space="preserve">(Array List) </w:t>
+            </w:r>
+          </w:p>
+        </w:tc>
+        <w:tc>
+          <w:tcPr>
+            <w:cnfStyle w:val="000000000000" w:firstRow="0" w:lastRow="0" w:firstColumn="0" w:lastColumn="0" w:oddVBand="0" w:evenVBand="0" w:oddHBand="0" w:evenHBand="0" w:firstRowFirstColumn="0" w:firstRowLastColumn="0" w:lastRowFirstColumn="0" w:lastRowLastColumn="0"/>
+            <w:tcW w:w="1333" w:type="pct"/>
+            <w:tcMar/>
+          </w:tcPr>
+          <w:p>
+            <w:pPr>
+              <w:jc w:val="both"/>
+              <w:cnfStyle w:val="100000000000" w:firstRow="1" w:lastRow="0" w:firstColumn="0" w:lastColumn="0" w:oddVBand="0" w:evenVBand="0" w:oddHBand="0" w:evenHBand="0" w:firstRowFirstColumn="0" w:firstRowLastColumn="0" w:lastRowFirstColumn="0" w:lastRowLastColumn="0"/>
+              <w:rPr>
                 <w:color w:val="000000" w:themeColor="text1"/>
                 <w:lang w:eastAsia="en-US"/>
               </w:rPr>
-              <w:t>Insertion Sort</w:t>
-            </w:r>
-            <w:r>
-              <w:rPr>
-                <w:color w:val="000000" w:themeColor="text1"/>
-                <w:lang w:eastAsia="en-US"/>
-              </w:rPr>
-              <w:t xml:space="preserve"> (Array List</w:t>
-            </w:r>
-            <w:r>
-              <w:rPr>
-                <w:color w:val="000000" w:themeColor="text1"/>
-                <w:lang w:eastAsia="en-US"/>
-              </w:rPr>
-              <w:t>)</w:t>
-            </w:r>
-            <w:r>
-              <w:rPr>
-                <w:color w:val="000000" w:themeColor="text1"/>
-                <w:lang w:eastAsia="en-US"/>
-              </w:rPr>
-              <w:t xml:space="preserve"> </w:t>
-            </w:r>
-          </w:p>
-        </w:tc>
-        <w:tc>
-          <w:tcPr>
-            <w:tcW w:w="1334" w:type="pct"/>
-            <w:hideMark/>
-          </w:tcPr>
-          <w:p>
-            <w:pPr>
-              <w:jc w:val="both"/>
-              <w:cnfStyle w:val="100000000000" w:firstRow="1" w:lastRow="0" w:firstColumn="0" w:lastColumn="0" w:oddVBand="0" w:evenVBand="0" w:oddHBand="0" w:evenHBand="0" w:firstRowFirstColumn="0" w:firstRowLastColumn="0" w:lastRowFirstColumn="0" w:lastRowLastColumn="0"/>
-              <w:rPr>
-                <w:color w:val="000000"/>
-                <w:lang w:eastAsia="en-US"/>
-              </w:rPr>
-            </w:pPr>
-            <w:r>
-              <w:rPr>
-                <w:color w:val="000000" w:themeColor="text1"/>
-                <w:lang w:eastAsia="en-US"/>
-              </w:rPr>
-              <w:t xml:space="preserve">Selection Sort </w:t>
-            </w:r>
-            <w:r>
-              <w:rPr>
-                <w:color w:val="000000" w:themeColor="text1"/>
-                <w:lang w:eastAsia="en-US"/>
-              </w:rPr>
-              <w:t xml:space="preserve">(Array List) </w:t>
-            </w:r>
-          </w:p>
-        </w:tc>
-        <w:tc>
-          <w:tcPr>
-            <w:tcW w:w="1333" w:type="pct"/>
-          </w:tcPr>
-          <w:p>
-            <w:pPr>
-              <w:jc w:val="both"/>
-              <w:cnfStyle w:val="100000000000" w:firstRow="1" w:lastRow="0" w:firstColumn="0" w:lastColumn="0" w:oddVBand="0" w:evenVBand="0" w:oddHBand="0" w:evenHBand="0" w:firstRowFirstColumn="0" w:firstRowLastColumn="0" w:lastRowFirstColumn="0" w:lastRowLastColumn="0"/>
-              <w:rPr>
-                <w:color w:val="000000" w:themeColor="text1"/>
-                <w:lang w:eastAsia="en-US"/>
-              </w:rPr>
-            </w:pPr>
-            <w:r>
-              <w:rPr>
-                <w:color w:val="000000" w:themeColor="text1"/>
-                <w:lang w:eastAsia="en-US"/>
-              </w:rPr>
-              <w:t>Shell Sort (Array List)</w:t>
+            </w:pPr>
+            <w:r>
+              <w:rPr>
+                <w:color w:val="000000" w:themeColor="text1" w:themeTint="FF" w:themeShade="FF"/>
+                <w:lang w:eastAsia="en-US"/>
+              </w:rPr>
+              <w:t>Shell Sort</w:t>
+            </w:r>
+            <w:r>
+              <w:br/>
+            </w:r>
+            <w:r>
+              <w:rPr>
+                <w:color w:val="000000" w:themeColor="text1" w:themeTint="FF" w:themeShade="FF"/>
+                <w:lang w:eastAsia="en-US"/>
+              </w:rPr>
+              <w:t>(Array List)</w:t>
             </w:r>
           </w:p>
         </w:tc>
@@ -646,6 +706,7 @@
           <w:tcPr>
             <w:cnfStyle w:val="001000000000" w:firstRow="0" w:lastRow="0" w:firstColumn="1" w:lastColumn="0" w:oddVBand="0" w:evenVBand="0" w:oddHBand="0" w:evenHBand="0" w:firstRowFirstColumn="0" w:firstRowLastColumn="0" w:lastRowFirstColumn="0" w:lastRowLastColumn="0"/>
             <w:tcW w:w="1001" w:type="pct"/>
+            <w:tcMar/>
             <w:hideMark/>
           </w:tcPr>
           <w:p>
@@ -667,7 +728,9 @@
         </w:tc>
         <w:tc>
           <w:tcPr>
+            <w:cnfStyle w:val="000000000000" w:firstRow="0" w:lastRow="0" w:firstColumn="0" w:lastColumn="0" w:oddVBand="0" w:evenVBand="0" w:oddHBand="0" w:evenHBand="0" w:firstRowFirstColumn="0" w:firstRowLastColumn="0" w:lastRowFirstColumn="0" w:lastRowLastColumn="0"/>
             <w:tcW w:w="1332" w:type="pct"/>
+            <w:tcMar/>
             <w:hideMark/>
           </w:tcPr>
           <w:p>
@@ -683,7 +746,9 @@
         </w:tc>
         <w:tc>
           <w:tcPr>
+            <w:cnfStyle w:val="000000000000" w:firstRow="0" w:lastRow="0" w:firstColumn="0" w:lastColumn="0" w:oddVBand="0" w:evenVBand="0" w:oddHBand="0" w:evenHBand="0" w:firstRowFirstColumn="0" w:firstRowLastColumn="0" w:lastRowFirstColumn="0" w:lastRowLastColumn="0"/>
             <w:tcW w:w="1334" w:type="pct"/>
+            <w:tcMar/>
             <w:hideMark/>
           </w:tcPr>
           <w:p>
@@ -700,7 +765,9 @@
         </w:tc>
         <w:tc>
           <w:tcPr>
+            <w:cnfStyle w:val="000000000000" w:firstRow="0" w:lastRow="0" w:firstColumn="0" w:lastColumn="0" w:oddVBand="0" w:evenVBand="0" w:oddHBand="0" w:evenHBand="0" w:firstRowFirstColumn="0" w:firstRowLastColumn="0" w:lastRowFirstColumn="0" w:lastRowLastColumn="0"/>
             <w:tcW w:w="1333" w:type="pct"/>
+            <w:tcMar/>
           </w:tcPr>
           <w:p>
             <w:pPr>
@@ -723,6 +790,7 @@
           <w:tcPr>
             <w:cnfStyle w:val="001000000000" w:firstRow="0" w:lastRow="0" w:firstColumn="1" w:lastColumn="0" w:oddVBand="0" w:evenVBand="0" w:oddHBand="0" w:evenHBand="0" w:firstRowFirstColumn="0" w:firstRowLastColumn="0" w:lastRowFirstColumn="0" w:lastRowLastColumn="0"/>
             <w:tcW w:w="1001" w:type="pct"/>
+            <w:tcMar/>
             <w:hideMark/>
           </w:tcPr>
           <w:p>
@@ -744,7 +812,9 @@
         </w:tc>
         <w:tc>
           <w:tcPr>
+            <w:cnfStyle w:val="000000000000" w:firstRow="0" w:lastRow="0" w:firstColumn="0" w:lastColumn="0" w:oddVBand="0" w:evenVBand="0" w:oddHBand="0" w:evenHBand="0" w:firstRowFirstColumn="0" w:firstRowLastColumn="0" w:lastRowFirstColumn="0" w:lastRowLastColumn="0"/>
             <w:tcW w:w="1332" w:type="pct"/>
+            <w:tcMar/>
             <w:hideMark/>
           </w:tcPr>
           <w:p>
@@ -760,7 +830,9 @@
         </w:tc>
         <w:tc>
           <w:tcPr>
+            <w:cnfStyle w:val="000000000000" w:firstRow="0" w:lastRow="0" w:firstColumn="0" w:lastColumn="0" w:oddVBand="0" w:evenVBand="0" w:oddHBand="0" w:evenHBand="0" w:firstRowFirstColumn="0" w:firstRowLastColumn="0" w:lastRowFirstColumn="0" w:lastRowLastColumn="0"/>
             <w:tcW w:w="1334" w:type="pct"/>
+            <w:tcMar/>
             <w:hideMark/>
           </w:tcPr>
           <w:p>
@@ -777,7 +849,9 @@
         </w:tc>
         <w:tc>
           <w:tcPr>
+            <w:cnfStyle w:val="000000000000" w:firstRow="0" w:lastRow="0" w:firstColumn="0" w:lastColumn="0" w:oddVBand="0" w:evenVBand="0" w:oddHBand="0" w:evenHBand="0" w:firstRowFirstColumn="0" w:firstRowLastColumn="0" w:lastRowFirstColumn="0" w:lastRowLastColumn="0"/>
             <w:tcW w:w="1333" w:type="pct"/>
+            <w:tcMar/>
           </w:tcPr>
           <w:p>
             <w:pPr>
@@ -801,6 +875,7 @@
           <w:tcPr>
             <w:cnfStyle w:val="001000000000" w:firstRow="0" w:lastRow="0" w:firstColumn="1" w:lastColumn="0" w:oddVBand="0" w:evenVBand="0" w:oddHBand="0" w:evenHBand="0" w:firstRowFirstColumn="0" w:firstRowLastColumn="0" w:lastRowFirstColumn="0" w:lastRowLastColumn="0"/>
             <w:tcW w:w="1001" w:type="pct"/>
+            <w:tcMar/>
             <w:hideMark/>
           </w:tcPr>
           <w:p>
@@ -822,7 +897,9 @@
         </w:tc>
         <w:tc>
           <w:tcPr>
+            <w:cnfStyle w:val="000000000000" w:firstRow="0" w:lastRow="0" w:firstColumn="0" w:lastColumn="0" w:oddVBand="0" w:evenVBand="0" w:oddHBand="0" w:evenHBand="0" w:firstRowFirstColumn="0" w:firstRowLastColumn="0" w:lastRowFirstColumn="0" w:lastRowLastColumn="0"/>
             <w:tcW w:w="1332" w:type="pct"/>
+            <w:tcMar/>
             <w:hideMark/>
           </w:tcPr>
           <w:p>
@@ -838,7 +915,9 @@
         </w:tc>
         <w:tc>
           <w:tcPr>
+            <w:cnfStyle w:val="000000000000" w:firstRow="0" w:lastRow="0" w:firstColumn="0" w:lastColumn="0" w:oddVBand="0" w:evenVBand="0" w:oddHBand="0" w:evenHBand="0" w:firstRowFirstColumn="0" w:firstRowLastColumn="0" w:lastRowFirstColumn="0" w:lastRowLastColumn="0"/>
             <w:tcW w:w="1334" w:type="pct"/>
+            <w:tcMar/>
             <w:hideMark/>
           </w:tcPr>
           <w:p>
@@ -855,7 +934,9 @@
         </w:tc>
         <w:tc>
           <w:tcPr>
+            <w:cnfStyle w:val="000000000000" w:firstRow="0" w:lastRow="0" w:firstColumn="0" w:lastColumn="0" w:oddVBand="0" w:evenVBand="0" w:oddHBand="0" w:evenHBand="0" w:firstRowFirstColumn="0" w:firstRowLastColumn="0" w:lastRowFirstColumn="0" w:lastRowLastColumn="0"/>
             <w:tcW w:w="1333" w:type="pct"/>
+            <w:tcMar/>
           </w:tcPr>
           <w:p>
             <w:pPr>
@@ -878,6 +959,7 @@
           <w:tcPr>
             <w:cnfStyle w:val="001000000000" w:firstRow="0" w:lastRow="0" w:firstColumn="1" w:lastColumn="0" w:oddVBand="0" w:evenVBand="0" w:oddHBand="0" w:evenHBand="0" w:firstRowFirstColumn="0" w:firstRowLastColumn="0" w:lastRowFirstColumn="0" w:lastRowLastColumn="0"/>
             <w:tcW w:w="1001" w:type="pct"/>
+            <w:tcMar/>
             <w:hideMark/>
           </w:tcPr>
           <w:p>
@@ -899,7 +981,9 @@
         </w:tc>
         <w:tc>
           <w:tcPr>
+            <w:cnfStyle w:val="000000000000" w:firstRow="0" w:lastRow="0" w:firstColumn="0" w:lastColumn="0" w:oddVBand="0" w:evenVBand="0" w:oddHBand="0" w:evenHBand="0" w:firstRowFirstColumn="0" w:firstRowLastColumn="0" w:lastRowFirstColumn="0" w:lastRowLastColumn="0"/>
             <w:tcW w:w="1332" w:type="pct"/>
+            <w:tcMar/>
             <w:hideMark/>
           </w:tcPr>
           <w:p>
@@ -915,7 +999,9 @@
         </w:tc>
         <w:tc>
           <w:tcPr>
+            <w:cnfStyle w:val="000000000000" w:firstRow="0" w:lastRow="0" w:firstColumn="0" w:lastColumn="0" w:oddVBand="0" w:evenVBand="0" w:oddHBand="0" w:evenHBand="0" w:firstRowFirstColumn="0" w:firstRowLastColumn="0" w:lastRowFirstColumn="0" w:lastRowLastColumn="0"/>
             <w:tcW w:w="1334" w:type="pct"/>
+            <w:tcMar/>
             <w:hideMark/>
           </w:tcPr>
           <w:p>
@@ -932,7 +1018,9 @@
         </w:tc>
         <w:tc>
           <w:tcPr>
+            <w:cnfStyle w:val="000000000000" w:firstRow="0" w:lastRow="0" w:firstColumn="0" w:lastColumn="0" w:oddVBand="0" w:evenVBand="0" w:oddHBand="0" w:evenHBand="0" w:firstRowFirstColumn="0" w:firstRowLastColumn="0" w:lastRowFirstColumn="0" w:lastRowLastColumn="0"/>
             <w:tcW w:w="1333" w:type="pct"/>
+            <w:tcMar/>
           </w:tcPr>
           <w:p>
             <w:pPr>
@@ -956,6 +1044,7 @@
           <w:tcPr>
             <w:cnfStyle w:val="001000000000" w:firstRow="0" w:lastRow="0" w:firstColumn="1" w:lastColumn="0" w:oddVBand="0" w:evenVBand="0" w:oddHBand="0" w:evenHBand="0" w:firstRowFirstColumn="0" w:firstRowLastColumn="0" w:lastRowFirstColumn="0" w:lastRowLastColumn="0"/>
             <w:tcW w:w="1001" w:type="pct"/>
+            <w:tcMar/>
             <w:hideMark/>
           </w:tcPr>
           <w:p>
@@ -977,7 +1066,9 @@
         </w:tc>
         <w:tc>
           <w:tcPr>
+            <w:cnfStyle w:val="000000000000" w:firstRow="0" w:lastRow="0" w:firstColumn="0" w:lastColumn="0" w:oddVBand="0" w:evenVBand="0" w:oddHBand="0" w:evenHBand="0" w:firstRowFirstColumn="0" w:firstRowLastColumn="0" w:lastRowFirstColumn="0" w:lastRowLastColumn="0"/>
             <w:tcW w:w="1332" w:type="pct"/>
+            <w:tcMar/>
             <w:hideMark/>
           </w:tcPr>
           <w:p>
@@ -993,7 +1084,9 @@
         </w:tc>
         <w:tc>
           <w:tcPr>
+            <w:cnfStyle w:val="000000000000" w:firstRow="0" w:lastRow="0" w:firstColumn="0" w:lastColumn="0" w:oddVBand="0" w:evenVBand="0" w:oddHBand="0" w:evenHBand="0" w:firstRowFirstColumn="0" w:firstRowLastColumn="0" w:lastRowFirstColumn="0" w:lastRowLastColumn="0"/>
             <w:tcW w:w="1334" w:type="pct"/>
+            <w:tcMar/>
             <w:hideMark/>
           </w:tcPr>
           <w:p>
@@ -1010,7 +1103,9 @@
         </w:tc>
         <w:tc>
           <w:tcPr>
+            <w:cnfStyle w:val="000000000000" w:firstRow="0" w:lastRow="0" w:firstColumn="0" w:lastColumn="0" w:oddVBand="0" w:evenVBand="0" w:oddHBand="0" w:evenHBand="0" w:firstRowFirstColumn="0" w:firstRowLastColumn="0" w:lastRowFirstColumn="0" w:lastRowLastColumn="0"/>
             <w:tcW w:w="1333" w:type="pct"/>
+            <w:tcMar/>
           </w:tcPr>
           <w:p>
             <w:pPr>
@@ -1033,6 +1128,7 @@
           <w:tcPr>
             <w:cnfStyle w:val="001000000000" w:firstRow="0" w:lastRow="0" w:firstColumn="1" w:lastColumn="0" w:oddVBand="0" w:evenVBand="0" w:oddHBand="0" w:evenHBand="0" w:firstRowFirstColumn="0" w:firstRowLastColumn="0" w:lastRowFirstColumn="0" w:lastRowLastColumn="0"/>
             <w:tcW w:w="1001" w:type="pct"/>
+            <w:tcMar/>
             <w:hideMark/>
           </w:tcPr>
           <w:p>
@@ -1054,7 +1150,9 @@
         </w:tc>
         <w:tc>
           <w:tcPr>
+            <w:cnfStyle w:val="000000000000" w:firstRow="0" w:lastRow="0" w:firstColumn="0" w:lastColumn="0" w:oddVBand="0" w:evenVBand="0" w:oddHBand="0" w:evenHBand="0" w:firstRowFirstColumn="0" w:firstRowLastColumn="0" w:lastRowFirstColumn="0" w:lastRowLastColumn="0"/>
             <w:tcW w:w="1332" w:type="pct"/>
+            <w:tcMar/>
             <w:hideMark/>
           </w:tcPr>
           <w:p>
@@ -1070,7 +1168,9 @@
         </w:tc>
         <w:tc>
           <w:tcPr>
+            <w:cnfStyle w:val="000000000000" w:firstRow="0" w:lastRow="0" w:firstColumn="0" w:lastColumn="0" w:oddVBand="0" w:evenVBand="0" w:oddHBand="0" w:evenHBand="0" w:firstRowFirstColumn="0" w:firstRowLastColumn="0" w:lastRowFirstColumn="0" w:lastRowLastColumn="0"/>
             <w:tcW w:w="1334" w:type="pct"/>
+            <w:tcMar/>
             <w:hideMark/>
           </w:tcPr>
           <w:p>
@@ -1087,7 +1187,9 @@
         </w:tc>
         <w:tc>
           <w:tcPr>
+            <w:cnfStyle w:val="000000000000" w:firstRow="0" w:lastRow="0" w:firstColumn="0" w:lastColumn="0" w:oddVBand="0" w:evenVBand="0" w:oddHBand="0" w:evenHBand="0" w:firstRowFirstColumn="0" w:firstRowLastColumn="0" w:lastRowFirstColumn="0" w:lastRowLastColumn="0"/>
             <w:tcW w:w="1333" w:type="pct"/>
+            <w:tcMar/>
           </w:tcPr>
           <w:p>
             <w:pPr>
@@ -1111,6 +1213,7 @@
           <w:tcPr>
             <w:cnfStyle w:val="001000000000" w:firstRow="0" w:lastRow="0" w:firstColumn="1" w:lastColumn="0" w:oddVBand="0" w:evenVBand="0" w:oddHBand="0" w:evenHBand="0" w:firstRowFirstColumn="0" w:firstRowLastColumn="0" w:lastRowFirstColumn="0" w:lastRowLastColumn="0"/>
             <w:tcW w:w="1001" w:type="pct"/>
+            <w:tcMar/>
             <w:hideMark/>
           </w:tcPr>
           <w:p>
@@ -1132,7 +1235,9 @@
         </w:tc>
         <w:tc>
           <w:tcPr>
+            <w:cnfStyle w:val="000000000000" w:firstRow="0" w:lastRow="0" w:firstColumn="0" w:lastColumn="0" w:oddVBand="0" w:evenVBand="0" w:oddHBand="0" w:evenHBand="0" w:firstRowFirstColumn="0" w:firstRowLastColumn="0" w:lastRowFirstColumn="0" w:lastRowLastColumn="0"/>
             <w:tcW w:w="1332" w:type="pct"/>
+            <w:tcMar/>
             <w:hideMark/>
           </w:tcPr>
           <w:p>
@@ -1148,7 +1253,9 @@
         </w:tc>
         <w:tc>
           <w:tcPr>
+            <w:cnfStyle w:val="000000000000" w:firstRow="0" w:lastRow="0" w:firstColumn="0" w:lastColumn="0" w:oddVBand="0" w:evenVBand="0" w:oddHBand="0" w:evenHBand="0" w:firstRowFirstColumn="0" w:firstRowLastColumn="0" w:lastRowFirstColumn="0" w:lastRowLastColumn="0"/>
             <w:tcW w:w="1334" w:type="pct"/>
+            <w:tcMar/>
             <w:hideMark/>
           </w:tcPr>
           <w:p>
@@ -1165,7 +1272,9 @@
         </w:tc>
         <w:tc>
           <w:tcPr>
+            <w:cnfStyle w:val="000000000000" w:firstRow="0" w:lastRow="0" w:firstColumn="0" w:lastColumn="0" w:oddVBand="0" w:evenVBand="0" w:oddHBand="0" w:evenHBand="0" w:firstRowFirstColumn="0" w:firstRowLastColumn="0" w:lastRowFirstColumn="0" w:lastRowLastColumn="0"/>
             <w:tcW w:w="1333" w:type="pct"/>
+            <w:tcMar/>
           </w:tcPr>
           <w:p>
             <w:pPr>
@@ -1188,6 +1297,7 @@
           <w:tcPr>
             <w:cnfStyle w:val="001000000000" w:firstRow="0" w:lastRow="0" w:firstColumn="1" w:lastColumn="0" w:oddVBand="0" w:evenVBand="0" w:oddHBand="0" w:evenHBand="0" w:firstRowFirstColumn="0" w:firstRowLastColumn="0" w:lastRowFirstColumn="0" w:lastRowLastColumn="0"/>
             <w:tcW w:w="1001" w:type="pct"/>
+            <w:tcMar/>
             <w:hideMark/>
           </w:tcPr>
           <w:p>
@@ -1209,7 +1319,9 @@
         </w:tc>
         <w:tc>
           <w:tcPr>
+            <w:cnfStyle w:val="000000000000" w:firstRow="0" w:lastRow="0" w:firstColumn="0" w:lastColumn="0" w:oddVBand="0" w:evenVBand="0" w:oddHBand="0" w:evenHBand="0" w:firstRowFirstColumn="0" w:firstRowLastColumn="0" w:lastRowFirstColumn="0" w:lastRowLastColumn="0"/>
             <w:tcW w:w="1332" w:type="pct"/>
+            <w:tcMar/>
             <w:hideMark/>
           </w:tcPr>
           <w:p>
@@ -1225,7 +1337,9 @@
         </w:tc>
         <w:tc>
           <w:tcPr>
+            <w:cnfStyle w:val="000000000000" w:firstRow="0" w:lastRow="0" w:firstColumn="0" w:lastColumn="0" w:oddVBand="0" w:evenVBand="0" w:oddHBand="0" w:evenHBand="0" w:firstRowFirstColumn="0" w:firstRowLastColumn="0" w:lastRowFirstColumn="0" w:lastRowLastColumn="0"/>
             <w:tcW w:w="1334" w:type="pct"/>
+            <w:tcMar/>
             <w:hideMark/>
           </w:tcPr>
           <w:p>
@@ -1242,7 +1356,9 @@
         </w:tc>
         <w:tc>
           <w:tcPr>
+            <w:cnfStyle w:val="000000000000" w:firstRow="0" w:lastRow="0" w:firstColumn="0" w:lastColumn="0" w:oddVBand="0" w:evenVBand="0" w:oddHBand="0" w:evenHBand="0" w:firstRowFirstColumn="0" w:firstRowLastColumn="0" w:lastRowFirstColumn="0" w:lastRowLastColumn="0"/>
             <w:tcW w:w="1333" w:type="pct"/>
+            <w:tcMar/>
           </w:tcPr>
           <w:p>
             <w:pPr>
@@ -1263,6 +1379,112 @@
         <w:pStyle w:val="Descripcin"/>
         <w:jc w:val="center"/>
         <w:rPr>
+          <w:b w:val="1"/>
+          <w:bCs w:val="1"/>
+          <w:lang w:val="es-419"/>
+        </w:rPr>
+      </w:pPr>
+      <w:r>
+        <w:rPr>
+          <w:lang w:val="es-419"/>
+        </w:rPr>
+        <w:t xml:space="preserve">Tabla 2. </w:t>
+      </w:r>
+      <w:r>
+        <w:rPr>
+          <w:b w:val="1"/>
+          <w:bCs w:val="1"/>
+          <w:lang w:val="es-419"/>
+        </w:rPr>
+        <w:t xml:space="preserve">Resultados </w:t>
+      </w:r>
+      <w:r>
+        <w:rPr>
+          <w:b w:val="1"/>
+          <w:bCs w:val="1"/>
+          <w:lang w:val="es-419"/>
+        </w:rPr>
+        <w:t>en computador</w:t>
+      </w:r>
+      <w:r>
+        <w:rPr>
+          <w:b w:val="1"/>
+          <w:bCs w:val="1"/>
+          <w:lang w:val="es-419"/>
+        </w:rPr>
+        <w:t xml:space="preserve"> 1 para </w:t>
+      </w:r>
+      <w:r>
+        <w:rPr>
+          <w:b w:val="1"/>
+          <w:bCs w:val="1"/>
+          <w:lang w:val="es-419"/>
+        </w:rPr>
+        <w:t>or</w:t>
+      </w:r>
+      <w:r>
+        <w:rPr>
+          <w:b w:val="1"/>
+          <w:bCs w:val="1"/>
+          <w:lang w:val="es-419"/>
+        </w:rPr>
+        <w:t>de</w:t>
+      </w:r>
+      <w:r>
+        <w:rPr>
+          <w:b w:val="1"/>
+          <w:bCs w:val="1"/>
+          <w:lang w:val="es-419"/>
+        </w:rPr>
+        <w:t>namientos</w:t>
+      </w:r>
+      <w:r>
+        <w:rPr>
+          <w:b w:val="1"/>
+          <w:bCs w:val="1"/>
+          <w:lang w:val="es-419"/>
+        </w:rPr>
+        <w:t xml:space="preserve"> </w:t>
+      </w:r>
+      <w:r>
+        <w:rPr>
+          <w:b w:val="1"/>
+          <w:bCs w:val="1"/>
+          <w:lang w:val="es-419"/>
+        </w:rPr>
+        <w:t xml:space="preserve">iterativos </w:t>
+      </w:r>
+      <w:r>
+        <w:rPr>
+          <w:b w:val="1"/>
+          <w:bCs w:val="1"/>
+          <w:lang w:val="es-419"/>
+        </w:rPr>
+        <w:t xml:space="preserve">con Array </w:t>
+      </w:r>
+      <w:r>
+        <w:rPr>
+          <w:b w:val="1"/>
+          <w:bCs w:val="1"/>
+          <w:lang w:val="es-419"/>
+        </w:rPr>
+        <w:t>List</w:t>
+      </w:r>
+      <w:r>
+        <w:rPr>
+          <w:b w:val="1"/>
+          <w:bCs w:val="1"/>
+          <w:lang w:val="es-419"/>
+        </w:rPr>
+        <w:t>.</w:t>
+      </w:r>
+    </w:p>
+    <w:p>
+      <w:pPr>
+        <w:pStyle w:val="Ttulo2"/>
+        <w:jc w:val="both"/>
+        <w:rPr>
+          <w:rFonts w:asciiTheme="minorHAnsi" w:hAnsiTheme="minorHAnsi" w:eastAsiaTheme="minorEastAsia" w:cstheme="minorBidi"/>
           <w:b/>
           <w:bCs/>
           <w:lang w:val="es-419"/>
@@ -1270,20 +1492,16 @@
       </w:pPr>
       <w:r>
         <w:rPr>
-          <w:lang w:val="es-419"/>
-        </w:rPr>
-        <w:t xml:space="preserve">Tabla 2. </w:t>
-      </w:r>
-      <w:r>
-        <w:rPr>
+          <w:rFonts w:asciiTheme="minorHAnsi" w:hAnsiTheme="minorHAnsi" w:eastAsiaTheme="minorEastAsia" w:cstheme="minorBidi"/>
           <w:b/>
           <w:bCs/>
           <w:lang w:val="es-419"/>
         </w:rPr>
-        <w:t xml:space="preserve">Resultados máquina 1 para oredenamientos </w:t>
-      </w:r>
-      <w:r>
-        <w:rPr>
+        <w:t xml:space="preserve">Resultados para ordenamientos </w:t>
+      </w:r>
+      <w:r>
+        <w:rPr>
+          <w:rFonts w:asciiTheme="minorHAnsi" w:hAnsiTheme="minorHAnsi" w:eastAsiaTheme="minorEastAsia" w:cstheme="minorBidi"/>
           <w:b/>
           <w:bCs/>
           <w:lang w:val="es-419"/>
@@ -1292,11 +1510,12 @@
       </w:r>
       <w:r>
         <w:rPr>
+          <w:rFonts w:asciiTheme="minorHAnsi" w:hAnsiTheme="minorHAnsi" w:eastAsiaTheme="minorEastAsia" w:cstheme="minorBidi"/>
           <w:b/>
           <w:bCs/>
           <w:lang w:val="es-419"/>
         </w:rPr>
-        <w:t>con Array List.</w:t>
+        <w:t>con Linked List</w:t>
       </w:r>
     </w:p>
     <w:p>
@@ -1304,46 +1523,7 @@
         <w:pStyle w:val="Ttulo2"/>
         <w:jc w:val="both"/>
         <w:rPr>
-          <w:rFonts w:asciiTheme="minorHAnsi" w:eastAsiaTheme="minorEastAsia" w:hAnsiTheme="minorHAnsi" w:cstheme="minorBidi"/>
-          <w:b/>
-          <w:bCs/>
-          <w:lang w:val="es-419"/>
-        </w:rPr>
-      </w:pPr>
-      <w:r>
-        <w:rPr>
-          <w:rFonts w:asciiTheme="minorHAnsi" w:eastAsiaTheme="minorEastAsia" w:hAnsiTheme="minorHAnsi" w:cstheme="minorBidi"/>
-          <w:b/>
-          <w:bCs/>
-          <w:lang w:val="es-419"/>
-        </w:rPr>
-        <w:t xml:space="preserve">Resultados para ordenamientos </w:t>
-      </w:r>
-      <w:r>
-        <w:rPr>
-          <w:rFonts w:asciiTheme="minorHAnsi" w:eastAsiaTheme="minorEastAsia" w:hAnsiTheme="minorHAnsi" w:cstheme="minorBidi"/>
-          <w:b/>
-          <w:bCs/>
-          <w:lang w:val="es-419"/>
-        </w:rPr>
-        <w:t xml:space="preserve">iterativos </w:t>
-      </w:r>
-      <w:r>
-        <w:rPr>
-          <w:rFonts w:asciiTheme="minorHAnsi" w:eastAsiaTheme="minorEastAsia" w:hAnsiTheme="minorHAnsi" w:cstheme="minorBidi"/>
-          <w:b/>
-          <w:bCs/>
-          <w:lang w:val="es-419"/>
-        </w:rPr>
-        <w:t>con Linked List</w:t>
-      </w:r>
-    </w:p>
-    <w:p>
-      <w:pPr>
-        <w:pStyle w:val="Ttulo2"/>
-        <w:jc w:val="both"/>
-        <w:rPr>
-          <w:rFonts w:asciiTheme="minorHAnsi" w:eastAsiaTheme="minorEastAsia" w:hAnsiTheme="minorHAnsi" w:cstheme="minorBidi"/>
+          <w:rFonts w:asciiTheme="minorHAnsi" w:hAnsiTheme="minorHAnsi" w:eastAsiaTheme="minorEastAsia" w:cstheme="minorBidi"/>
           <w:lang w:val="es-419"/>
         </w:rPr>
       </w:pPr>
@@ -1369,6 +1549,7 @@
           <w:tcPr>
             <w:cnfStyle w:val="001000000000" w:firstRow="0" w:lastRow="0" w:firstColumn="1" w:lastColumn="0" w:oddVBand="0" w:evenVBand="0" w:oddHBand="0" w:evenHBand="0" w:firstRowFirstColumn="0" w:firstRowLastColumn="0" w:lastRowFirstColumn="0" w:lastRowLastColumn="0"/>
             <w:tcW w:w="1001" w:type="pct"/>
+            <w:tcMar/>
             <w:hideMark/>
           </w:tcPr>
           <w:p>
@@ -1390,7 +1571,9 @@
         </w:tc>
         <w:tc>
           <w:tcPr>
+            <w:cnfStyle w:val="000000000000" w:firstRow="0" w:lastRow="0" w:firstColumn="0" w:lastColumn="0" w:oddVBand="0" w:evenVBand="0" w:oddHBand="0" w:evenHBand="0" w:firstRowFirstColumn="0" w:firstRowLastColumn="0" w:lastRowFirstColumn="0" w:lastRowLastColumn="0"/>
             <w:tcW w:w="1332" w:type="pct"/>
+            <w:tcMar/>
             <w:hideMark/>
           </w:tcPr>
           <w:p>
@@ -1404,112 +1587,168 @@
             </w:pPr>
             <w:r>
               <w:rPr>
+                <w:color w:val="000000" w:themeColor="text1" w:themeTint="FF" w:themeShade="FF"/>
+                <w:lang w:eastAsia="en-US"/>
+              </w:rPr>
+              <w:t>Insertion Sort</w:t>
+            </w:r>
+            <w:r>
+              <w:rPr>
+                <w:color w:val="000000" w:themeColor="text1" w:themeTint="FF" w:themeShade="FF"/>
+                <w:lang w:eastAsia="en-US"/>
+              </w:rPr>
+              <w:t xml:space="preserve"> </w:t>
+            </w:r>
+            <w:r>
+              <w:br/>
+            </w:r>
+            <w:r>
+              <w:rPr>
+                <w:color w:val="000000" w:themeColor="text1" w:themeTint="FF" w:themeShade="FF"/>
+                <w:lang w:eastAsia="en-US"/>
+              </w:rPr>
+              <w:t>(</w:t>
+            </w:r>
+            <w:r>
+              <w:rPr>
+                <w:lang w:val="es-419"/>
+              </w:rPr>
+              <w:t>Linked</w:t>
+            </w:r>
+            <w:r>
+              <w:rPr>
+                <w:lang w:val="es-419"/>
+              </w:rPr>
+              <w:t xml:space="preserve"> </w:t>
+            </w:r>
+            <w:r>
+              <w:rPr>
+                <w:lang w:val="es-419"/>
+              </w:rPr>
+              <w:t>List</w:t>
+            </w:r>
+            <w:r>
+              <w:rPr>
+                <w:color w:val="000000" w:themeColor="text1" w:themeTint="FF" w:themeShade="FF"/>
+                <w:lang w:eastAsia="en-US"/>
+              </w:rPr>
+              <w:t>)</w:t>
+            </w:r>
+          </w:p>
+        </w:tc>
+        <w:tc>
+          <w:tcPr>
+            <w:cnfStyle w:val="000000000000" w:firstRow="0" w:lastRow="0" w:firstColumn="0" w:lastColumn="0" w:oddVBand="0" w:evenVBand="0" w:oddHBand="0" w:evenHBand="0" w:firstRowFirstColumn="0" w:firstRowLastColumn="0" w:lastRowFirstColumn="0" w:lastRowLastColumn="0"/>
+            <w:tcW w:w="1334" w:type="pct"/>
+            <w:tcMar/>
+            <w:hideMark/>
+          </w:tcPr>
+          <w:p>
+            <w:pPr>
+              <w:jc w:val="both"/>
+              <w:cnfStyle w:val="100000000000" w:firstRow="1" w:lastRow="0" w:firstColumn="0" w:lastColumn="0" w:oddVBand="0" w:evenVBand="0" w:oddHBand="0" w:evenHBand="0" w:firstRowFirstColumn="0" w:firstRowLastColumn="0" w:lastRowFirstColumn="0" w:lastRowLastColumn="0"/>
+              <w:rPr>
+                <w:color w:val="000000"/>
+                <w:lang w:eastAsia="en-US"/>
+              </w:rPr>
+            </w:pPr>
+            <w:r>
+              <w:rPr>
+                <w:color w:val="000000" w:themeColor="text1" w:themeTint="FF" w:themeShade="FF"/>
+                <w:lang w:eastAsia="en-US"/>
+              </w:rPr>
+              <w:t xml:space="preserve">Selection Sort </w:t>
+            </w:r>
+            <w:r>
+              <w:br/>
+            </w:r>
+            <w:r>
+              <w:rPr>
+                <w:color w:val="000000" w:themeColor="text1" w:themeTint="FF" w:themeShade="FF"/>
+                <w:lang w:eastAsia="en-US"/>
+              </w:rPr>
+              <w:t>(</w:t>
+            </w:r>
+            <w:r>
+              <w:rPr>
+                <w:lang w:val="es-419"/>
+              </w:rPr>
+              <w:t>Linked</w:t>
+            </w:r>
+            <w:r>
+              <w:rPr>
+                <w:lang w:val="es-419"/>
+              </w:rPr>
+              <w:t xml:space="preserve"> </w:t>
+            </w:r>
+            <w:r>
+              <w:rPr>
+                <w:lang w:val="es-419"/>
+              </w:rPr>
+              <w:t>List</w:t>
+            </w:r>
+            <w:r>
+              <w:rPr>
+                <w:color w:val="000000" w:themeColor="text1" w:themeTint="FF" w:themeShade="FF"/>
+                <w:lang w:eastAsia="en-US"/>
+              </w:rPr>
+              <w:t>)</w:t>
+            </w:r>
+          </w:p>
+        </w:tc>
+        <w:tc>
+          <w:tcPr>
+            <w:cnfStyle w:val="000000000000" w:firstRow="0" w:lastRow="0" w:firstColumn="0" w:lastColumn="0" w:oddVBand="0" w:evenVBand="0" w:oddHBand="0" w:evenHBand="0" w:firstRowFirstColumn="0" w:firstRowLastColumn="0" w:lastRowFirstColumn="0" w:lastRowLastColumn="0"/>
+            <w:tcW w:w="1333" w:type="pct"/>
+            <w:tcMar/>
+          </w:tcPr>
+          <w:p>
+            <w:pPr>
+              <w:jc w:val="both"/>
+              <w:cnfStyle w:val="100000000000" w:firstRow="1" w:lastRow="0" w:firstColumn="0" w:lastColumn="0" w:oddVBand="0" w:evenVBand="0" w:oddHBand="0" w:evenHBand="0" w:firstRowFirstColumn="0" w:firstRowLastColumn="0" w:lastRowFirstColumn="0" w:lastRowLastColumn="0"/>
+              <w:rPr>
                 <w:color w:val="000000" w:themeColor="text1"/>
                 <w:lang w:eastAsia="en-US"/>
               </w:rPr>
-              <w:t>Insertion Sort</w:t>
-            </w:r>
-            <w:r>
-              <w:rPr>
-                <w:color w:val="000000" w:themeColor="text1"/>
-                <w:lang w:eastAsia="en-US"/>
-              </w:rPr>
-              <w:t xml:space="preserve"> (</w:t>
+            </w:pPr>
+            <w:r>
+              <w:rPr>
+                <w:color w:val="000000" w:themeColor="text1" w:themeTint="FF" w:themeShade="FF"/>
+                <w:lang w:eastAsia="en-US"/>
+              </w:rPr>
+              <w:t>Shell Sort</w:t>
+            </w:r>
+            <w:r>
+              <w:br/>
+            </w:r>
+            <w:r>
+              <w:rPr>
+                <w:color w:val="000000" w:themeColor="text1" w:themeTint="FF" w:themeShade="FF"/>
+                <w:lang w:eastAsia="en-US"/>
+              </w:rPr>
+              <w:t>(</w:t>
             </w:r>
             <w:r>
               <w:rPr>
                 <w:lang w:val="es-419"/>
               </w:rPr>
-              <w:t>Linked List</w:t>
-            </w:r>
-            <w:r>
-              <w:rPr>
-                <w:color w:val="000000" w:themeColor="text1"/>
-                <w:lang w:eastAsia="en-US"/>
-              </w:rPr>
-              <w:t>)</w:t>
-            </w:r>
-          </w:p>
-        </w:tc>
-        <w:tc>
-          <w:tcPr>
-            <w:tcW w:w="1334" w:type="pct"/>
-            <w:hideMark/>
-          </w:tcPr>
-          <w:p>
-            <w:pPr>
-              <w:jc w:val="both"/>
-              <w:cnfStyle w:val="100000000000" w:firstRow="1" w:lastRow="0" w:firstColumn="0" w:lastColumn="0" w:oddVBand="0" w:evenVBand="0" w:oddHBand="0" w:evenHBand="0" w:firstRowFirstColumn="0" w:firstRowLastColumn="0" w:lastRowFirstColumn="0" w:lastRowLastColumn="0"/>
-              <w:rPr>
-                <w:color w:val="000000"/>
-                <w:lang w:eastAsia="en-US"/>
-              </w:rPr>
-            </w:pPr>
-            <w:r>
-              <w:rPr>
-                <w:color w:val="000000" w:themeColor="text1"/>
-                <w:lang w:eastAsia="en-US"/>
-              </w:rPr>
-              <w:t xml:space="preserve">Selection Sort </w:t>
-            </w:r>
-            <w:r>
-              <w:rPr>
-                <w:color w:val="000000" w:themeColor="text1"/>
-                <w:lang w:eastAsia="en-US"/>
-              </w:rPr>
-              <w:t>(</w:t>
+              <w:t>Linked</w:t>
             </w:r>
             <w:r>
               <w:rPr>
                 <w:lang w:val="es-419"/>
               </w:rPr>
-              <w:t>Linked List</w:t>
-            </w:r>
-            <w:r>
-              <w:rPr>
-                <w:color w:val="000000" w:themeColor="text1"/>
-                <w:lang w:eastAsia="en-US"/>
-              </w:rPr>
-              <w:t>)</w:t>
-            </w:r>
-          </w:p>
-        </w:tc>
-        <w:tc>
-          <w:tcPr>
-            <w:tcW w:w="1333" w:type="pct"/>
-          </w:tcPr>
-          <w:p>
-            <w:pPr>
-              <w:jc w:val="both"/>
-              <w:cnfStyle w:val="100000000000" w:firstRow="1" w:lastRow="0" w:firstColumn="0" w:lastColumn="0" w:oddVBand="0" w:evenVBand="0" w:oddHBand="0" w:evenHBand="0" w:firstRowFirstColumn="0" w:firstRowLastColumn="0" w:lastRowFirstColumn="0" w:lastRowLastColumn="0"/>
-              <w:rPr>
-                <w:color w:val="000000" w:themeColor="text1"/>
-                <w:lang w:eastAsia="en-US"/>
-              </w:rPr>
-            </w:pPr>
-            <w:r>
-              <w:rPr>
-                <w:color w:val="000000" w:themeColor="text1"/>
-                <w:lang w:eastAsia="en-US"/>
-              </w:rPr>
-              <w:t xml:space="preserve">Shell Sort </w:t>
-            </w:r>
-            <w:r>
-              <w:rPr>
-                <w:color w:val="000000" w:themeColor="text1"/>
-                <w:lang w:eastAsia="en-US"/>
-              </w:rPr>
-              <w:t>(</w:t>
+              <w:t xml:space="preserve"> </w:t>
             </w:r>
             <w:r>
               <w:rPr>
                 <w:lang w:val="es-419"/>
               </w:rPr>
-              <w:t>Linked List</w:t>
-            </w:r>
-            <w:r>
-              <w:rPr>
-                <w:color w:val="000000" w:themeColor="text1"/>
+              <w:t>List</w:t>
+            </w:r>
+            <w:r>
+              <w:rPr>
+                <w:color w:val="000000" w:themeColor="text1" w:themeTint="FF" w:themeShade="FF"/>
                 <w:lang w:eastAsia="en-US"/>
               </w:rPr>
               <w:t>)</w:t>
@@ -1526,6 +1765,7 @@
           <w:tcPr>
             <w:cnfStyle w:val="001000000000" w:firstRow="0" w:lastRow="0" w:firstColumn="1" w:lastColumn="0" w:oddVBand="0" w:evenVBand="0" w:oddHBand="0" w:evenHBand="0" w:firstRowFirstColumn="0" w:firstRowLastColumn="0" w:lastRowFirstColumn="0" w:lastRowLastColumn="0"/>
             <w:tcW w:w="1001" w:type="pct"/>
+            <w:tcMar/>
             <w:hideMark/>
           </w:tcPr>
           <w:p>
@@ -1547,7 +1787,9 @@
         </w:tc>
         <w:tc>
           <w:tcPr>
+            <w:cnfStyle w:val="000000000000" w:firstRow="0" w:lastRow="0" w:firstColumn="0" w:lastColumn="0" w:oddVBand="0" w:evenVBand="0" w:oddHBand="0" w:evenHBand="0" w:firstRowFirstColumn="0" w:firstRowLastColumn="0" w:lastRowFirstColumn="0" w:lastRowLastColumn="0"/>
             <w:tcW w:w="1332" w:type="pct"/>
+            <w:tcMar/>
             <w:hideMark/>
           </w:tcPr>
           <w:p>
@@ -1563,7 +1805,9 @@
         </w:tc>
         <w:tc>
           <w:tcPr>
+            <w:cnfStyle w:val="000000000000" w:firstRow="0" w:lastRow="0" w:firstColumn="0" w:lastColumn="0" w:oddVBand="0" w:evenVBand="0" w:oddHBand="0" w:evenHBand="0" w:firstRowFirstColumn="0" w:firstRowLastColumn="0" w:lastRowFirstColumn="0" w:lastRowLastColumn="0"/>
             <w:tcW w:w="1334" w:type="pct"/>
+            <w:tcMar/>
             <w:hideMark/>
           </w:tcPr>
           <w:p>
@@ -1580,7 +1824,9 @@
         </w:tc>
         <w:tc>
           <w:tcPr>
+            <w:cnfStyle w:val="000000000000" w:firstRow="0" w:lastRow="0" w:firstColumn="0" w:lastColumn="0" w:oddVBand="0" w:evenVBand="0" w:oddHBand="0" w:evenHBand="0" w:firstRowFirstColumn="0" w:firstRowLastColumn="0" w:lastRowFirstColumn="0" w:lastRowLastColumn="0"/>
             <w:tcW w:w="1333" w:type="pct"/>
+            <w:tcMar/>
           </w:tcPr>
           <w:p>
             <w:pPr>
@@ -1603,6 +1849,7 @@
           <w:tcPr>
             <w:cnfStyle w:val="001000000000" w:firstRow="0" w:lastRow="0" w:firstColumn="1" w:lastColumn="0" w:oddVBand="0" w:evenVBand="0" w:oddHBand="0" w:evenHBand="0" w:firstRowFirstColumn="0" w:firstRowLastColumn="0" w:lastRowFirstColumn="0" w:lastRowLastColumn="0"/>
             <w:tcW w:w="1001" w:type="pct"/>
+            <w:tcMar/>
             <w:hideMark/>
           </w:tcPr>
           <w:p>
@@ -1624,7 +1871,9 @@
         </w:tc>
         <w:tc>
           <w:tcPr>
+            <w:cnfStyle w:val="000000000000" w:firstRow="0" w:lastRow="0" w:firstColumn="0" w:lastColumn="0" w:oddVBand="0" w:evenVBand="0" w:oddHBand="0" w:evenHBand="0" w:firstRowFirstColumn="0" w:firstRowLastColumn="0" w:lastRowFirstColumn="0" w:lastRowLastColumn="0"/>
             <w:tcW w:w="1332" w:type="pct"/>
+            <w:tcMar/>
             <w:hideMark/>
           </w:tcPr>
           <w:p>
@@ -1640,7 +1889,9 @@
         </w:tc>
         <w:tc>
           <w:tcPr>
+            <w:cnfStyle w:val="000000000000" w:firstRow="0" w:lastRow="0" w:firstColumn="0" w:lastColumn="0" w:oddVBand="0" w:evenVBand="0" w:oddHBand="0" w:evenHBand="0" w:firstRowFirstColumn="0" w:firstRowLastColumn="0" w:lastRowFirstColumn="0" w:lastRowLastColumn="0"/>
             <w:tcW w:w="1334" w:type="pct"/>
+            <w:tcMar/>
             <w:hideMark/>
           </w:tcPr>
           <w:p>
@@ -1657,7 +1908,9 @@
         </w:tc>
         <w:tc>
           <w:tcPr>
+            <w:cnfStyle w:val="000000000000" w:firstRow="0" w:lastRow="0" w:firstColumn="0" w:lastColumn="0" w:oddVBand="0" w:evenVBand="0" w:oddHBand="0" w:evenHBand="0" w:firstRowFirstColumn="0" w:firstRowLastColumn="0" w:lastRowFirstColumn="0" w:lastRowLastColumn="0"/>
             <w:tcW w:w="1333" w:type="pct"/>
+            <w:tcMar/>
           </w:tcPr>
           <w:p>
             <w:pPr>
@@ -1681,6 +1934,7 @@
           <w:tcPr>
             <w:cnfStyle w:val="001000000000" w:firstRow="0" w:lastRow="0" w:firstColumn="1" w:lastColumn="0" w:oddVBand="0" w:evenVBand="0" w:oddHBand="0" w:evenHBand="0" w:firstRowFirstColumn="0" w:firstRowLastColumn="0" w:lastRowFirstColumn="0" w:lastRowLastColumn="0"/>
             <w:tcW w:w="1001" w:type="pct"/>
+            <w:tcMar/>
             <w:hideMark/>
           </w:tcPr>
           <w:p>
@@ -1702,7 +1956,9 @@
         </w:tc>
         <w:tc>
           <w:tcPr>
+            <w:cnfStyle w:val="000000000000" w:firstRow="0" w:lastRow="0" w:firstColumn="0" w:lastColumn="0" w:oddVBand="0" w:evenVBand="0" w:oddHBand="0" w:evenHBand="0" w:firstRowFirstColumn="0" w:firstRowLastColumn="0" w:lastRowFirstColumn="0" w:lastRowLastColumn="0"/>
             <w:tcW w:w="1332" w:type="pct"/>
+            <w:tcMar/>
             <w:hideMark/>
           </w:tcPr>
           <w:p>
@@ -1718,7 +1974,9 @@
         </w:tc>
         <w:tc>
           <w:tcPr>
+            <w:cnfStyle w:val="000000000000" w:firstRow="0" w:lastRow="0" w:firstColumn="0" w:lastColumn="0" w:oddVBand="0" w:evenVBand="0" w:oddHBand="0" w:evenHBand="0" w:firstRowFirstColumn="0" w:firstRowLastColumn="0" w:lastRowFirstColumn="0" w:lastRowLastColumn="0"/>
             <w:tcW w:w="1334" w:type="pct"/>
+            <w:tcMar/>
             <w:hideMark/>
           </w:tcPr>
           <w:p>
@@ -1735,7 +1993,9 @@
         </w:tc>
         <w:tc>
           <w:tcPr>
+            <w:cnfStyle w:val="000000000000" w:firstRow="0" w:lastRow="0" w:firstColumn="0" w:lastColumn="0" w:oddVBand="0" w:evenVBand="0" w:oddHBand="0" w:evenHBand="0" w:firstRowFirstColumn="0" w:firstRowLastColumn="0" w:lastRowFirstColumn="0" w:lastRowLastColumn="0"/>
             <w:tcW w:w="1333" w:type="pct"/>
+            <w:tcMar/>
           </w:tcPr>
           <w:p>
             <w:pPr>
@@ -1758,6 +2018,7 @@
           <w:tcPr>
             <w:cnfStyle w:val="001000000000" w:firstRow="0" w:lastRow="0" w:firstColumn="1" w:lastColumn="0" w:oddVBand="0" w:evenVBand="0" w:oddHBand="0" w:evenHBand="0" w:firstRowFirstColumn="0" w:firstRowLastColumn="0" w:lastRowFirstColumn="0" w:lastRowLastColumn="0"/>
             <w:tcW w:w="1001" w:type="pct"/>
+            <w:tcMar/>
             <w:hideMark/>
           </w:tcPr>
           <w:p>
@@ -1780,7 +2041,9 @@
         </w:tc>
         <w:tc>
           <w:tcPr>
+            <w:cnfStyle w:val="000000000000" w:firstRow="0" w:lastRow="0" w:firstColumn="0" w:lastColumn="0" w:oddVBand="0" w:evenVBand="0" w:oddHBand="0" w:evenHBand="0" w:firstRowFirstColumn="0" w:firstRowLastColumn="0" w:lastRowFirstColumn="0" w:lastRowLastColumn="0"/>
             <w:tcW w:w="1332" w:type="pct"/>
+            <w:tcMar/>
             <w:hideMark/>
           </w:tcPr>
           <w:p>
@@ -1796,7 +2059,9 @@
         </w:tc>
         <w:tc>
           <w:tcPr>
+            <w:cnfStyle w:val="000000000000" w:firstRow="0" w:lastRow="0" w:firstColumn="0" w:lastColumn="0" w:oddVBand="0" w:evenVBand="0" w:oddHBand="0" w:evenHBand="0" w:firstRowFirstColumn="0" w:firstRowLastColumn="0" w:lastRowFirstColumn="0" w:lastRowLastColumn="0"/>
             <w:tcW w:w="1334" w:type="pct"/>
+            <w:tcMar/>
             <w:hideMark/>
           </w:tcPr>
           <w:p>
@@ -1813,7 +2078,9 @@
         </w:tc>
         <w:tc>
           <w:tcPr>
+            <w:cnfStyle w:val="000000000000" w:firstRow="0" w:lastRow="0" w:firstColumn="0" w:lastColumn="0" w:oddVBand="0" w:evenVBand="0" w:oddHBand="0" w:evenHBand="0" w:firstRowFirstColumn="0" w:firstRowLastColumn="0" w:lastRowFirstColumn="0" w:lastRowLastColumn="0"/>
             <w:tcW w:w="1333" w:type="pct"/>
+            <w:tcMar/>
           </w:tcPr>
           <w:p>
             <w:pPr>
@@ -1837,6 +2104,7 @@
           <w:tcPr>
             <w:cnfStyle w:val="001000000000" w:firstRow="0" w:lastRow="0" w:firstColumn="1" w:lastColumn="0" w:oddVBand="0" w:evenVBand="0" w:oddHBand="0" w:evenHBand="0" w:firstRowFirstColumn="0" w:firstRowLastColumn="0" w:lastRowFirstColumn="0" w:lastRowLastColumn="0"/>
             <w:tcW w:w="1001" w:type="pct"/>
+            <w:tcMar/>
             <w:hideMark/>
           </w:tcPr>
           <w:p>
@@ -1858,7 +2126,9 @@
         </w:tc>
         <w:tc>
           <w:tcPr>
+            <w:cnfStyle w:val="000000000000" w:firstRow="0" w:lastRow="0" w:firstColumn="0" w:lastColumn="0" w:oddVBand="0" w:evenVBand="0" w:oddHBand="0" w:evenHBand="0" w:firstRowFirstColumn="0" w:firstRowLastColumn="0" w:lastRowFirstColumn="0" w:lastRowLastColumn="0"/>
             <w:tcW w:w="1332" w:type="pct"/>
+            <w:tcMar/>
             <w:hideMark/>
           </w:tcPr>
           <w:p>
@@ -1874,7 +2144,9 @@
         </w:tc>
         <w:tc>
           <w:tcPr>
+            <w:cnfStyle w:val="000000000000" w:firstRow="0" w:lastRow="0" w:firstColumn="0" w:lastColumn="0" w:oddVBand="0" w:evenVBand="0" w:oddHBand="0" w:evenHBand="0" w:firstRowFirstColumn="0" w:firstRowLastColumn="0" w:lastRowFirstColumn="0" w:lastRowLastColumn="0"/>
             <w:tcW w:w="1334" w:type="pct"/>
+            <w:tcMar/>
             <w:hideMark/>
           </w:tcPr>
           <w:p>
@@ -1891,7 +2163,9 @@
         </w:tc>
         <w:tc>
           <w:tcPr>
+            <w:cnfStyle w:val="000000000000" w:firstRow="0" w:lastRow="0" w:firstColumn="0" w:lastColumn="0" w:oddVBand="0" w:evenVBand="0" w:oddHBand="0" w:evenHBand="0" w:firstRowFirstColumn="0" w:firstRowLastColumn="0" w:lastRowFirstColumn="0" w:lastRowLastColumn="0"/>
             <w:tcW w:w="1333" w:type="pct"/>
+            <w:tcMar/>
           </w:tcPr>
           <w:p>
             <w:pPr>
@@ -1914,6 +2188,7 @@
           <w:tcPr>
             <w:cnfStyle w:val="001000000000" w:firstRow="0" w:lastRow="0" w:firstColumn="1" w:lastColumn="0" w:oddVBand="0" w:evenVBand="0" w:oddHBand="0" w:evenHBand="0" w:firstRowFirstColumn="0" w:firstRowLastColumn="0" w:lastRowFirstColumn="0" w:lastRowLastColumn="0"/>
             <w:tcW w:w="1001" w:type="pct"/>
+            <w:tcMar/>
             <w:hideMark/>
           </w:tcPr>
           <w:p>
@@ -1935,7 +2210,9 @@
         </w:tc>
         <w:tc>
           <w:tcPr>
+            <w:cnfStyle w:val="000000000000" w:firstRow="0" w:lastRow="0" w:firstColumn="0" w:lastColumn="0" w:oddVBand="0" w:evenVBand="0" w:oddHBand="0" w:evenHBand="0" w:firstRowFirstColumn="0" w:firstRowLastColumn="0" w:lastRowFirstColumn="0" w:lastRowLastColumn="0"/>
             <w:tcW w:w="1332" w:type="pct"/>
+            <w:tcMar/>
             <w:hideMark/>
           </w:tcPr>
           <w:p>
@@ -1951,7 +2228,9 @@
         </w:tc>
         <w:tc>
           <w:tcPr>
+            <w:cnfStyle w:val="000000000000" w:firstRow="0" w:lastRow="0" w:firstColumn="0" w:lastColumn="0" w:oddVBand="0" w:evenVBand="0" w:oddHBand="0" w:evenHBand="0" w:firstRowFirstColumn="0" w:firstRowLastColumn="0" w:lastRowFirstColumn="0" w:lastRowLastColumn="0"/>
             <w:tcW w:w="1334" w:type="pct"/>
+            <w:tcMar/>
             <w:hideMark/>
           </w:tcPr>
           <w:p>
@@ -1968,7 +2247,9 @@
         </w:tc>
         <w:tc>
           <w:tcPr>
+            <w:cnfStyle w:val="000000000000" w:firstRow="0" w:lastRow="0" w:firstColumn="0" w:lastColumn="0" w:oddVBand="0" w:evenVBand="0" w:oddHBand="0" w:evenHBand="0" w:firstRowFirstColumn="0" w:firstRowLastColumn="0" w:lastRowFirstColumn="0" w:lastRowLastColumn="0"/>
             <w:tcW w:w="1333" w:type="pct"/>
+            <w:tcMar/>
           </w:tcPr>
           <w:p>
             <w:pPr>
@@ -1992,6 +2273,7 @@
           <w:tcPr>
             <w:cnfStyle w:val="001000000000" w:firstRow="0" w:lastRow="0" w:firstColumn="1" w:lastColumn="0" w:oddVBand="0" w:evenVBand="0" w:oddHBand="0" w:evenHBand="0" w:firstRowFirstColumn="0" w:firstRowLastColumn="0" w:lastRowFirstColumn="0" w:lastRowLastColumn="0"/>
             <w:tcW w:w="1001" w:type="pct"/>
+            <w:tcMar/>
             <w:hideMark/>
           </w:tcPr>
           <w:p>
@@ -2013,7 +2295,9 @@
         </w:tc>
         <w:tc>
           <w:tcPr>
+            <w:cnfStyle w:val="000000000000" w:firstRow="0" w:lastRow="0" w:firstColumn="0" w:lastColumn="0" w:oddVBand="0" w:evenVBand="0" w:oddHBand="0" w:evenHBand="0" w:firstRowFirstColumn="0" w:firstRowLastColumn="0" w:lastRowFirstColumn="0" w:lastRowLastColumn="0"/>
             <w:tcW w:w="1332" w:type="pct"/>
+            <w:tcMar/>
             <w:hideMark/>
           </w:tcPr>
           <w:p>
@@ -2029,7 +2313,9 @@
         </w:tc>
         <w:tc>
           <w:tcPr>
+            <w:cnfStyle w:val="000000000000" w:firstRow="0" w:lastRow="0" w:firstColumn="0" w:lastColumn="0" w:oddVBand="0" w:evenVBand="0" w:oddHBand="0" w:evenHBand="0" w:firstRowFirstColumn="0" w:firstRowLastColumn="0" w:lastRowFirstColumn="0" w:lastRowLastColumn="0"/>
             <w:tcW w:w="1334" w:type="pct"/>
+            <w:tcMar/>
             <w:hideMark/>
           </w:tcPr>
           <w:p>
@@ -2046,7 +2332,9 @@
         </w:tc>
         <w:tc>
           <w:tcPr>
+            <w:cnfStyle w:val="000000000000" w:firstRow="0" w:lastRow="0" w:firstColumn="0" w:lastColumn="0" w:oddVBand="0" w:evenVBand="0" w:oddHBand="0" w:evenHBand="0" w:firstRowFirstColumn="0" w:firstRowLastColumn="0" w:lastRowFirstColumn="0" w:lastRowLastColumn="0"/>
             <w:tcW w:w="1333" w:type="pct"/>
+            <w:tcMar/>
           </w:tcPr>
           <w:p>
             <w:pPr>
@@ -2069,6 +2357,7 @@
           <w:tcPr>
             <w:cnfStyle w:val="001000000000" w:firstRow="0" w:lastRow="0" w:firstColumn="1" w:lastColumn="0" w:oddVBand="0" w:evenVBand="0" w:oddHBand="0" w:evenHBand="0" w:firstRowFirstColumn="0" w:firstRowLastColumn="0" w:lastRowFirstColumn="0" w:lastRowLastColumn="0"/>
             <w:tcW w:w="1001" w:type="pct"/>
+            <w:tcMar/>
             <w:hideMark/>
           </w:tcPr>
           <w:p>
@@ -2090,7 +2379,9 @@
         </w:tc>
         <w:tc>
           <w:tcPr>
+            <w:cnfStyle w:val="000000000000" w:firstRow="0" w:lastRow="0" w:firstColumn="0" w:lastColumn="0" w:oddVBand="0" w:evenVBand="0" w:oddHBand="0" w:evenHBand="0" w:firstRowFirstColumn="0" w:firstRowLastColumn="0" w:lastRowFirstColumn="0" w:lastRowLastColumn="0"/>
             <w:tcW w:w="1332" w:type="pct"/>
+            <w:tcMar/>
             <w:hideMark/>
           </w:tcPr>
           <w:p>
@@ -2106,7 +2397,9 @@
         </w:tc>
         <w:tc>
           <w:tcPr>
+            <w:cnfStyle w:val="000000000000" w:firstRow="0" w:lastRow="0" w:firstColumn="0" w:lastColumn="0" w:oddVBand="0" w:evenVBand="0" w:oddHBand="0" w:evenHBand="0" w:firstRowFirstColumn="0" w:firstRowLastColumn="0" w:lastRowFirstColumn="0" w:lastRowLastColumn="0"/>
             <w:tcW w:w="1334" w:type="pct"/>
+            <w:tcMar/>
             <w:hideMark/>
           </w:tcPr>
           <w:p>
@@ -2123,7 +2416,9 @@
         </w:tc>
         <w:tc>
           <w:tcPr>
+            <w:cnfStyle w:val="000000000000" w:firstRow="0" w:lastRow="0" w:firstColumn="0" w:lastColumn="0" w:oddVBand="0" w:evenVBand="0" w:oddHBand="0" w:evenHBand="0" w:firstRowFirstColumn="0" w:firstRowLastColumn="0" w:lastRowFirstColumn="0" w:lastRowLastColumn="0"/>
             <w:tcW w:w="1333" w:type="pct"/>
+            <w:tcMar/>
           </w:tcPr>
           <w:p>
             <w:pPr>
@@ -2144,6 +2439,128 @@
         <w:pStyle w:val="Descripcin"/>
         <w:jc w:val="center"/>
         <w:rPr>
+          <w:b w:val="1"/>
+          <w:bCs w:val="1"/>
+          <w:lang w:val="es-419"/>
+        </w:rPr>
+      </w:pPr>
+      <w:r>
+        <w:rPr>
+          <w:lang w:val="es-419"/>
+        </w:rPr>
+        <w:t xml:space="preserve">Tabla 3. </w:t>
+      </w:r>
+      <w:r>
+        <w:rPr>
+          <w:b w:val="1"/>
+          <w:bCs w:val="1"/>
+          <w:lang w:val="es-419"/>
+        </w:rPr>
+        <w:t xml:space="preserve">Resultados </w:t>
+      </w:r>
+      <w:r>
+        <w:rPr>
+          <w:b w:val="1"/>
+          <w:bCs w:val="1"/>
+          <w:lang w:val="es-419"/>
+        </w:rPr>
+        <w:t>en computador 1</w:t>
+      </w:r>
+      <w:r>
+        <w:rPr>
+          <w:b w:val="1"/>
+          <w:bCs w:val="1"/>
+          <w:lang w:val="es-419"/>
+        </w:rPr>
+        <w:t xml:space="preserve"> para </w:t>
+      </w:r>
+      <w:r>
+        <w:rPr>
+          <w:b w:val="1"/>
+          <w:bCs w:val="1"/>
+          <w:lang w:val="es-419"/>
+        </w:rPr>
+        <w:t>ordenamientos</w:t>
+      </w:r>
+      <w:r>
+        <w:rPr>
+          <w:b w:val="1"/>
+          <w:bCs w:val="1"/>
+          <w:lang w:val="es-419"/>
+        </w:rPr>
+        <w:t xml:space="preserve"> </w:t>
+      </w:r>
+      <w:r>
+        <w:rPr>
+          <w:b w:val="1"/>
+          <w:bCs w:val="1"/>
+          <w:lang w:val="es-419"/>
+        </w:rPr>
+        <w:t xml:space="preserve">iterativos </w:t>
+      </w:r>
+      <w:r>
+        <w:rPr>
+          <w:b w:val="1"/>
+          <w:bCs w:val="1"/>
+          <w:lang w:val="es-419"/>
+        </w:rPr>
+        <w:t xml:space="preserve">con </w:t>
+      </w:r>
+      <w:r>
+        <w:rPr>
+          <w:b w:val="1"/>
+          <w:bCs w:val="1"/>
+          <w:lang w:val="es-419"/>
+        </w:rPr>
+        <w:t>Single</w:t>
+      </w:r>
+      <w:r>
+        <w:rPr>
+          <w:b w:val="1"/>
+          <w:bCs w:val="1"/>
+          <w:lang w:val="es-419"/>
+        </w:rPr>
+        <w:t xml:space="preserve"> </w:t>
+      </w:r>
+      <w:r>
+        <w:rPr>
+          <w:b w:val="1"/>
+          <w:bCs w:val="1"/>
+          <w:lang w:val="es-419"/>
+        </w:rPr>
+        <w:t>Linked</w:t>
+      </w:r>
+      <w:r>
+        <w:rPr>
+          <w:b w:val="1"/>
+          <w:bCs w:val="1"/>
+          <w:lang w:val="es-419"/>
+        </w:rPr>
+        <w:t xml:space="preserve"> </w:t>
+      </w:r>
+      <w:r>
+        <w:rPr>
+          <w:b w:val="1"/>
+          <w:bCs w:val="1"/>
+          <w:lang w:val="es-419"/>
+        </w:rPr>
+        <w:t>List</w:t>
+      </w:r>
+      <w:r>
+        <w:rPr>
+          <w:b w:val="1"/>
+          <w:bCs w:val="1"/>
+          <w:lang w:val="es-419"/>
+        </w:rPr>
+        <w:t>.</w:t>
+      </w:r>
+    </w:p>
+    <w:p>
+      <w:pPr>
+        <w:pStyle w:val="Ttulo1"/>
+        <w:jc w:val="both"/>
+        <w:rPr>
+          <w:rFonts w:asciiTheme="minorHAnsi" w:hAnsiTheme="minorHAnsi" w:eastAsiaTheme="minorEastAsia" w:cstheme="minorBidi"/>
           <w:b/>
           <w:bCs/>
           <w:lang w:val="es-419"/>
@@ -2151,124 +2568,82 @@
       </w:pPr>
       <w:r>
         <w:rPr>
-          <w:lang w:val="es-419"/>
-        </w:rPr>
-        <w:t xml:space="preserve">Tabla 3. </w:t>
-      </w:r>
-      <w:r>
-        <w:rPr>
+          <w:rFonts w:asciiTheme="minorHAnsi" w:hAnsiTheme="minorHAnsi" w:eastAsiaTheme="minorEastAsia" w:cstheme="minorBidi"/>
           <w:b/>
           <w:bCs/>
           <w:lang w:val="es-419"/>
         </w:rPr>
-        <w:t xml:space="preserve">Resultados máquina 1 para oredenamientos </w:t>
-      </w:r>
-      <w:r>
-        <w:rPr>
+        <w:t xml:space="preserve">Ordenamientos </w:t>
+      </w:r>
+      <w:r>
+        <w:rPr>
+          <w:rFonts w:asciiTheme="minorHAnsi" w:hAnsiTheme="minorHAnsi" w:eastAsiaTheme="minorEastAsia" w:cstheme="minorBidi"/>
           <w:b/>
           <w:bCs/>
           <w:lang w:val="es-419"/>
         </w:rPr>
-        <w:t xml:space="preserve">iterativos </w:t>
-      </w:r>
-      <w:r>
-        <w:rPr>
+        <w:t>Recursivos</w:t>
+      </w:r>
+    </w:p>
+    <w:p>
+      <w:pPr>
+        <w:pStyle w:val="Ttulo2"/>
+        <w:jc w:val="both"/>
+        <w:rPr>
+          <w:rFonts w:asciiTheme="minorHAnsi" w:hAnsiTheme="minorHAnsi" w:eastAsiaTheme="minorEastAsia" w:cstheme="minorBidi"/>
           <w:b/>
           <w:bCs/>
           <w:lang w:val="es-419"/>
         </w:rPr>
-        <w:t>con Single Linked List.</w:t>
-      </w:r>
-    </w:p>
-    <w:p>
-      <w:pPr>
-        <w:pStyle w:val="Ttulo1"/>
-        <w:jc w:val="both"/>
-        <w:rPr>
-          <w:rFonts w:asciiTheme="minorHAnsi" w:eastAsiaTheme="minorEastAsia" w:hAnsiTheme="minorHAnsi" w:cstheme="minorBidi"/>
+      </w:pPr>
+      <w:r>
+        <w:rPr>
+          <w:rFonts w:asciiTheme="minorHAnsi" w:hAnsiTheme="minorHAnsi" w:eastAsiaTheme="minorEastAsia" w:cstheme="minorBidi"/>
           <w:b/>
           <w:bCs/>
           <w:lang w:val="es-419"/>
         </w:rPr>
-      </w:pPr>
-      <w:r>
-        <w:rPr>
-          <w:rFonts w:asciiTheme="minorHAnsi" w:eastAsiaTheme="minorEastAsia" w:hAnsiTheme="minorHAnsi" w:cstheme="minorBidi"/>
+        <w:t>Resultados</w:t>
+      </w:r>
+      <w:r>
+        <w:rPr>
+          <w:rFonts w:asciiTheme="minorHAnsi" w:hAnsiTheme="minorHAnsi" w:eastAsiaTheme="minorEastAsia" w:cstheme="minorBidi"/>
           <w:b/>
           <w:bCs/>
           <w:lang w:val="es-419"/>
         </w:rPr>
-        <w:t xml:space="preserve">Ordenamientos </w:t>
-      </w:r>
-      <w:r>
-        <w:rPr>
-          <w:rFonts w:asciiTheme="minorHAnsi" w:eastAsiaTheme="minorEastAsia" w:hAnsiTheme="minorHAnsi" w:cstheme="minorBidi"/>
+        <w:t xml:space="preserve"> para </w:t>
+      </w:r>
+      <w:r>
+        <w:rPr>
+          <w:rFonts w:asciiTheme="minorHAnsi" w:hAnsiTheme="minorHAnsi" w:eastAsiaTheme="minorEastAsia" w:cstheme="minorBidi"/>
           <w:b/>
           <w:bCs/>
           <w:lang w:val="es-419"/>
         </w:rPr>
-        <w:t>Recursivos</w:t>
-      </w:r>
-    </w:p>
-    <w:p>
-      <w:pPr>
-        <w:pStyle w:val="Ttulo2"/>
-        <w:jc w:val="both"/>
-        <w:rPr>
-          <w:rFonts w:asciiTheme="minorHAnsi" w:eastAsiaTheme="minorEastAsia" w:hAnsiTheme="minorHAnsi" w:cstheme="minorBidi"/>
+        <w:t>ordenamientos</w:t>
+      </w:r>
+      <w:r>
+        <w:rPr>
+          <w:rFonts w:asciiTheme="minorHAnsi" w:hAnsiTheme="minorHAnsi" w:eastAsiaTheme="minorEastAsia" w:cstheme="minorBidi"/>
           <w:b/>
           <w:bCs/>
           <w:lang w:val="es-419"/>
         </w:rPr>
-      </w:pPr>
-      <w:r>
-        <w:rPr>
-          <w:rFonts w:asciiTheme="minorHAnsi" w:eastAsiaTheme="minorEastAsia" w:hAnsiTheme="minorHAnsi" w:cstheme="minorBidi"/>
+        <w:t xml:space="preserve"> </w:t>
+      </w:r>
+      <w:r>
+        <w:rPr>
+          <w:rFonts w:asciiTheme="minorHAnsi" w:hAnsiTheme="minorHAnsi" w:eastAsiaTheme="minorEastAsia" w:cstheme="minorBidi"/>
           <w:b/>
           <w:bCs/>
           <w:lang w:val="es-419"/>
         </w:rPr>
-        <w:t>Resultados</w:t>
-      </w:r>
-      <w:r>
-        <w:rPr>
-          <w:rFonts w:asciiTheme="minorHAnsi" w:eastAsiaTheme="minorEastAsia" w:hAnsiTheme="minorHAnsi" w:cstheme="minorBidi"/>
-          <w:b/>
-          <w:bCs/>
-          <w:lang w:val="es-419"/>
-        </w:rPr>
-        <w:t xml:space="preserve"> para </w:t>
-      </w:r>
-      <w:r>
-        <w:rPr>
-          <w:rFonts w:asciiTheme="minorHAnsi" w:eastAsiaTheme="minorEastAsia" w:hAnsiTheme="minorHAnsi" w:cstheme="minorBidi"/>
-          <w:b/>
-          <w:bCs/>
-          <w:lang w:val="es-419"/>
-        </w:rPr>
-        <w:t>ordenamientos</w:t>
-      </w:r>
-      <w:r>
-        <w:rPr>
-          <w:rFonts w:asciiTheme="minorHAnsi" w:eastAsiaTheme="minorEastAsia" w:hAnsiTheme="minorHAnsi" w:cstheme="minorBidi"/>
-          <w:b/>
-          <w:bCs/>
-          <w:lang w:val="es-419"/>
-        </w:rPr>
-        <w:t xml:space="preserve"> </w:t>
-      </w:r>
-      <w:r>
-        <w:rPr>
-          <w:rFonts w:asciiTheme="minorHAnsi" w:eastAsiaTheme="minorEastAsia" w:hAnsiTheme="minorHAnsi" w:cstheme="minorBidi"/>
-          <w:b/>
-          <w:bCs/>
-          <w:lang w:val="es-419"/>
-        </w:rPr>
         <w:t>recursivos con</w:t>
       </w:r>
       <w:r>
         <w:rPr>
-          <w:rFonts w:asciiTheme="minorHAnsi" w:eastAsiaTheme="minorEastAsia" w:hAnsiTheme="minorHAnsi" w:cstheme="minorBidi"/>
+          <w:rFonts w:asciiTheme="minorHAnsi" w:hAnsiTheme="minorHAnsi" w:eastAsiaTheme="minorEastAsia" w:cstheme="minorBidi"/>
           <w:b/>
           <w:bCs/>
           <w:lang w:val="es-419"/>
@@ -2304,6 +2679,7 @@
           <w:tcPr>
             <w:cnfStyle w:val="001000000000" w:firstRow="0" w:lastRow="0" w:firstColumn="1" w:lastColumn="0" w:oddVBand="0" w:evenVBand="0" w:oddHBand="0" w:evenHBand="0" w:firstRowFirstColumn="0" w:firstRowLastColumn="0" w:lastRowFirstColumn="0" w:lastRowLastColumn="0"/>
             <w:tcW w:w="1365" w:type="pct"/>
+            <w:tcMar/>
             <w:hideMark/>
           </w:tcPr>
           <w:p>
@@ -2325,7 +2701,9 @@
         </w:tc>
         <w:tc>
           <w:tcPr>
+            <w:cnfStyle w:val="000000000000" w:firstRow="0" w:lastRow="0" w:firstColumn="0" w:lastColumn="0" w:oddVBand="0" w:evenVBand="0" w:oddHBand="0" w:evenHBand="0" w:firstRowFirstColumn="0" w:firstRowLastColumn="0" w:lastRowFirstColumn="0" w:lastRowLastColumn="0"/>
             <w:tcW w:w="1816" w:type="pct"/>
+            <w:tcMar/>
             <w:hideMark/>
           </w:tcPr>
           <w:p>
@@ -2339,16 +2717,28 @@
             </w:pPr>
             <w:r>
               <w:rPr>
-                <w:color w:val="000000" w:themeColor="text1"/>
-                <w:lang w:eastAsia="en-US"/>
-              </w:rPr>
-              <w:t xml:space="preserve">Merge Sort (Array List) </w:t>
-            </w:r>
-          </w:p>
-        </w:tc>
-        <w:tc>
-          <w:tcPr>
+                <w:color w:val="000000" w:themeColor="text1" w:themeTint="FF" w:themeShade="FF"/>
+                <w:lang w:eastAsia="en-US"/>
+              </w:rPr>
+              <w:t>Merge Sort</w:t>
+            </w:r>
+            <w:r>
+              <w:br/>
+            </w:r>
+            <w:r>
+              <w:rPr>
+                <w:color w:val="000000" w:themeColor="text1" w:themeTint="FF" w:themeShade="FF"/>
+                <w:lang w:eastAsia="en-US"/>
+              </w:rPr>
+              <w:t xml:space="preserve">(Array List) </w:t>
+            </w:r>
+          </w:p>
+        </w:tc>
+        <w:tc>
+          <w:tcPr>
+            <w:cnfStyle w:val="000000000000" w:firstRow="0" w:lastRow="0" w:firstColumn="0" w:lastColumn="0" w:oddVBand="0" w:evenVBand="0" w:oddHBand="0" w:evenHBand="0" w:firstRowFirstColumn="0" w:firstRowLastColumn="0" w:lastRowFirstColumn="0" w:lastRowLastColumn="0"/>
             <w:tcW w:w="1819" w:type="pct"/>
+            <w:tcMar/>
             <w:hideMark/>
           </w:tcPr>
           <w:p>
@@ -2362,10 +2752,20 @@
             </w:pPr>
             <w:r>
               <w:rPr>
-                <w:color w:val="000000" w:themeColor="text1"/>
-                <w:lang w:eastAsia="en-US"/>
-              </w:rPr>
-              <w:t xml:space="preserve">Quick Sort (Array List) </w:t>
+                <w:color w:val="000000" w:themeColor="text1" w:themeTint="FF" w:themeShade="FF"/>
+                <w:lang w:eastAsia="en-US"/>
+              </w:rPr>
+              <w:t>Quick Sort</w:t>
+            </w:r>
+            <w:r>
+              <w:br/>
+            </w:r>
+            <w:r>
+              <w:rPr>
+                <w:color w:val="000000" w:themeColor="text1" w:themeTint="FF" w:themeShade="FF"/>
+                <w:lang w:eastAsia="en-US"/>
+              </w:rPr>
+              <w:t xml:space="preserve">(Array List) </w:t>
             </w:r>
           </w:p>
         </w:tc>
@@ -2379,6 +2779,7 @@
           <w:tcPr>
             <w:cnfStyle w:val="001000000000" w:firstRow="0" w:lastRow="0" w:firstColumn="1" w:lastColumn="0" w:oddVBand="0" w:evenVBand="0" w:oddHBand="0" w:evenHBand="0" w:firstRowFirstColumn="0" w:firstRowLastColumn="0" w:lastRowFirstColumn="0" w:lastRowLastColumn="0"/>
             <w:tcW w:w="1365" w:type="pct"/>
+            <w:tcMar/>
             <w:hideMark/>
           </w:tcPr>
           <w:p>
@@ -2400,7 +2801,9 @@
         </w:tc>
         <w:tc>
           <w:tcPr>
+            <w:cnfStyle w:val="000000000000" w:firstRow="0" w:lastRow="0" w:firstColumn="0" w:lastColumn="0" w:oddVBand="0" w:evenVBand="0" w:oddHBand="0" w:evenHBand="0" w:firstRowFirstColumn="0" w:firstRowLastColumn="0" w:lastRowFirstColumn="0" w:lastRowLastColumn="0"/>
             <w:tcW w:w="1816" w:type="pct"/>
+            <w:tcMar/>
             <w:hideMark/>
           </w:tcPr>
           <w:p>
@@ -2416,7 +2819,9 @@
         </w:tc>
         <w:tc>
           <w:tcPr>
+            <w:cnfStyle w:val="000000000000" w:firstRow="0" w:lastRow="0" w:firstColumn="0" w:lastColumn="0" w:oddVBand="0" w:evenVBand="0" w:oddHBand="0" w:evenHBand="0" w:firstRowFirstColumn="0" w:firstRowLastColumn="0" w:lastRowFirstColumn="0" w:lastRowLastColumn="0"/>
             <w:tcW w:w="1819" w:type="pct"/>
+            <w:tcMar/>
             <w:hideMark/>
           </w:tcPr>
           <w:p>
@@ -2440,6 +2845,7 @@
           <w:tcPr>
             <w:cnfStyle w:val="001000000000" w:firstRow="0" w:lastRow="0" w:firstColumn="1" w:lastColumn="0" w:oddVBand="0" w:evenVBand="0" w:oddHBand="0" w:evenHBand="0" w:firstRowFirstColumn="0" w:firstRowLastColumn="0" w:lastRowFirstColumn="0" w:lastRowLastColumn="0"/>
             <w:tcW w:w="1365" w:type="pct"/>
+            <w:tcMar/>
             <w:hideMark/>
           </w:tcPr>
           <w:p>
@@ -2461,7 +2867,9 @@
         </w:tc>
         <w:tc>
           <w:tcPr>
+            <w:cnfStyle w:val="000000000000" w:firstRow="0" w:lastRow="0" w:firstColumn="0" w:lastColumn="0" w:oddVBand="0" w:evenVBand="0" w:oddHBand="0" w:evenHBand="0" w:firstRowFirstColumn="0" w:firstRowLastColumn="0" w:lastRowFirstColumn="0" w:lastRowLastColumn="0"/>
             <w:tcW w:w="1816" w:type="pct"/>
+            <w:tcMar/>
             <w:hideMark/>
           </w:tcPr>
           <w:p>
@@ -2477,7 +2885,9 @@
         </w:tc>
         <w:tc>
           <w:tcPr>
+            <w:cnfStyle w:val="000000000000" w:firstRow="0" w:lastRow="0" w:firstColumn="0" w:lastColumn="0" w:oddVBand="0" w:evenVBand="0" w:oddHBand="0" w:evenHBand="0" w:firstRowFirstColumn="0" w:firstRowLastColumn="0" w:lastRowFirstColumn="0" w:lastRowLastColumn="0"/>
             <w:tcW w:w="1819" w:type="pct"/>
+            <w:tcMar/>
             <w:hideMark/>
           </w:tcPr>
           <w:p>
@@ -2502,6 +2912,7 @@
           <w:tcPr>
             <w:cnfStyle w:val="001000000000" w:firstRow="0" w:lastRow="0" w:firstColumn="1" w:lastColumn="0" w:oddVBand="0" w:evenVBand="0" w:oddHBand="0" w:evenHBand="0" w:firstRowFirstColumn="0" w:firstRowLastColumn="0" w:lastRowFirstColumn="0" w:lastRowLastColumn="0"/>
             <w:tcW w:w="1365" w:type="pct"/>
+            <w:tcMar/>
             <w:hideMark/>
           </w:tcPr>
           <w:p>
@@ -2523,7 +2934,9 @@
         </w:tc>
         <w:tc>
           <w:tcPr>
+            <w:cnfStyle w:val="000000000000" w:firstRow="0" w:lastRow="0" w:firstColumn="0" w:lastColumn="0" w:oddVBand="0" w:evenVBand="0" w:oddHBand="0" w:evenHBand="0" w:firstRowFirstColumn="0" w:firstRowLastColumn="0" w:lastRowFirstColumn="0" w:lastRowLastColumn="0"/>
             <w:tcW w:w="1816" w:type="pct"/>
+            <w:tcMar/>
             <w:hideMark/>
           </w:tcPr>
           <w:p>
@@ -2539,7 +2952,9 @@
         </w:tc>
         <w:tc>
           <w:tcPr>
+            <w:cnfStyle w:val="000000000000" w:firstRow="0" w:lastRow="0" w:firstColumn="0" w:lastColumn="0" w:oddVBand="0" w:evenVBand="0" w:oddHBand="0" w:evenHBand="0" w:firstRowFirstColumn="0" w:firstRowLastColumn="0" w:lastRowFirstColumn="0" w:lastRowLastColumn="0"/>
             <w:tcW w:w="1819" w:type="pct"/>
+            <w:tcMar/>
             <w:hideMark/>
           </w:tcPr>
           <w:p>
@@ -2563,6 +2978,7 @@
           <w:tcPr>
             <w:cnfStyle w:val="001000000000" w:firstRow="0" w:lastRow="0" w:firstColumn="1" w:lastColumn="0" w:oddVBand="0" w:evenVBand="0" w:oddHBand="0" w:evenHBand="0" w:firstRowFirstColumn="0" w:firstRowLastColumn="0" w:lastRowFirstColumn="0" w:lastRowLastColumn="0"/>
             <w:tcW w:w="1365" w:type="pct"/>
+            <w:tcMar/>
             <w:hideMark/>
           </w:tcPr>
           <w:p>
@@ -2584,7 +3000,9 @@
         </w:tc>
         <w:tc>
           <w:tcPr>
+            <w:cnfStyle w:val="000000000000" w:firstRow="0" w:lastRow="0" w:firstColumn="0" w:lastColumn="0" w:oddVBand="0" w:evenVBand="0" w:oddHBand="0" w:evenHBand="0" w:firstRowFirstColumn="0" w:firstRowLastColumn="0" w:lastRowFirstColumn="0" w:lastRowLastColumn="0"/>
             <w:tcW w:w="1816" w:type="pct"/>
+            <w:tcMar/>
             <w:hideMark/>
           </w:tcPr>
           <w:p>
@@ -2600,7 +3018,9 @@
         </w:tc>
         <w:tc>
           <w:tcPr>
+            <w:cnfStyle w:val="000000000000" w:firstRow="0" w:lastRow="0" w:firstColumn="0" w:lastColumn="0" w:oddVBand="0" w:evenVBand="0" w:oddHBand="0" w:evenHBand="0" w:firstRowFirstColumn="0" w:firstRowLastColumn="0" w:lastRowFirstColumn="0" w:lastRowLastColumn="0"/>
             <w:tcW w:w="1819" w:type="pct"/>
+            <w:tcMar/>
             <w:hideMark/>
           </w:tcPr>
           <w:p>
@@ -2625,6 +3045,7 @@
           <w:tcPr>
             <w:cnfStyle w:val="001000000000" w:firstRow="0" w:lastRow="0" w:firstColumn="1" w:lastColumn="0" w:oddVBand="0" w:evenVBand="0" w:oddHBand="0" w:evenHBand="0" w:firstRowFirstColumn="0" w:firstRowLastColumn="0" w:lastRowFirstColumn="0" w:lastRowLastColumn="0"/>
             <w:tcW w:w="1365" w:type="pct"/>
+            <w:tcMar/>
             <w:hideMark/>
           </w:tcPr>
           <w:p>
@@ -2646,7 +3067,9 @@
         </w:tc>
         <w:tc>
           <w:tcPr>
+            <w:cnfStyle w:val="000000000000" w:firstRow="0" w:lastRow="0" w:firstColumn="0" w:lastColumn="0" w:oddVBand="0" w:evenVBand="0" w:oddHBand="0" w:evenHBand="0" w:firstRowFirstColumn="0" w:firstRowLastColumn="0" w:lastRowFirstColumn="0" w:lastRowLastColumn="0"/>
             <w:tcW w:w="1816" w:type="pct"/>
+            <w:tcMar/>
             <w:hideMark/>
           </w:tcPr>
           <w:p>
@@ -2662,7 +3085,9 @@
         </w:tc>
         <w:tc>
           <w:tcPr>
+            <w:cnfStyle w:val="000000000000" w:firstRow="0" w:lastRow="0" w:firstColumn="0" w:lastColumn="0" w:oddVBand="0" w:evenVBand="0" w:oddHBand="0" w:evenHBand="0" w:firstRowFirstColumn="0" w:firstRowLastColumn="0" w:lastRowFirstColumn="0" w:lastRowLastColumn="0"/>
             <w:tcW w:w="1819" w:type="pct"/>
+            <w:tcMar/>
             <w:hideMark/>
           </w:tcPr>
           <w:p>
@@ -2686,6 +3111,7 @@
           <w:tcPr>
             <w:cnfStyle w:val="001000000000" w:firstRow="0" w:lastRow="0" w:firstColumn="1" w:lastColumn="0" w:oddVBand="0" w:evenVBand="0" w:oddHBand="0" w:evenHBand="0" w:firstRowFirstColumn="0" w:firstRowLastColumn="0" w:lastRowFirstColumn="0" w:lastRowLastColumn="0"/>
             <w:tcW w:w="1365" w:type="pct"/>
+            <w:tcMar/>
             <w:hideMark/>
           </w:tcPr>
           <w:p>
@@ -2707,7 +3133,9 @@
         </w:tc>
         <w:tc>
           <w:tcPr>
+            <w:cnfStyle w:val="000000000000" w:firstRow="0" w:lastRow="0" w:firstColumn="0" w:lastColumn="0" w:oddVBand="0" w:evenVBand="0" w:oddHBand="0" w:evenHBand="0" w:firstRowFirstColumn="0" w:firstRowLastColumn="0" w:lastRowFirstColumn="0" w:lastRowLastColumn="0"/>
             <w:tcW w:w="1816" w:type="pct"/>
+            <w:tcMar/>
             <w:hideMark/>
           </w:tcPr>
           <w:p>
@@ -2723,7 +3151,9 @@
         </w:tc>
         <w:tc>
           <w:tcPr>
+            <w:cnfStyle w:val="000000000000" w:firstRow="0" w:lastRow="0" w:firstColumn="0" w:lastColumn="0" w:oddVBand="0" w:evenVBand="0" w:oddHBand="0" w:evenHBand="0" w:firstRowFirstColumn="0" w:firstRowLastColumn="0" w:lastRowFirstColumn="0" w:lastRowLastColumn="0"/>
             <w:tcW w:w="1819" w:type="pct"/>
+            <w:tcMar/>
             <w:hideMark/>
           </w:tcPr>
           <w:p>
@@ -2748,6 +3178,7 @@
           <w:tcPr>
             <w:cnfStyle w:val="001000000000" w:firstRow="0" w:lastRow="0" w:firstColumn="1" w:lastColumn="0" w:oddVBand="0" w:evenVBand="0" w:oddHBand="0" w:evenHBand="0" w:firstRowFirstColumn="0" w:firstRowLastColumn="0" w:lastRowFirstColumn="0" w:lastRowLastColumn="0"/>
             <w:tcW w:w="1365" w:type="pct"/>
+            <w:tcMar/>
             <w:hideMark/>
           </w:tcPr>
           <w:p>
@@ -2769,7 +3200,9 @@
         </w:tc>
         <w:tc>
           <w:tcPr>
+            <w:cnfStyle w:val="000000000000" w:firstRow="0" w:lastRow="0" w:firstColumn="0" w:lastColumn="0" w:oddVBand="0" w:evenVBand="0" w:oddHBand="0" w:evenHBand="0" w:firstRowFirstColumn="0" w:firstRowLastColumn="0" w:lastRowFirstColumn="0" w:lastRowLastColumn="0"/>
             <w:tcW w:w="1816" w:type="pct"/>
+            <w:tcMar/>
             <w:hideMark/>
           </w:tcPr>
           <w:p>
@@ -2785,7 +3218,9 @@
         </w:tc>
         <w:tc>
           <w:tcPr>
+            <w:cnfStyle w:val="000000000000" w:firstRow="0" w:lastRow="0" w:firstColumn="0" w:lastColumn="0" w:oddVBand="0" w:evenVBand="0" w:oddHBand="0" w:evenHBand="0" w:firstRowFirstColumn="0" w:firstRowLastColumn="0" w:lastRowFirstColumn="0" w:lastRowLastColumn="0"/>
             <w:tcW w:w="1819" w:type="pct"/>
+            <w:tcMar/>
             <w:hideMark/>
           </w:tcPr>
           <w:p>
@@ -2809,6 +3244,7 @@
           <w:tcPr>
             <w:cnfStyle w:val="001000000000" w:firstRow="0" w:lastRow="0" w:firstColumn="1" w:lastColumn="0" w:oddVBand="0" w:evenVBand="0" w:oddHBand="0" w:evenHBand="0" w:firstRowFirstColumn="0" w:firstRowLastColumn="0" w:lastRowFirstColumn="0" w:lastRowLastColumn="0"/>
             <w:tcW w:w="1365" w:type="pct"/>
+            <w:tcMar/>
             <w:hideMark/>
           </w:tcPr>
           <w:p>
@@ -2830,7 +3266,9 @@
         </w:tc>
         <w:tc>
           <w:tcPr>
+            <w:cnfStyle w:val="000000000000" w:firstRow="0" w:lastRow="0" w:firstColumn="0" w:lastColumn="0" w:oddVBand="0" w:evenVBand="0" w:oddHBand="0" w:evenHBand="0" w:firstRowFirstColumn="0" w:firstRowLastColumn="0" w:lastRowFirstColumn="0" w:lastRowLastColumn="0"/>
             <w:tcW w:w="1816" w:type="pct"/>
+            <w:tcMar/>
             <w:hideMark/>
           </w:tcPr>
           <w:p>
@@ -2846,7 +3284,9 @@
         </w:tc>
         <w:tc>
           <w:tcPr>
+            <w:cnfStyle w:val="000000000000" w:firstRow="0" w:lastRow="0" w:firstColumn="0" w:lastColumn="0" w:oddVBand="0" w:evenVBand="0" w:oddHBand="0" w:evenHBand="0" w:firstRowFirstColumn="0" w:firstRowLastColumn="0" w:lastRowFirstColumn="0" w:lastRowLastColumn="0"/>
             <w:tcW w:w="1819" w:type="pct"/>
+            <w:tcMar/>
             <w:hideMark/>
           </w:tcPr>
           <w:p>
@@ -2868,6 +3308,108 @@
         <w:pStyle w:val="Descripcin"/>
         <w:jc w:val="center"/>
         <w:rPr>
+          <w:b w:val="1"/>
+          <w:bCs w:val="1"/>
+          <w:lang w:val="es-419"/>
+        </w:rPr>
+      </w:pPr>
+      <w:r>
+        <w:rPr>
+          <w:lang w:val="es-419"/>
+        </w:rPr>
+        <w:t xml:space="preserve">Tabla </w:t>
+      </w:r>
+      <w:r>
+        <w:rPr>
+          <w:lang w:val="es-419"/>
+        </w:rPr>
+        <w:t>4</w:t>
+      </w:r>
+      <w:r>
+        <w:rPr>
+          <w:lang w:val="es-419"/>
+        </w:rPr>
+        <w:t xml:space="preserve">. </w:t>
+      </w:r>
+      <w:r>
+        <w:rPr>
+          <w:b w:val="1"/>
+          <w:bCs w:val="1"/>
+          <w:lang w:val="es-419"/>
+        </w:rPr>
+        <w:t xml:space="preserve">Resultados </w:t>
+      </w:r>
+      <w:r>
+        <w:rPr>
+          <w:b w:val="1"/>
+          <w:bCs w:val="1"/>
+          <w:lang w:val="es-419"/>
+        </w:rPr>
+        <w:t xml:space="preserve">en computador </w:t>
+      </w:r>
+      <w:r>
+        <w:rPr>
+          <w:b w:val="1"/>
+          <w:bCs w:val="1"/>
+          <w:lang w:val="es-419"/>
+        </w:rPr>
+        <w:t xml:space="preserve">1 para </w:t>
+      </w:r>
+      <w:r>
+        <w:rPr>
+          <w:b w:val="1"/>
+          <w:bCs w:val="1"/>
+          <w:lang w:val="es-419"/>
+        </w:rPr>
+        <w:t>ordenamientos</w:t>
+      </w:r>
+      <w:r>
+        <w:rPr>
+          <w:b w:val="1"/>
+          <w:bCs w:val="1"/>
+          <w:lang w:val="es-419"/>
+        </w:rPr>
+        <w:t xml:space="preserve"> </w:t>
+      </w:r>
+      <w:r>
+        <w:rPr>
+          <w:b w:val="1"/>
+          <w:bCs w:val="1"/>
+          <w:lang w:val="es-419"/>
+        </w:rPr>
+        <w:t>recursivos con</w:t>
+      </w:r>
+      <w:r>
+        <w:rPr>
+          <w:b w:val="1"/>
+          <w:bCs w:val="1"/>
+          <w:lang w:val="es-419"/>
+        </w:rPr>
+        <w:t xml:space="preserve"> Array </w:t>
+      </w:r>
+      <w:r>
+        <w:rPr>
+          <w:b w:val="1"/>
+          <w:bCs w:val="1"/>
+          <w:lang w:val="es-419"/>
+        </w:rPr>
+        <w:t>List</w:t>
+      </w:r>
+      <w:r>
+        <w:rPr>
+          <w:b w:val="1"/>
+          <w:bCs w:val="1"/>
+          <w:lang w:val="es-419"/>
+        </w:rPr>
+        <w:t>.</w:t>
+      </w:r>
+    </w:p>
+    <w:p>
+      <w:pPr>
+        <w:pStyle w:val="Ttulo2"/>
+        <w:jc w:val="both"/>
+        <w:rPr>
+          <w:rFonts w:asciiTheme="minorHAnsi" w:hAnsiTheme="minorHAnsi" w:eastAsiaTheme="minorEastAsia" w:cstheme="minorBidi"/>
           <w:b/>
           <w:bCs/>
           <w:lang w:val="es-419"/>
@@ -2875,29 +3417,57 @@
       </w:pPr>
       <w:r>
         <w:rPr>
-          <w:lang w:val="es-419"/>
-        </w:rPr>
-        <w:t xml:space="preserve">Tabla </w:t>
-      </w:r>
-      <w:r>
-        <w:rPr>
-          <w:lang w:val="es-419"/>
-        </w:rPr>
-        <w:t>4</w:t>
-      </w:r>
-      <w:r>
-        <w:rPr>
-          <w:lang w:val="es-419"/>
-        </w:rPr>
-        <w:t xml:space="preserve">. </w:t>
-      </w:r>
-      <w:r>
-        <w:rPr>
+          <w:rFonts w:asciiTheme="minorHAnsi" w:hAnsiTheme="minorHAnsi" w:eastAsiaTheme="minorEastAsia" w:cstheme="minorBidi"/>
           <w:b/>
           <w:bCs/>
           <w:lang w:val="es-419"/>
         </w:rPr>
-        <w:t>Resultados máquina 1 para oredenamientos recursivos  con Array List.</w:t>
+        <w:t xml:space="preserve">Resultados </w:t>
+      </w:r>
+      <w:r>
+        <w:rPr>
+          <w:rFonts w:asciiTheme="minorHAnsi" w:hAnsiTheme="minorHAnsi" w:eastAsiaTheme="minorEastAsia" w:cstheme="minorBidi"/>
+          <w:b/>
+          <w:bCs/>
+          <w:lang w:val="es-419"/>
+        </w:rPr>
+        <w:t xml:space="preserve">para </w:t>
+      </w:r>
+      <w:r>
+        <w:rPr>
+          <w:rFonts w:asciiTheme="minorHAnsi" w:hAnsiTheme="minorHAnsi" w:eastAsiaTheme="minorEastAsia" w:cstheme="minorBidi"/>
+          <w:b/>
+          <w:bCs/>
+          <w:lang w:val="es-419"/>
+        </w:rPr>
+        <w:t>ordenamientos</w:t>
+      </w:r>
+      <w:r>
+        <w:rPr>
+          <w:rFonts w:asciiTheme="minorHAnsi" w:hAnsiTheme="minorHAnsi" w:eastAsiaTheme="minorEastAsia" w:cstheme="minorBidi"/>
+          <w:b/>
+          <w:bCs/>
+          <w:lang w:val="es-419"/>
+        </w:rPr>
+        <w:t xml:space="preserve"> </w:t>
+      </w:r>
+      <w:r>
+        <w:rPr>
+          <w:rFonts w:asciiTheme="minorHAnsi" w:hAnsiTheme="minorHAnsi" w:eastAsiaTheme="minorEastAsia" w:cstheme="minorBidi"/>
+          <w:b/>
+          <w:bCs/>
+          <w:lang w:val="es-419"/>
+        </w:rPr>
+        <w:t>recursivos con</w:t>
+      </w:r>
+      <w:r>
+        <w:rPr>
+          <w:rFonts w:asciiTheme="minorHAnsi" w:hAnsiTheme="minorHAnsi" w:eastAsiaTheme="minorEastAsia" w:cstheme="minorBidi"/>
+          <w:b/>
+          <w:bCs/>
+          <w:lang w:val="es-419"/>
+        </w:rPr>
+        <w:t xml:space="preserve"> Linked List</w:t>
       </w:r>
     </w:p>
     <w:p>
@@ -2905,73 +3475,7 @@
         <w:pStyle w:val="Ttulo2"/>
         <w:jc w:val="both"/>
         <w:rPr>
-          <w:rFonts w:asciiTheme="minorHAnsi" w:eastAsiaTheme="minorEastAsia" w:hAnsiTheme="minorHAnsi" w:cstheme="minorBidi"/>
-          <w:b/>
-          <w:bCs/>
-          <w:lang w:val="es-419"/>
-        </w:rPr>
-      </w:pPr>
-      <w:r>
-        <w:rPr>
-          <w:rFonts w:asciiTheme="minorHAnsi" w:eastAsiaTheme="minorEastAsia" w:hAnsiTheme="minorHAnsi" w:cstheme="minorBidi"/>
-          <w:b/>
-          <w:bCs/>
-          <w:lang w:val="es-419"/>
-        </w:rPr>
-        <w:t xml:space="preserve">Resultados </w:t>
-      </w:r>
-      <w:r>
-        <w:rPr>
-          <w:rFonts w:asciiTheme="minorHAnsi" w:eastAsiaTheme="minorEastAsia" w:hAnsiTheme="minorHAnsi" w:cstheme="minorBidi"/>
-          <w:b/>
-          <w:bCs/>
-          <w:lang w:val="es-419"/>
-        </w:rPr>
-        <w:t xml:space="preserve">para </w:t>
-      </w:r>
-      <w:r>
-        <w:rPr>
-          <w:rFonts w:asciiTheme="minorHAnsi" w:eastAsiaTheme="minorEastAsia" w:hAnsiTheme="minorHAnsi" w:cstheme="minorBidi"/>
-          <w:b/>
-          <w:bCs/>
-          <w:lang w:val="es-419"/>
-        </w:rPr>
-        <w:t>ordenamientos</w:t>
-      </w:r>
-      <w:r>
-        <w:rPr>
-          <w:rFonts w:asciiTheme="minorHAnsi" w:eastAsiaTheme="minorEastAsia" w:hAnsiTheme="minorHAnsi" w:cstheme="minorBidi"/>
-          <w:b/>
-          <w:bCs/>
-          <w:lang w:val="es-419"/>
-        </w:rPr>
-        <w:t xml:space="preserve"> </w:t>
-      </w:r>
-      <w:r>
-        <w:rPr>
-          <w:rFonts w:asciiTheme="minorHAnsi" w:eastAsiaTheme="minorEastAsia" w:hAnsiTheme="minorHAnsi" w:cstheme="minorBidi"/>
-          <w:b/>
-          <w:bCs/>
-          <w:lang w:val="es-419"/>
-        </w:rPr>
-        <w:t>recursivos con</w:t>
-      </w:r>
-      <w:r>
-        <w:rPr>
-          <w:rFonts w:asciiTheme="minorHAnsi" w:eastAsiaTheme="minorEastAsia" w:hAnsiTheme="minorHAnsi" w:cstheme="minorBidi"/>
-          <w:b/>
-          <w:bCs/>
-          <w:lang w:val="es-419"/>
-        </w:rPr>
-        <w:t xml:space="preserve"> Linked List</w:t>
-      </w:r>
-    </w:p>
-    <w:p>
-      <w:pPr>
-        <w:pStyle w:val="Ttulo2"/>
-        <w:jc w:val="both"/>
-        <w:rPr>
-          <w:rFonts w:asciiTheme="minorHAnsi" w:eastAsiaTheme="minorEastAsia" w:hAnsiTheme="minorHAnsi" w:cstheme="minorBidi"/>
+          <w:rFonts w:asciiTheme="minorHAnsi" w:hAnsiTheme="minorHAnsi" w:eastAsiaTheme="minorEastAsia" w:cstheme="minorBidi"/>
           <w:lang w:val="es-419"/>
         </w:rPr>
       </w:pPr>
@@ -2996,6 +3500,7 @@
           <w:tcPr>
             <w:cnfStyle w:val="001000000000" w:firstRow="0" w:lastRow="0" w:firstColumn="1" w:lastColumn="0" w:oddVBand="0" w:evenVBand="0" w:oddHBand="0" w:evenHBand="0" w:firstRowFirstColumn="0" w:firstRowLastColumn="0" w:lastRowFirstColumn="0" w:lastRowLastColumn="0"/>
             <w:tcW w:w="1364" w:type="pct"/>
+            <w:tcMar/>
             <w:hideMark/>
           </w:tcPr>
           <w:p>
@@ -3017,7 +3522,9 @@
         </w:tc>
         <w:tc>
           <w:tcPr>
+            <w:cnfStyle w:val="000000000000" w:firstRow="0" w:lastRow="0" w:firstColumn="0" w:lastColumn="0" w:oddVBand="0" w:evenVBand="0" w:oddHBand="0" w:evenHBand="0" w:firstRowFirstColumn="0" w:firstRowLastColumn="0" w:lastRowFirstColumn="0" w:lastRowLastColumn="0"/>
             <w:tcW w:w="1819" w:type="pct"/>
+            <w:tcMar/>
             <w:hideMark/>
           </w:tcPr>
           <w:p>
@@ -3031,20 +3538,42 @@
             </w:pPr>
             <w:r>
               <w:rPr>
-                <w:color w:val="000000" w:themeColor="text1"/>
-                <w:lang w:eastAsia="en-US"/>
-              </w:rPr>
-              <w:t>Merge Sort (</w:t>
+                <w:color w:val="000000" w:themeColor="text1" w:themeTint="FF" w:themeShade="FF"/>
+                <w:lang w:eastAsia="en-US"/>
+              </w:rPr>
+              <w:t>Merge Sort</w:t>
+            </w:r>
+            <w:r>
+              <w:br/>
+            </w:r>
+            <w:r>
+              <w:rPr>
+                <w:color w:val="000000" w:themeColor="text1" w:themeTint="FF" w:themeShade="FF"/>
+                <w:lang w:eastAsia="en-US"/>
+              </w:rPr>
+              <w:t>(</w:t>
             </w:r>
             <w:r>
               <w:rPr>
                 <w:lang w:val="es-419"/>
               </w:rPr>
-              <w:t>Linked List</w:t>
-            </w:r>
-            <w:r>
-              <w:rPr>
-                <w:color w:val="000000" w:themeColor="text1"/>
+              <w:t>Linked</w:t>
+            </w:r>
+            <w:r>
+              <w:rPr>
+                <w:lang w:val="es-419"/>
+              </w:rPr>
+              <w:t xml:space="preserve"> </w:t>
+            </w:r>
+            <w:r>
+              <w:rPr>
+                <w:lang w:val="es-419"/>
+              </w:rPr>
+              <w:t>List</w:t>
+            </w:r>
+            <w:r>
+              <w:rPr>
+                <w:color w:val="000000" w:themeColor="text1" w:themeTint="FF" w:themeShade="FF"/>
                 <w:lang w:eastAsia="en-US"/>
               </w:rPr>
               <w:t xml:space="preserve">) </w:t>
@@ -3053,7 +3582,9 @@
         </w:tc>
         <w:tc>
           <w:tcPr>
+            <w:cnfStyle w:val="000000000000" w:firstRow="0" w:lastRow="0" w:firstColumn="0" w:lastColumn="0" w:oddVBand="0" w:evenVBand="0" w:oddHBand="0" w:evenHBand="0" w:firstRowFirstColumn="0" w:firstRowLastColumn="0" w:lastRowFirstColumn="0" w:lastRowLastColumn="0"/>
             <w:tcW w:w="1817" w:type="pct"/>
+            <w:tcMar/>
             <w:hideMark/>
           </w:tcPr>
           <w:p>
@@ -3067,20 +3598,42 @@
             </w:pPr>
             <w:r>
               <w:rPr>
-                <w:color w:val="000000" w:themeColor="text1"/>
-                <w:lang w:eastAsia="en-US"/>
-              </w:rPr>
-              <w:t>Quick Sort (</w:t>
+                <w:color w:val="000000" w:themeColor="text1" w:themeTint="FF" w:themeShade="FF"/>
+                <w:lang w:eastAsia="en-US"/>
+              </w:rPr>
+              <w:t>Quick Sort</w:t>
+            </w:r>
+            <w:r>
+              <w:br/>
+            </w:r>
+            <w:r>
+              <w:rPr>
+                <w:color w:val="000000" w:themeColor="text1" w:themeTint="FF" w:themeShade="FF"/>
+                <w:lang w:eastAsia="en-US"/>
+              </w:rPr>
+              <w:t>(</w:t>
             </w:r>
             <w:r>
               <w:rPr>
                 <w:lang w:val="es-419"/>
               </w:rPr>
-              <w:t>Linked List</w:t>
-            </w:r>
-            <w:r>
-              <w:rPr>
-                <w:color w:val="000000" w:themeColor="text1"/>
+              <w:t>Linked</w:t>
+            </w:r>
+            <w:r>
+              <w:rPr>
+                <w:lang w:val="es-419"/>
+              </w:rPr>
+              <w:t xml:space="preserve"> </w:t>
+            </w:r>
+            <w:r>
+              <w:rPr>
+                <w:lang w:val="es-419"/>
+              </w:rPr>
+              <w:t>List</w:t>
+            </w:r>
+            <w:r>
+              <w:rPr>
+                <w:color w:val="000000" w:themeColor="text1" w:themeTint="FF" w:themeShade="FF"/>
                 <w:lang w:eastAsia="en-US"/>
               </w:rPr>
               <w:t xml:space="preserve">) </w:t>
@@ -3097,6 +3650,7 @@
           <w:tcPr>
             <w:cnfStyle w:val="001000000000" w:firstRow="0" w:lastRow="0" w:firstColumn="1" w:lastColumn="0" w:oddVBand="0" w:evenVBand="0" w:oddHBand="0" w:evenHBand="0" w:firstRowFirstColumn="0" w:firstRowLastColumn="0" w:lastRowFirstColumn="0" w:lastRowLastColumn="0"/>
             <w:tcW w:w="1364" w:type="pct"/>
+            <w:tcMar/>
             <w:hideMark/>
           </w:tcPr>
           <w:p>
@@ -3118,7 +3672,9 @@
         </w:tc>
         <w:tc>
           <w:tcPr>
+            <w:cnfStyle w:val="000000000000" w:firstRow="0" w:lastRow="0" w:firstColumn="0" w:lastColumn="0" w:oddVBand="0" w:evenVBand="0" w:oddHBand="0" w:evenHBand="0" w:firstRowFirstColumn="0" w:firstRowLastColumn="0" w:lastRowFirstColumn="0" w:lastRowLastColumn="0"/>
             <w:tcW w:w="1819" w:type="pct"/>
+            <w:tcMar/>
             <w:hideMark/>
           </w:tcPr>
           <w:p>
@@ -3134,7 +3690,9 @@
         </w:tc>
         <w:tc>
           <w:tcPr>
+            <w:cnfStyle w:val="000000000000" w:firstRow="0" w:lastRow="0" w:firstColumn="0" w:lastColumn="0" w:oddVBand="0" w:evenVBand="0" w:oddHBand="0" w:evenHBand="0" w:firstRowFirstColumn="0" w:firstRowLastColumn="0" w:lastRowFirstColumn="0" w:lastRowLastColumn="0"/>
             <w:tcW w:w="1817" w:type="pct"/>
+            <w:tcMar/>
             <w:hideMark/>
           </w:tcPr>
           <w:p>
@@ -3158,6 +3716,7 @@
           <w:tcPr>
             <w:cnfStyle w:val="001000000000" w:firstRow="0" w:lastRow="0" w:firstColumn="1" w:lastColumn="0" w:oddVBand="0" w:evenVBand="0" w:oddHBand="0" w:evenHBand="0" w:firstRowFirstColumn="0" w:firstRowLastColumn="0" w:lastRowFirstColumn="0" w:lastRowLastColumn="0"/>
             <w:tcW w:w="1364" w:type="pct"/>
+            <w:tcMar/>
             <w:hideMark/>
           </w:tcPr>
           <w:p>
@@ -3179,7 +3738,9 @@
         </w:tc>
         <w:tc>
           <w:tcPr>
+            <w:cnfStyle w:val="000000000000" w:firstRow="0" w:lastRow="0" w:firstColumn="0" w:lastColumn="0" w:oddVBand="0" w:evenVBand="0" w:oddHBand="0" w:evenHBand="0" w:firstRowFirstColumn="0" w:firstRowLastColumn="0" w:lastRowFirstColumn="0" w:lastRowLastColumn="0"/>
             <w:tcW w:w="1819" w:type="pct"/>
+            <w:tcMar/>
             <w:hideMark/>
           </w:tcPr>
           <w:p>
@@ -3195,7 +3756,9 @@
         </w:tc>
         <w:tc>
           <w:tcPr>
+            <w:cnfStyle w:val="000000000000" w:firstRow="0" w:lastRow="0" w:firstColumn="0" w:lastColumn="0" w:oddVBand="0" w:evenVBand="0" w:oddHBand="0" w:evenHBand="0" w:firstRowFirstColumn="0" w:firstRowLastColumn="0" w:lastRowFirstColumn="0" w:lastRowLastColumn="0"/>
             <w:tcW w:w="1817" w:type="pct"/>
+            <w:tcMar/>
             <w:hideMark/>
           </w:tcPr>
           <w:p>
@@ -3220,6 +3783,7 @@
           <w:tcPr>
             <w:cnfStyle w:val="001000000000" w:firstRow="0" w:lastRow="0" w:firstColumn="1" w:lastColumn="0" w:oddVBand="0" w:evenVBand="0" w:oddHBand="0" w:evenHBand="0" w:firstRowFirstColumn="0" w:firstRowLastColumn="0" w:lastRowFirstColumn="0" w:lastRowLastColumn="0"/>
             <w:tcW w:w="1364" w:type="pct"/>
+            <w:tcMar/>
             <w:hideMark/>
           </w:tcPr>
           <w:p>
@@ -3241,7 +3805,9 @@
         </w:tc>
         <w:tc>
           <w:tcPr>
+            <w:cnfStyle w:val="000000000000" w:firstRow="0" w:lastRow="0" w:firstColumn="0" w:lastColumn="0" w:oddVBand="0" w:evenVBand="0" w:oddHBand="0" w:evenHBand="0" w:firstRowFirstColumn="0" w:firstRowLastColumn="0" w:lastRowFirstColumn="0" w:lastRowLastColumn="0"/>
             <w:tcW w:w="1819" w:type="pct"/>
+            <w:tcMar/>
             <w:hideMark/>
           </w:tcPr>
           <w:p>
@@ -3257,7 +3823,9 @@
         </w:tc>
         <w:tc>
           <w:tcPr>
+            <w:cnfStyle w:val="000000000000" w:firstRow="0" w:lastRow="0" w:firstColumn="0" w:lastColumn="0" w:oddVBand="0" w:evenVBand="0" w:oddHBand="0" w:evenHBand="0" w:firstRowFirstColumn="0" w:firstRowLastColumn="0" w:lastRowFirstColumn="0" w:lastRowLastColumn="0"/>
             <w:tcW w:w="1817" w:type="pct"/>
+            <w:tcMar/>
             <w:hideMark/>
           </w:tcPr>
           <w:p>
@@ -3281,6 +3849,7 @@
           <w:tcPr>
             <w:cnfStyle w:val="001000000000" w:firstRow="0" w:lastRow="0" w:firstColumn="1" w:lastColumn="0" w:oddVBand="0" w:evenVBand="0" w:oddHBand="0" w:evenHBand="0" w:firstRowFirstColumn="0" w:firstRowLastColumn="0" w:lastRowFirstColumn="0" w:lastRowLastColumn="0"/>
             <w:tcW w:w="1364" w:type="pct"/>
+            <w:tcMar/>
             <w:hideMark/>
           </w:tcPr>
           <w:p>
@@ -3302,7 +3871,9 @@
         </w:tc>
         <w:tc>
           <w:tcPr>
+            <w:cnfStyle w:val="000000000000" w:firstRow="0" w:lastRow="0" w:firstColumn="0" w:lastColumn="0" w:oddVBand="0" w:evenVBand="0" w:oddHBand="0" w:evenHBand="0" w:firstRowFirstColumn="0" w:firstRowLastColumn="0" w:lastRowFirstColumn="0" w:lastRowLastColumn="0"/>
             <w:tcW w:w="1819" w:type="pct"/>
+            <w:tcMar/>
             <w:hideMark/>
           </w:tcPr>
           <w:p>
@@ -3318,7 +3889,9 @@
         </w:tc>
         <w:tc>
           <w:tcPr>
+            <w:cnfStyle w:val="000000000000" w:firstRow="0" w:lastRow="0" w:firstColumn="0" w:lastColumn="0" w:oddVBand="0" w:evenVBand="0" w:oddHBand="0" w:evenHBand="0" w:firstRowFirstColumn="0" w:firstRowLastColumn="0" w:lastRowFirstColumn="0" w:lastRowLastColumn="0"/>
             <w:tcW w:w="1817" w:type="pct"/>
+            <w:tcMar/>
             <w:hideMark/>
           </w:tcPr>
           <w:p>
@@ -3343,6 +3916,7 @@
           <w:tcPr>
             <w:cnfStyle w:val="001000000000" w:firstRow="0" w:lastRow="0" w:firstColumn="1" w:lastColumn="0" w:oddVBand="0" w:evenVBand="0" w:oddHBand="0" w:evenHBand="0" w:firstRowFirstColumn="0" w:firstRowLastColumn="0" w:lastRowFirstColumn="0" w:lastRowLastColumn="0"/>
             <w:tcW w:w="1364" w:type="pct"/>
+            <w:tcMar/>
             <w:hideMark/>
           </w:tcPr>
           <w:p>
@@ -3364,7 +3938,9 @@
         </w:tc>
         <w:tc>
           <w:tcPr>
+            <w:cnfStyle w:val="000000000000" w:firstRow="0" w:lastRow="0" w:firstColumn="0" w:lastColumn="0" w:oddVBand="0" w:evenVBand="0" w:oddHBand="0" w:evenHBand="0" w:firstRowFirstColumn="0" w:firstRowLastColumn="0" w:lastRowFirstColumn="0" w:lastRowLastColumn="0"/>
             <w:tcW w:w="1819" w:type="pct"/>
+            <w:tcMar/>
             <w:hideMark/>
           </w:tcPr>
           <w:p>
@@ -3380,7 +3956,9 @@
         </w:tc>
         <w:tc>
           <w:tcPr>
+            <w:cnfStyle w:val="000000000000" w:firstRow="0" w:lastRow="0" w:firstColumn="0" w:lastColumn="0" w:oddVBand="0" w:evenVBand="0" w:oddHBand="0" w:evenHBand="0" w:firstRowFirstColumn="0" w:firstRowLastColumn="0" w:lastRowFirstColumn="0" w:lastRowLastColumn="0"/>
             <w:tcW w:w="1817" w:type="pct"/>
+            <w:tcMar/>
             <w:hideMark/>
           </w:tcPr>
           <w:p>
@@ -3404,6 +3982,7 @@
           <w:tcPr>
             <w:cnfStyle w:val="001000000000" w:firstRow="0" w:lastRow="0" w:firstColumn="1" w:lastColumn="0" w:oddVBand="0" w:evenVBand="0" w:oddHBand="0" w:evenHBand="0" w:firstRowFirstColumn="0" w:firstRowLastColumn="0" w:lastRowFirstColumn="0" w:lastRowLastColumn="0"/>
             <w:tcW w:w="1364" w:type="pct"/>
+            <w:tcMar/>
             <w:hideMark/>
           </w:tcPr>
           <w:p>
@@ -3425,7 +4004,9 @@
         </w:tc>
         <w:tc>
           <w:tcPr>
+            <w:cnfStyle w:val="000000000000" w:firstRow="0" w:lastRow="0" w:firstColumn="0" w:lastColumn="0" w:oddVBand="0" w:evenVBand="0" w:oddHBand="0" w:evenHBand="0" w:firstRowFirstColumn="0" w:firstRowLastColumn="0" w:lastRowFirstColumn="0" w:lastRowLastColumn="0"/>
             <w:tcW w:w="1819" w:type="pct"/>
+            <w:tcMar/>
             <w:hideMark/>
           </w:tcPr>
           <w:p>
@@ -3441,7 +4022,9 @@
         </w:tc>
         <w:tc>
           <w:tcPr>
+            <w:cnfStyle w:val="000000000000" w:firstRow="0" w:lastRow="0" w:firstColumn="0" w:lastColumn="0" w:oddVBand="0" w:evenVBand="0" w:oddHBand="0" w:evenHBand="0" w:firstRowFirstColumn="0" w:firstRowLastColumn="0" w:lastRowFirstColumn="0" w:lastRowLastColumn="0"/>
             <w:tcW w:w="1817" w:type="pct"/>
+            <w:tcMar/>
             <w:hideMark/>
           </w:tcPr>
           <w:p>
@@ -3466,6 +4049,7 @@
           <w:tcPr>
             <w:cnfStyle w:val="001000000000" w:firstRow="0" w:lastRow="0" w:firstColumn="1" w:lastColumn="0" w:oddVBand="0" w:evenVBand="0" w:oddHBand="0" w:evenHBand="0" w:firstRowFirstColumn="0" w:firstRowLastColumn="0" w:lastRowFirstColumn="0" w:lastRowLastColumn="0"/>
             <w:tcW w:w="1364" w:type="pct"/>
+            <w:tcMar/>
             <w:hideMark/>
           </w:tcPr>
           <w:p>
@@ -3487,7 +4071,9 @@
         </w:tc>
         <w:tc>
           <w:tcPr>
+            <w:cnfStyle w:val="000000000000" w:firstRow="0" w:lastRow="0" w:firstColumn="0" w:lastColumn="0" w:oddVBand="0" w:evenVBand="0" w:oddHBand="0" w:evenHBand="0" w:firstRowFirstColumn="0" w:firstRowLastColumn="0" w:lastRowFirstColumn="0" w:lastRowLastColumn="0"/>
             <w:tcW w:w="1819" w:type="pct"/>
+            <w:tcMar/>
             <w:hideMark/>
           </w:tcPr>
           <w:p>
@@ -3503,7 +4089,9 @@
         </w:tc>
         <w:tc>
           <w:tcPr>
+            <w:cnfStyle w:val="000000000000" w:firstRow="0" w:lastRow="0" w:firstColumn="0" w:lastColumn="0" w:oddVBand="0" w:evenVBand="0" w:oddHBand="0" w:evenHBand="0" w:firstRowFirstColumn="0" w:firstRowLastColumn="0" w:lastRowFirstColumn="0" w:lastRowLastColumn="0"/>
             <w:tcW w:w="1817" w:type="pct"/>
+            <w:tcMar/>
             <w:hideMark/>
           </w:tcPr>
           <w:p>
@@ -3527,6 +4115,7 @@
           <w:tcPr>
             <w:cnfStyle w:val="001000000000" w:firstRow="0" w:lastRow="0" w:firstColumn="1" w:lastColumn="0" w:oddVBand="0" w:evenVBand="0" w:oddHBand="0" w:evenHBand="0" w:firstRowFirstColumn="0" w:firstRowLastColumn="0" w:lastRowFirstColumn="0" w:lastRowLastColumn="0"/>
             <w:tcW w:w="1364" w:type="pct"/>
+            <w:tcMar/>
             <w:hideMark/>
           </w:tcPr>
           <w:p>
@@ -3548,7 +4137,9 @@
         </w:tc>
         <w:tc>
           <w:tcPr>
+            <w:cnfStyle w:val="000000000000" w:firstRow="0" w:lastRow="0" w:firstColumn="0" w:lastColumn="0" w:oddVBand="0" w:evenVBand="0" w:oddHBand="0" w:evenHBand="0" w:firstRowFirstColumn="0" w:firstRowLastColumn="0" w:lastRowFirstColumn="0" w:lastRowLastColumn="0"/>
             <w:tcW w:w="1819" w:type="pct"/>
+            <w:tcMar/>
             <w:hideMark/>
           </w:tcPr>
           <w:p>
@@ -3564,7 +4155,9 @@
         </w:tc>
         <w:tc>
           <w:tcPr>
+            <w:cnfStyle w:val="000000000000" w:firstRow="0" w:lastRow="0" w:firstColumn="0" w:lastColumn="0" w:oddVBand="0" w:evenVBand="0" w:oddHBand="0" w:evenHBand="0" w:firstRowFirstColumn="0" w:firstRowLastColumn="0" w:lastRowFirstColumn="0" w:lastRowLastColumn="0"/>
             <w:tcW w:w="1817" w:type="pct"/>
+            <w:tcMar/>
             <w:hideMark/>
           </w:tcPr>
           <w:p>
@@ -3586,6 +4179,153 @@
         <w:pStyle w:val="Descripcin"/>
         <w:jc w:val="center"/>
         <w:rPr>
+          <w:b w:val="1"/>
+          <w:bCs w:val="1"/>
+          <w:lang w:val="es-419"/>
+        </w:rPr>
+      </w:pPr>
+      <w:r>
+        <w:rPr>
+          <w:lang w:val="es-419"/>
+        </w:rPr>
+        <w:t xml:space="preserve">Tabla </w:t>
+      </w:r>
+      <w:r>
+        <w:rPr>
+          <w:lang w:val="es-419"/>
+        </w:rPr>
+        <w:t>5</w:t>
+      </w:r>
+      <w:r>
+        <w:rPr>
+          <w:lang w:val="es-419"/>
+        </w:rPr>
+        <w:t xml:space="preserve">. </w:t>
+      </w:r>
+      <w:r>
+        <w:rPr>
+          <w:b w:val="1"/>
+          <w:bCs w:val="1"/>
+          <w:lang w:val="es-419"/>
+        </w:rPr>
+        <w:t xml:space="preserve">Resultados </w:t>
+      </w:r>
+      <w:r>
+        <w:rPr>
+          <w:b w:val="1"/>
+          <w:bCs w:val="1"/>
+          <w:lang w:val="es-419"/>
+        </w:rPr>
+        <w:t xml:space="preserve">en computador </w:t>
+      </w:r>
+      <w:r>
+        <w:rPr>
+          <w:b w:val="1"/>
+          <w:bCs w:val="1"/>
+          <w:lang w:val="es-419"/>
+        </w:rPr>
+        <w:t xml:space="preserve">1 para </w:t>
+      </w:r>
+      <w:r>
+        <w:rPr>
+          <w:b w:val="1"/>
+          <w:bCs w:val="1"/>
+          <w:lang w:val="es-419"/>
+        </w:rPr>
+        <w:t>ordenamientos</w:t>
+      </w:r>
+      <w:r>
+        <w:rPr>
+          <w:b w:val="1"/>
+          <w:bCs w:val="1"/>
+          <w:lang w:val="es-419"/>
+        </w:rPr>
+        <w:t xml:space="preserve"> </w:t>
+      </w:r>
+      <w:r>
+        <w:rPr>
+          <w:b w:val="1"/>
+          <w:bCs w:val="1"/>
+          <w:lang w:val="es-419"/>
+        </w:rPr>
+        <w:t>recursivos con</w:t>
+      </w:r>
+      <w:r>
+        <w:rPr>
+          <w:b w:val="1"/>
+          <w:bCs w:val="1"/>
+          <w:lang w:val="es-419"/>
+        </w:rPr>
+        <w:t xml:space="preserve"> </w:t>
+      </w:r>
+      <w:r>
+        <w:rPr>
+          <w:b w:val="1"/>
+          <w:bCs w:val="1"/>
+          <w:lang w:val="es-419"/>
+        </w:rPr>
+        <w:t>Single</w:t>
+      </w:r>
+      <w:r>
+        <w:rPr>
+          <w:b w:val="1"/>
+          <w:bCs w:val="1"/>
+          <w:lang w:val="es-419"/>
+        </w:rPr>
+        <w:t xml:space="preserve"> </w:t>
+      </w:r>
+      <w:r>
+        <w:rPr>
+          <w:b w:val="1"/>
+          <w:bCs w:val="1"/>
+          <w:lang w:val="es-419"/>
+        </w:rPr>
+        <w:t>Linked</w:t>
+      </w:r>
+      <w:r>
+        <w:rPr>
+          <w:b w:val="1"/>
+          <w:bCs w:val="1"/>
+          <w:lang w:val="es-419"/>
+        </w:rPr>
+        <w:t xml:space="preserve"> </w:t>
+      </w:r>
+      <w:r>
+        <w:rPr>
+          <w:b w:val="1"/>
+          <w:bCs w:val="1"/>
+          <w:lang w:val="es-419"/>
+        </w:rPr>
+        <w:t>List</w:t>
+      </w:r>
+      <w:r>
+        <w:rPr>
+          <w:b w:val="1"/>
+          <w:bCs w:val="1"/>
+          <w:lang w:val="es-419"/>
+        </w:rPr>
+        <w:t>.</w:t>
+      </w:r>
+    </w:p>
+    <w:p>
+      <w:pPr>
+        <w:rPr>
+          <w:lang w:val="es-419"/>
+        </w:rPr>
+      </w:pPr>
+      <w:r>
+        <w:rPr>
+          <w:lang w:val="es-419"/>
+        </w:rPr>
+        <w:t>Una vez alla llenado l</w:t>
+      </w:r>
+    </w:p>
+    <w:p>
+      <w:pPr>
+        <w:pStyle w:val="Ttulo1"/>
+        <w:jc w:val="both"/>
+        <w:rPr>
+          <w:rFonts w:asciiTheme="minorHAnsi" w:hAnsiTheme="minorHAnsi" w:eastAsiaTheme="minorEastAsia" w:cstheme="minorBidi"/>
           <w:b/>
           <w:bCs/>
           <w:lang w:val="es-419"/>
@@ -3593,58 +4333,7 @@
       </w:pPr>
       <w:r>
         <w:rPr>
-          <w:lang w:val="es-419"/>
-        </w:rPr>
-        <w:t xml:space="preserve">Tabla </w:t>
-      </w:r>
-      <w:r>
-        <w:rPr>
-          <w:lang w:val="es-419"/>
-        </w:rPr>
-        <w:t>5</w:t>
-      </w:r>
-      <w:r>
-        <w:rPr>
-          <w:lang w:val="es-419"/>
-        </w:rPr>
-        <w:t xml:space="preserve">. </w:t>
-      </w:r>
-      <w:r>
-        <w:rPr>
-          <w:b/>
-          <w:bCs/>
-          <w:lang w:val="es-419"/>
-        </w:rPr>
-        <w:t>Resultados máquina 1 para oredenamientos recursivos  con Single Linked List.</w:t>
-      </w:r>
-    </w:p>
-    <w:p>
-      <w:pPr>
-        <w:rPr>
-          <w:lang w:val="es-419"/>
-        </w:rPr>
-      </w:pPr>
-      <w:r>
-        <w:rPr>
-          <w:lang w:val="es-419"/>
-        </w:rPr>
-        <w:t>Una vez alla llenado l</w:t>
-      </w:r>
-    </w:p>
-    <w:p>
-      <w:pPr>
-        <w:pStyle w:val="Ttulo1"/>
-        <w:jc w:val="both"/>
-        <w:rPr>
-          <w:rFonts w:asciiTheme="minorHAnsi" w:eastAsiaTheme="minorEastAsia" w:hAnsiTheme="minorHAnsi" w:cstheme="minorBidi"/>
-          <w:b/>
-          <w:bCs/>
-          <w:lang w:val="es-419"/>
-        </w:rPr>
-      </w:pPr>
-      <w:r>
-        <w:rPr>
-          <w:rFonts w:asciiTheme="minorHAnsi" w:eastAsiaTheme="minorEastAsia" w:hAnsiTheme="minorHAnsi" w:cstheme="minorBidi"/>
+          <w:rFonts w:asciiTheme="minorHAnsi" w:hAnsiTheme="minorHAnsi" w:eastAsiaTheme="minorEastAsia" w:cstheme="minorBidi"/>
           <w:b/>
           <w:bCs/>
           <w:lang w:val="es-419"/>
@@ -3873,20 +4562,29 @@
         <w:pStyle w:val="Ttulo2"/>
         <w:jc w:val="both"/>
         <w:rPr>
-          <w:rFonts w:asciiTheme="minorHAnsi" w:eastAsiaTheme="minorEastAsia" w:hAnsiTheme="minorHAnsi" w:cstheme="minorBidi"/>
-          <w:b/>
-          <w:bCs/>
-          <w:lang w:val="es-419"/>
-        </w:rPr>
-      </w:pPr>
-      <w:r>
-        <w:rPr>
-          <w:rFonts w:asciiTheme="minorHAnsi" w:eastAsiaTheme="minorEastAsia" w:hAnsiTheme="minorHAnsi" w:cstheme="minorBidi"/>
-          <w:b/>
-          <w:bCs/>
-          <w:lang w:val="es-419"/>
-        </w:rPr>
-        <w:t>Maquina 1</w:t>
+          <w:rFonts w:ascii="Calibri" w:hAnsi="Calibri" w:eastAsia="游明朝" w:cs="Arial" w:asciiTheme="minorAscii" w:hAnsiTheme="minorAscii" w:eastAsiaTheme="minorEastAsia" w:cstheme="minorBidi"/>
+          <w:b w:val="1"/>
+          <w:bCs w:val="1"/>
+          <w:lang w:val="es-419"/>
+        </w:rPr>
+      </w:pPr>
+      <w:r>
+        <w:rPr>
+          <w:rFonts w:ascii="Calibri" w:hAnsi="Calibri" w:eastAsia="游明朝" w:cs="Arial" w:asciiTheme="minorAscii" w:hAnsiTheme="minorAscii" w:eastAsiaTheme="minorEastAsia" w:cstheme="minorBidi"/>
+          <w:b w:val="1"/>
+          <w:bCs w:val="1"/>
+          <w:lang w:val="es-419"/>
+        </w:rPr>
+        <w:t xml:space="preserve">Computador </w:t>
+      </w:r>
+      <w:r>
+        <w:rPr>
+          <w:rFonts w:ascii="Calibri" w:hAnsi="Calibri" w:eastAsia="游明朝" w:cs="Arial" w:asciiTheme="minorAscii" w:hAnsiTheme="minorAscii" w:eastAsiaTheme="minorEastAsia" w:cstheme="minorBidi"/>
+          <w:b w:val="1"/>
+          <w:bCs w:val="1"/>
+          <w:lang w:val="es-419"/>
+        </w:rPr>
+        <w:t>1</w:t>
       </w:r>
     </w:p>
     <w:p>
@@ -4504,6 +5202,60 @@
         <w:pStyle w:val="Descripcin"/>
         <w:jc w:val="center"/>
         <w:rPr>
+          <w:b w:val="1"/>
+          <w:bCs w:val="1"/>
+          <w:lang w:val="es-419"/>
+        </w:rPr>
+      </w:pPr>
+      <w:r>
+        <w:rPr>
+          <w:lang w:val="es-419"/>
+        </w:rPr>
+        <w:t xml:space="preserve">Tabla </w:t>
+      </w:r>
+      <w:r>
+        <w:rPr>
+          <w:lang w:val="es-419"/>
+        </w:rPr>
+        <w:t>6</w:t>
+      </w:r>
+      <w:r>
+        <w:rPr>
+          <w:lang w:val="es-419"/>
+        </w:rPr>
+        <w:t xml:space="preserve">. </w:t>
+      </w:r>
+      <w:r>
+        <w:rPr>
+          <w:b w:val="1"/>
+          <w:bCs w:val="1"/>
+          <w:lang w:val="es-419"/>
+        </w:rPr>
+        <w:t xml:space="preserve">Resultados </w:t>
+      </w:r>
+      <w:r>
+        <w:rPr>
+          <w:b w:val="1"/>
+          <w:bCs w:val="1"/>
+          <w:lang w:val="es-419"/>
+        </w:rPr>
+        <w:t xml:space="preserve">en computador </w:t>
+      </w:r>
+      <w:r>
+        <w:rPr>
+          <w:b w:val="1"/>
+          <w:bCs w:val="1"/>
+          <w:lang w:val="es-419"/>
+        </w:rPr>
+        <w:t>1 mejores algoritmos</w:t>
+      </w:r>
+    </w:p>
+    <w:p>
+      <w:pPr>
+        <w:pStyle w:val="Ttulo1"/>
+        <w:jc w:val="both"/>
+        <w:rPr>
+          <w:rFonts w:asciiTheme="minorHAnsi" w:hAnsiTheme="minorHAnsi" w:eastAsiaTheme="minorEastAsia" w:cstheme="minorBidi"/>
           <w:b/>
           <w:bCs/>
           <w:lang w:val="es-419"/>
@@ -4511,62 +5263,16 @@
       </w:pPr>
       <w:r>
         <w:rPr>
-          <w:lang w:val="es-419"/>
-        </w:rPr>
-        <w:t xml:space="preserve">Tabla </w:t>
-      </w:r>
-      <w:r>
-        <w:rPr>
-          <w:lang w:val="es-419"/>
-        </w:rPr>
-        <w:t>6</w:t>
-      </w:r>
-      <w:r>
-        <w:rPr>
-          <w:lang w:val="es-419"/>
-        </w:rPr>
-        <w:t xml:space="preserve">. </w:t>
-      </w:r>
-      <w:r>
-        <w:rPr>
+          <w:rFonts w:asciiTheme="minorHAnsi" w:hAnsiTheme="minorHAnsi" w:eastAsiaTheme="minorEastAsia" w:cstheme="minorBidi"/>
           <w:b/>
           <w:bCs/>
           <w:lang w:val="es-419"/>
         </w:rPr>
-        <w:t xml:space="preserve">Resultados máquina </w:t>
-      </w:r>
-      <w:r>
-        <w:rPr>
-          <w:b/>
-          <w:bCs/>
-          <w:lang w:val="es-419"/>
-        </w:rPr>
-        <w:t>1 mejores algoritmos</w:t>
-      </w:r>
-    </w:p>
-    <w:p>
-      <w:pPr>
-        <w:pStyle w:val="Ttulo1"/>
-        <w:jc w:val="both"/>
-        <w:rPr>
-          <w:rFonts w:asciiTheme="minorHAnsi" w:eastAsiaTheme="minorEastAsia" w:hAnsiTheme="minorHAnsi" w:cstheme="minorBidi"/>
-          <w:b/>
-          <w:bCs/>
-          <w:lang w:val="es-419"/>
-        </w:rPr>
-      </w:pPr>
-      <w:r>
-        <w:rPr>
-          <w:rFonts w:asciiTheme="minorHAnsi" w:eastAsiaTheme="minorEastAsia" w:hAnsiTheme="minorHAnsi" w:cstheme="minorBidi"/>
-          <w:b/>
-          <w:bCs/>
-          <w:lang w:val="es-419"/>
-        </w:rPr>
         <w:t>Preguntas de análisis</w:t>
       </w:r>
       <w:r>
         <w:rPr>
-          <w:rFonts w:asciiTheme="minorHAnsi" w:eastAsiaTheme="minorEastAsia" w:hAnsiTheme="minorHAnsi" w:cstheme="minorBidi"/>
+          <w:rFonts w:asciiTheme="minorHAnsi" w:hAnsiTheme="minorHAnsi" w:eastAsiaTheme="minorEastAsia" w:cstheme="minorBidi"/>
           <w:b/>
           <w:bCs/>
           <w:lang w:val="es-419"/>
@@ -4910,15 +5616,25 @@
         <w:jc w:val="both"/>
         <w:rPr>
           <w:rStyle w:val="Textoennegrita"/>
-          <w:b w:val="0"/>
-          <w:bCs w:val="0"/>
         </w:rPr>
       </w:pPr>
       <w:r>
         <w:rPr>
           <w:rStyle w:val="Textoennegrita"/>
         </w:rPr>
-        <w:t>¿Qué algoritmo iterativo mostró el mejor comportamiento general en términos de tiempo y estabilidad en ambas estructuras de datos?</w:t>
+        <w:t xml:space="preserve">¿Qué algoritmo iterativo mostró el mejor comportamiento general en términos de tiempo y </w:t>
+      </w:r>
+      <w:r>
+        <w:rPr>
+          <w:rStyle w:val="Textoennegrita"/>
+        </w:rPr>
+        <w:t xml:space="preserve">cantidad de datos </w:t>
+      </w:r>
+      <w:r>
+        <w:rPr>
+          <w:rStyle w:val="Textoennegrita"/>
+        </w:rPr>
+        <w:t>en ambas estructuras de datos?</w:t>
       </w:r>
     </w:p>
     <w:p>
@@ -5225,7 +5941,7 @@
         <w:pStyle w:val="Ttulo1"/>
         <w:jc w:val="both"/>
         <w:rPr>
-          <w:rFonts w:asciiTheme="minorHAnsi" w:eastAsiaTheme="minorEastAsia" w:hAnsiTheme="minorHAnsi" w:cstheme="minorBidi"/>
+          <w:rFonts w:asciiTheme="minorHAnsi" w:hAnsiTheme="minorHAnsi" w:eastAsiaTheme="minorEastAsia" w:cstheme="minorBidi"/>
           <w:b/>
           <w:bCs/>
           <w:lang w:val="es-419"/>
@@ -5233,7 +5949,7 @@
       </w:pPr>
       <w:r>
         <w:rPr>
-          <w:rFonts w:asciiTheme="minorHAnsi" w:eastAsiaTheme="minorEastAsia" w:hAnsiTheme="minorHAnsi" w:cstheme="minorBidi"/>
+          <w:rFonts w:asciiTheme="minorHAnsi" w:hAnsiTheme="minorHAnsi" w:eastAsiaTheme="minorEastAsia" w:cstheme="minorBidi"/>
           <w:b/>
           <w:bCs/>
           <w:lang w:val="es-419"/>
@@ -5242,7 +5958,7 @@
       </w:r>
       <w:r>
         <w:rPr>
-          <w:rFonts w:asciiTheme="minorHAnsi" w:eastAsiaTheme="minorEastAsia" w:hAnsiTheme="minorHAnsi" w:cstheme="minorBidi"/>
+          <w:rFonts w:asciiTheme="minorHAnsi" w:hAnsiTheme="minorHAnsi" w:eastAsiaTheme="minorEastAsia" w:cstheme="minorBidi"/>
           <w:b/>
           <w:bCs/>
           <w:lang w:val="es-419"/>
@@ -5251,7 +5967,7 @@
       </w:r>
       <w:r>
         <w:rPr>
-          <w:rFonts w:asciiTheme="minorHAnsi" w:eastAsiaTheme="minorEastAsia" w:hAnsiTheme="minorHAnsi" w:cstheme="minorBidi"/>
+          <w:rFonts w:asciiTheme="minorHAnsi" w:hAnsiTheme="minorHAnsi" w:eastAsiaTheme="minorEastAsia" w:cstheme="minorBidi"/>
           <w:b/>
           <w:bCs/>
           <w:lang w:val="es-419"/>
@@ -5462,7 +6178,7 @@
       <w:pPr>
         <w:jc w:val="both"/>
         <w:rPr>
-          <w:rFonts w:ascii="Calibri" w:eastAsia="Calibri" w:hAnsi="Calibri" w:cs="Calibri"/>
+          <w:rFonts w:ascii="Calibri" w:hAnsi="Calibri" w:eastAsia="Calibri" w:cs="Calibri"/>
           <w:color w:val="000000" w:themeColor="text1"/>
           <w:lang w:val="es-CO"/>
         </w:rPr>
@@ -5492,7 +6208,7 @@
       </w:pPr>
     </w:p>
     <w:sectPr>
-      <w:pgSz w:w="12240" w:h="15840"/>
+      <w:pgSz w:w="12240" w:h="15840" w:orient="portrait"/>
       <w:pgMar w:top="1440" w:right="1440" w:bottom="1440" w:left="1440" w:header="720" w:footer="720" w:gutter="0"/>
       <w:cols w:space="720"/>
       <w:docGrid w:linePitch="360"/>
@@ -5580,7 +6296,7 @@
         <w:ind w:left="720" w:hanging="360"/>
       </w:pPr>
       <w:rPr>
-        <w:rFonts w:ascii="Symbol" w:hAnsi="Symbol" w:hint="default"/>
+        <w:rFonts w:hint="default" w:ascii="Symbol" w:hAnsi="Symbol"/>
       </w:rPr>
     </w:lvl>
     <w:lvl w:ilvl="1" w:tplc="04090003">
@@ -5592,7 +6308,7 @@
         <w:ind w:left="1440" w:hanging="360"/>
       </w:pPr>
       <w:rPr>
-        <w:rFonts w:ascii="Courier New" w:hAnsi="Courier New" w:cs="Courier New" w:hint="default"/>
+        <w:rFonts w:hint="default" w:ascii="Courier New" w:hAnsi="Courier New" w:cs="Courier New"/>
       </w:rPr>
     </w:lvl>
     <w:lvl w:ilvl="2" w:tplc="04090005" w:tentative="1">
@@ -5604,7 +6320,7 @@
         <w:ind w:left="2160" w:hanging="360"/>
       </w:pPr>
       <w:rPr>
-        <w:rFonts w:ascii="Wingdings" w:hAnsi="Wingdings" w:hint="default"/>
+        <w:rFonts w:hint="default" w:ascii="Wingdings" w:hAnsi="Wingdings"/>
       </w:rPr>
     </w:lvl>
     <w:lvl w:ilvl="3" w:tplc="04090001" w:tentative="1">
@@ -5616,7 +6332,7 @@
         <w:ind w:left="2880" w:hanging="360"/>
       </w:pPr>
       <w:rPr>
-        <w:rFonts w:ascii="Symbol" w:hAnsi="Symbol" w:hint="default"/>
+        <w:rFonts w:hint="default" w:ascii="Symbol" w:hAnsi="Symbol"/>
       </w:rPr>
     </w:lvl>
     <w:lvl w:ilvl="4" w:tplc="04090003" w:tentative="1">
@@ -5628,7 +6344,7 @@
         <w:ind w:left="3600" w:hanging="360"/>
       </w:pPr>
       <w:rPr>
-        <w:rFonts w:ascii="Courier New" w:hAnsi="Courier New" w:cs="Courier New" w:hint="default"/>
+        <w:rFonts w:hint="default" w:ascii="Courier New" w:hAnsi="Courier New" w:cs="Courier New"/>
       </w:rPr>
     </w:lvl>
     <w:lvl w:ilvl="5" w:tplc="04090005" w:tentative="1">
@@ -5640,7 +6356,7 @@
         <w:ind w:left="4320" w:hanging="360"/>
       </w:pPr>
       <w:rPr>
-        <w:rFonts w:ascii="Wingdings" w:hAnsi="Wingdings" w:hint="default"/>
+        <w:rFonts w:hint="default" w:ascii="Wingdings" w:hAnsi="Wingdings"/>
       </w:rPr>
     </w:lvl>
     <w:lvl w:ilvl="6" w:tplc="04090001" w:tentative="1">
@@ -5652,7 +6368,7 @@
         <w:ind w:left="5040" w:hanging="360"/>
       </w:pPr>
       <w:rPr>
-        <w:rFonts w:ascii="Symbol" w:hAnsi="Symbol" w:hint="default"/>
+        <w:rFonts w:hint="default" w:ascii="Symbol" w:hAnsi="Symbol"/>
       </w:rPr>
     </w:lvl>
     <w:lvl w:ilvl="7" w:tplc="04090003" w:tentative="1">
@@ -5664,7 +6380,7 @@
         <w:ind w:left="5760" w:hanging="360"/>
       </w:pPr>
       <w:rPr>
-        <w:rFonts w:ascii="Courier New" w:hAnsi="Courier New" w:cs="Courier New" w:hint="default"/>
+        <w:rFonts w:hint="default" w:ascii="Courier New" w:hAnsi="Courier New" w:cs="Courier New"/>
       </w:rPr>
     </w:lvl>
     <w:lvl w:ilvl="8" w:tplc="04090005" w:tentative="1">
@@ -5676,7 +6392,7 @@
         <w:ind w:left="6480" w:hanging="360"/>
       </w:pPr>
       <w:rPr>
-        <w:rFonts w:ascii="Wingdings" w:hAnsi="Wingdings" w:hint="default"/>
+        <w:rFonts w:hint="default" w:ascii="Wingdings" w:hAnsi="Wingdings"/>
       </w:rPr>
     </w:lvl>
   </w:abstractNum>
@@ -5779,7 +6495,7 @@
         <w:ind w:left="1800" w:hanging="360"/>
       </w:pPr>
       <w:rPr>
-        <w:rFonts w:ascii="Symbol" w:hAnsi="Symbol" w:hint="default"/>
+        <w:rFonts w:hint="default" w:ascii="Symbol" w:hAnsi="Symbol"/>
       </w:rPr>
     </w:lvl>
     <w:lvl w:ilvl="1" w:tplc="04090003" w:tentative="1">
@@ -5791,7 +6507,7 @@
         <w:ind w:left="2520" w:hanging="360"/>
       </w:pPr>
       <w:rPr>
-        <w:rFonts w:ascii="Courier New" w:hAnsi="Courier New" w:cs="Courier New" w:hint="default"/>
+        <w:rFonts w:hint="default" w:ascii="Courier New" w:hAnsi="Courier New" w:cs="Courier New"/>
       </w:rPr>
     </w:lvl>
     <w:lvl w:ilvl="2" w:tplc="04090005" w:tentative="1">
@@ -5803,7 +6519,7 @@
         <w:ind w:left="3240" w:hanging="360"/>
       </w:pPr>
       <w:rPr>
-        <w:rFonts w:ascii="Wingdings" w:hAnsi="Wingdings" w:hint="default"/>
+        <w:rFonts w:hint="default" w:ascii="Wingdings" w:hAnsi="Wingdings"/>
       </w:rPr>
     </w:lvl>
     <w:lvl w:ilvl="3" w:tplc="04090001" w:tentative="1">
@@ -5815,7 +6531,7 @@
         <w:ind w:left="3960" w:hanging="360"/>
       </w:pPr>
       <w:rPr>
-        <w:rFonts w:ascii="Symbol" w:hAnsi="Symbol" w:hint="default"/>
+        <w:rFonts w:hint="default" w:ascii="Symbol" w:hAnsi="Symbol"/>
       </w:rPr>
     </w:lvl>
     <w:lvl w:ilvl="4" w:tplc="04090003" w:tentative="1">
@@ -5827,7 +6543,7 @@
         <w:ind w:left="4680" w:hanging="360"/>
       </w:pPr>
       <w:rPr>
-        <w:rFonts w:ascii="Courier New" w:hAnsi="Courier New" w:cs="Courier New" w:hint="default"/>
+        <w:rFonts w:hint="default" w:ascii="Courier New" w:hAnsi="Courier New" w:cs="Courier New"/>
       </w:rPr>
     </w:lvl>
     <w:lvl w:ilvl="5" w:tplc="04090005" w:tentative="1">
@@ -5839,7 +6555,7 @@
         <w:ind w:left="5400" w:hanging="360"/>
       </w:pPr>
       <w:rPr>
-        <w:rFonts w:ascii="Wingdings" w:hAnsi="Wingdings" w:hint="default"/>
+        <w:rFonts w:hint="default" w:ascii="Wingdings" w:hAnsi="Wingdings"/>
       </w:rPr>
     </w:lvl>
     <w:lvl w:ilvl="6" w:tplc="04090001" w:tentative="1">
@@ -5851,7 +6567,7 @@
         <w:ind w:left="6120" w:hanging="360"/>
       </w:pPr>
       <w:rPr>
-        <w:rFonts w:ascii="Symbol" w:hAnsi="Symbol" w:hint="default"/>
+        <w:rFonts w:hint="default" w:ascii="Symbol" w:hAnsi="Symbol"/>
       </w:rPr>
     </w:lvl>
     <w:lvl w:ilvl="7" w:tplc="04090003" w:tentative="1">
@@ -5863,7 +6579,7 @@
         <w:ind w:left="6840" w:hanging="360"/>
       </w:pPr>
       <w:rPr>
-        <w:rFonts w:ascii="Courier New" w:hAnsi="Courier New" w:cs="Courier New" w:hint="default"/>
+        <w:rFonts w:hint="default" w:ascii="Courier New" w:hAnsi="Courier New" w:cs="Courier New"/>
       </w:rPr>
     </w:lvl>
     <w:lvl w:ilvl="8" w:tplc="04090005" w:tentative="1">
@@ -5875,7 +6591,7 @@
         <w:ind w:left="7560" w:hanging="360"/>
       </w:pPr>
       <w:rPr>
-        <w:rFonts w:ascii="Wingdings" w:hAnsi="Wingdings" w:hint="default"/>
+        <w:rFonts w:hint="default" w:ascii="Wingdings" w:hAnsi="Wingdings"/>
       </w:rPr>
     </w:lvl>
   </w:abstractNum>
@@ -5901,7 +6617,7 @@
         <w:ind w:left="1080" w:hanging="360"/>
       </w:pPr>
       <w:rPr>
-        <w:rFonts w:ascii="Symbol" w:hAnsi="Symbol" w:hint="default"/>
+        <w:rFonts w:hint="default" w:ascii="Symbol" w:hAnsi="Symbol"/>
       </w:rPr>
     </w:lvl>
     <w:lvl w:ilvl="2" w:tplc="BFE07934">
@@ -5981,7 +6697,7 @@
         <w:ind w:left="360" w:hanging="360"/>
       </w:pPr>
       <w:rPr>
-        <w:rFonts w:ascii="Dax-Regular" w:hAnsi="Dax-Regular" w:hint="default"/>
+        <w:rFonts w:hint="default" w:ascii="Dax-Regular" w:hAnsi="Dax-Regular"/>
       </w:rPr>
     </w:lvl>
     <w:lvl w:ilvl="1" w:tplc="04090019" w:tentative="1">
@@ -6070,7 +6786,7 @@
         <w:ind w:left="1800" w:hanging="360"/>
       </w:pPr>
       <w:rPr>
-        <w:rFonts w:ascii="Symbol" w:hAnsi="Symbol" w:hint="default"/>
+        <w:rFonts w:hint="default" w:ascii="Symbol" w:hAnsi="Symbol"/>
       </w:rPr>
     </w:lvl>
     <w:lvl w:ilvl="1" w:tplc="04090003" w:tentative="1">
@@ -6082,7 +6798,7 @@
         <w:ind w:left="2520" w:hanging="360"/>
       </w:pPr>
       <w:rPr>
-        <w:rFonts w:ascii="Courier New" w:hAnsi="Courier New" w:cs="Courier New" w:hint="default"/>
+        <w:rFonts w:hint="default" w:ascii="Courier New" w:hAnsi="Courier New" w:cs="Courier New"/>
       </w:rPr>
     </w:lvl>
     <w:lvl w:ilvl="2" w:tplc="04090005" w:tentative="1">
@@ -6094,7 +6810,7 @@
         <w:ind w:left="3240" w:hanging="360"/>
       </w:pPr>
       <w:rPr>
-        <w:rFonts w:ascii="Wingdings" w:hAnsi="Wingdings" w:hint="default"/>
+        <w:rFonts w:hint="default" w:ascii="Wingdings" w:hAnsi="Wingdings"/>
       </w:rPr>
     </w:lvl>
     <w:lvl w:ilvl="3" w:tplc="04090001" w:tentative="1">
@@ -6106,7 +6822,7 @@
         <w:ind w:left="3960" w:hanging="360"/>
       </w:pPr>
       <w:rPr>
-        <w:rFonts w:ascii="Symbol" w:hAnsi="Symbol" w:hint="default"/>
+        <w:rFonts w:hint="default" w:ascii="Symbol" w:hAnsi="Symbol"/>
       </w:rPr>
     </w:lvl>
     <w:lvl w:ilvl="4" w:tplc="04090003" w:tentative="1">
@@ -6118,7 +6834,7 @@
         <w:ind w:left="4680" w:hanging="360"/>
       </w:pPr>
       <w:rPr>
-        <w:rFonts w:ascii="Courier New" w:hAnsi="Courier New" w:cs="Courier New" w:hint="default"/>
+        <w:rFonts w:hint="default" w:ascii="Courier New" w:hAnsi="Courier New" w:cs="Courier New"/>
       </w:rPr>
     </w:lvl>
     <w:lvl w:ilvl="5" w:tplc="04090005" w:tentative="1">
@@ -6130,7 +6846,7 @@
         <w:ind w:left="5400" w:hanging="360"/>
       </w:pPr>
       <w:rPr>
-        <w:rFonts w:ascii="Wingdings" w:hAnsi="Wingdings" w:hint="default"/>
+        <w:rFonts w:hint="default" w:ascii="Wingdings" w:hAnsi="Wingdings"/>
       </w:rPr>
     </w:lvl>
     <w:lvl w:ilvl="6" w:tplc="04090001" w:tentative="1">
@@ -6142,7 +6858,7 @@
         <w:ind w:left="6120" w:hanging="360"/>
       </w:pPr>
       <w:rPr>
-        <w:rFonts w:ascii="Symbol" w:hAnsi="Symbol" w:hint="default"/>
+        <w:rFonts w:hint="default" w:ascii="Symbol" w:hAnsi="Symbol"/>
       </w:rPr>
     </w:lvl>
     <w:lvl w:ilvl="7" w:tplc="04090003" w:tentative="1">
@@ -6154,7 +6870,7 @@
         <w:ind w:left="6840" w:hanging="360"/>
       </w:pPr>
       <w:rPr>
-        <w:rFonts w:ascii="Courier New" w:hAnsi="Courier New" w:cs="Courier New" w:hint="default"/>
+        <w:rFonts w:hint="default" w:ascii="Courier New" w:hAnsi="Courier New" w:cs="Courier New"/>
       </w:rPr>
     </w:lvl>
     <w:lvl w:ilvl="8" w:tplc="04090005" w:tentative="1">
@@ -6166,7 +6882,7 @@
         <w:ind w:left="7560" w:hanging="360"/>
       </w:pPr>
       <w:rPr>
-        <w:rFonts w:ascii="Wingdings" w:hAnsi="Wingdings" w:hint="default"/>
+        <w:rFonts w:hint="default" w:ascii="Wingdings" w:hAnsi="Wingdings"/>
       </w:rPr>
     </w:lvl>
   </w:abstractNum>
@@ -6373,7 +7089,7 @@
         <w:ind w:left="720" w:hanging="360"/>
       </w:pPr>
       <w:rPr>
-        <w:rFonts w:ascii="Symbol" w:hAnsi="Symbol" w:hint="default"/>
+        <w:rFonts w:hint="default" w:ascii="Symbol" w:hAnsi="Symbol"/>
       </w:rPr>
     </w:lvl>
     <w:lvl w:ilvl="3" w:tplc="3DFC3A16">
@@ -6394,7 +7110,7 @@
         <w:ind w:left="1440" w:hanging="360"/>
       </w:pPr>
       <w:rPr>
-        <w:rFonts w:ascii="Symbol" w:hAnsi="Symbol" w:hint="default"/>
+        <w:rFonts w:hint="default" w:ascii="Symbol" w:hAnsi="Symbol"/>
       </w:rPr>
     </w:lvl>
     <w:lvl w:ilvl="5" w:tplc="3FCAB2E8">
@@ -6483,7 +7199,7 @@
         <w:ind w:left="1440" w:hanging="360"/>
       </w:pPr>
       <w:rPr>
-        <w:rFonts w:ascii="Symbol" w:hAnsi="Symbol" w:hint="default"/>
+        <w:rFonts w:hint="default" w:ascii="Symbol" w:hAnsi="Symbol"/>
       </w:rPr>
     </w:lvl>
     <w:lvl w:ilvl="5" w:tplc="3FCAB2E8">
@@ -6536,7 +7252,7 @@
         <w:ind w:left="720" w:hanging="360"/>
       </w:pPr>
       <w:rPr>
-        <w:rFonts w:ascii="Dax-Regular" w:hAnsi="Dax-Regular" w:hint="default"/>
+        <w:rFonts w:hint="default" w:ascii="Dax-Regular" w:hAnsi="Dax-Regular"/>
       </w:rPr>
     </w:lvl>
     <w:lvl w:ilvl="1" w:tplc="04090019" w:tentative="1">
@@ -6634,7 +7350,7 @@
         <w:ind w:left="720" w:hanging="360"/>
       </w:pPr>
       <w:rPr>
-        <w:rFonts w:ascii="Symbol" w:hAnsi="Symbol" w:hint="default"/>
+        <w:rFonts w:hint="default" w:ascii="Symbol" w:hAnsi="Symbol"/>
       </w:rPr>
     </w:lvl>
     <w:lvl w:ilvl="2" w:tplc="5E9030CA">
@@ -6664,7 +7380,7 @@
         <w:ind w:left="1800" w:hanging="360"/>
       </w:pPr>
       <w:rPr>
-        <w:rFonts w:ascii="Symbol" w:hAnsi="Symbol" w:hint="default"/>
+        <w:rFonts w:hint="default" w:ascii="Symbol" w:hAnsi="Symbol"/>
       </w:rPr>
     </w:lvl>
     <w:lvl w:ilvl="5" w:tplc="3FCAB2E8">
@@ -6830,7 +7546,7 @@
         <w:ind w:left="720" w:hanging="360"/>
       </w:pPr>
       <w:rPr>
-        <w:rFonts w:ascii="Dax-Regular" w:hAnsi="Dax-Regular" w:hint="default"/>
+        <w:rFonts w:hint="default" w:ascii="Dax-Regular" w:hAnsi="Dax-Regular"/>
       </w:rPr>
     </w:lvl>
     <w:lvl w:ilvl="1" w:tplc="F9DCF2BE">
@@ -6937,7 +7653,7 @@
         <w:ind w:left="720" w:hanging="360"/>
       </w:pPr>
       <w:rPr>
-        <w:rFonts w:ascii="Symbol" w:hAnsi="Symbol" w:hint="default"/>
+        <w:rFonts w:hint="default" w:ascii="Symbol" w:hAnsi="Symbol"/>
       </w:rPr>
     </w:lvl>
     <w:lvl w:ilvl="3" w:tplc="3DFC3A16">
@@ -6958,7 +7674,7 @@
         <w:ind w:left="1440" w:hanging="360"/>
       </w:pPr>
       <w:rPr>
-        <w:rFonts w:ascii="Symbol" w:hAnsi="Symbol" w:hint="default"/>
+        <w:rFonts w:hint="default" w:ascii="Symbol" w:hAnsi="Symbol"/>
       </w:rPr>
     </w:lvl>
     <w:lvl w:ilvl="5" w:tplc="3FCAB2E8">
@@ -7011,7 +7727,7 @@
         <w:ind w:left="360" w:hanging="360"/>
       </w:pPr>
       <w:rPr>
-        <w:rFonts w:ascii="Dax-Regular" w:hAnsi="Dax-Regular" w:hint="default"/>
+        <w:rFonts w:hint="default" w:ascii="Dax-Regular" w:hAnsi="Dax-Regular"/>
       </w:rPr>
     </w:lvl>
     <w:lvl w:ilvl="1" w:tplc="F9DCF2BE">
@@ -7272,7 +7988,7 @@
         <w:ind w:left="360" w:hanging="360"/>
       </w:pPr>
       <w:rPr>
-        <w:rFonts w:ascii="Dax-Regular" w:hAnsi="Dax-Regular" w:hint="default"/>
+        <w:rFonts w:hint="default" w:ascii="Dax-Regular" w:hAnsi="Dax-Regular"/>
       </w:rPr>
     </w:lvl>
     <w:lvl w:ilvl="1" w:tplc="FFFFFFFF" w:tentative="1">
@@ -7284,7 +8000,7 @@
         <w:ind w:left="1080" w:hanging="360"/>
       </w:pPr>
       <w:rPr>
-        <w:rFonts w:ascii="Courier New" w:hAnsi="Courier New" w:cs="Courier New" w:hint="default"/>
+        <w:rFonts w:hint="default" w:ascii="Courier New" w:hAnsi="Courier New" w:cs="Courier New"/>
       </w:rPr>
     </w:lvl>
     <w:lvl w:ilvl="2" w:tplc="FFFFFFFF" w:tentative="1">
@@ -7296,7 +8012,7 @@
         <w:ind w:left="1800" w:hanging="360"/>
       </w:pPr>
       <w:rPr>
-        <w:rFonts w:ascii="Wingdings" w:hAnsi="Wingdings" w:hint="default"/>
+        <w:rFonts w:hint="default" w:ascii="Wingdings" w:hAnsi="Wingdings"/>
       </w:rPr>
     </w:lvl>
     <w:lvl w:ilvl="3" w:tplc="FFFFFFFF" w:tentative="1">
@@ -7308,7 +8024,7 @@
         <w:ind w:left="2520" w:hanging="360"/>
       </w:pPr>
       <w:rPr>
-        <w:rFonts w:ascii="Symbol" w:hAnsi="Symbol" w:hint="default"/>
+        <w:rFonts w:hint="default" w:ascii="Symbol" w:hAnsi="Symbol"/>
       </w:rPr>
     </w:lvl>
     <w:lvl w:ilvl="4" w:tplc="FFFFFFFF" w:tentative="1">
@@ -7320,7 +8036,7 @@
         <w:ind w:left="3240" w:hanging="360"/>
       </w:pPr>
       <w:rPr>
-        <w:rFonts w:ascii="Courier New" w:hAnsi="Courier New" w:cs="Courier New" w:hint="default"/>
+        <w:rFonts w:hint="default" w:ascii="Courier New" w:hAnsi="Courier New" w:cs="Courier New"/>
       </w:rPr>
     </w:lvl>
     <w:lvl w:ilvl="5" w:tplc="FFFFFFFF" w:tentative="1">
@@ -7332,7 +8048,7 @@
         <w:ind w:left="3960" w:hanging="360"/>
       </w:pPr>
       <w:rPr>
-        <w:rFonts w:ascii="Wingdings" w:hAnsi="Wingdings" w:hint="default"/>
+        <w:rFonts w:hint="default" w:ascii="Wingdings" w:hAnsi="Wingdings"/>
       </w:rPr>
     </w:lvl>
     <w:lvl w:ilvl="6" w:tplc="FFFFFFFF" w:tentative="1">
@@ -7344,7 +8060,7 @@
         <w:ind w:left="4680" w:hanging="360"/>
       </w:pPr>
       <w:rPr>
-        <w:rFonts w:ascii="Symbol" w:hAnsi="Symbol" w:hint="default"/>
+        <w:rFonts w:hint="default" w:ascii="Symbol" w:hAnsi="Symbol"/>
       </w:rPr>
     </w:lvl>
     <w:lvl w:ilvl="7" w:tplc="FFFFFFFF" w:tentative="1">
@@ -7356,7 +8072,7 @@
         <w:ind w:left="5400" w:hanging="360"/>
       </w:pPr>
       <w:rPr>
-        <w:rFonts w:ascii="Courier New" w:hAnsi="Courier New" w:cs="Courier New" w:hint="default"/>
+        <w:rFonts w:hint="default" w:ascii="Courier New" w:hAnsi="Courier New" w:cs="Courier New"/>
       </w:rPr>
     </w:lvl>
     <w:lvl w:ilvl="8" w:tplc="FFFFFFFF" w:tentative="1">
@@ -7368,7 +8084,7 @@
         <w:ind w:left="6120" w:hanging="360"/>
       </w:pPr>
       <w:rPr>
-        <w:rFonts w:ascii="Wingdings" w:hAnsi="Wingdings" w:hint="default"/>
+        <w:rFonts w:hint="default" w:ascii="Wingdings" w:hAnsi="Wingdings"/>
       </w:rPr>
     </w:lvl>
   </w:abstractNum>
@@ -7388,7 +8104,7 @@
         <w:ind w:left="720" w:hanging="360"/>
       </w:pPr>
       <w:rPr>
-        <w:rFonts w:ascii="Symbol" w:hAnsi="Symbol" w:hint="default"/>
+        <w:rFonts w:hint="default" w:ascii="Symbol" w:hAnsi="Symbol"/>
         <w:sz w:val="20"/>
       </w:rPr>
     </w:lvl>
@@ -7404,7 +8120,7 @@
         <w:ind w:left="1440" w:hanging="360"/>
       </w:pPr>
       <w:rPr>
-        <w:rFonts w:ascii="Courier New" w:hAnsi="Courier New" w:hint="default"/>
+        <w:rFonts w:hint="default" w:ascii="Courier New" w:hAnsi="Courier New"/>
         <w:sz w:val="20"/>
       </w:rPr>
     </w:lvl>
@@ -7420,7 +8136,7 @@
         <w:ind w:left="2160" w:hanging="360"/>
       </w:pPr>
       <w:rPr>
-        <w:rFonts w:ascii="Wingdings" w:hAnsi="Wingdings" w:hint="default"/>
+        <w:rFonts w:hint="default" w:ascii="Wingdings" w:hAnsi="Wingdings"/>
         <w:sz w:val="20"/>
       </w:rPr>
     </w:lvl>
@@ -7436,7 +8152,7 @@
         <w:ind w:left="2880" w:hanging="360"/>
       </w:pPr>
       <w:rPr>
-        <w:rFonts w:ascii="Wingdings" w:hAnsi="Wingdings" w:hint="default"/>
+        <w:rFonts w:hint="default" w:ascii="Wingdings" w:hAnsi="Wingdings"/>
         <w:sz w:val="20"/>
       </w:rPr>
     </w:lvl>
@@ -7452,7 +8168,7 @@
         <w:ind w:left="3600" w:hanging="360"/>
       </w:pPr>
       <w:rPr>
-        <w:rFonts w:ascii="Wingdings" w:hAnsi="Wingdings" w:hint="default"/>
+        <w:rFonts w:hint="default" w:ascii="Wingdings" w:hAnsi="Wingdings"/>
         <w:sz w:val="20"/>
       </w:rPr>
     </w:lvl>
@@ -7468,7 +8184,7 @@
         <w:ind w:left="4320" w:hanging="360"/>
       </w:pPr>
       <w:rPr>
-        <w:rFonts w:ascii="Wingdings" w:hAnsi="Wingdings" w:hint="default"/>
+        <w:rFonts w:hint="default" w:ascii="Wingdings" w:hAnsi="Wingdings"/>
         <w:sz w:val="20"/>
       </w:rPr>
     </w:lvl>
@@ -7484,7 +8200,7 @@
         <w:ind w:left="5040" w:hanging="360"/>
       </w:pPr>
       <w:rPr>
-        <w:rFonts w:ascii="Wingdings" w:hAnsi="Wingdings" w:hint="default"/>
+        <w:rFonts w:hint="default" w:ascii="Wingdings" w:hAnsi="Wingdings"/>
         <w:sz w:val="20"/>
       </w:rPr>
     </w:lvl>
@@ -7500,7 +8216,7 @@
         <w:ind w:left="5760" w:hanging="360"/>
       </w:pPr>
       <w:rPr>
-        <w:rFonts w:ascii="Wingdings" w:hAnsi="Wingdings" w:hint="default"/>
+        <w:rFonts w:hint="default" w:ascii="Wingdings" w:hAnsi="Wingdings"/>
         <w:sz w:val="20"/>
       </w:rPr>
     </w:lvl>
@@ -7516,7 +8232,7 @@
         <w:ind w:left="6480" w:hanging="360"/>
       </w:pPr>
       <w:rPr>
-        <w:rFonts w:ascii="Wingdings" w:hAnsi="Wingdings" w:hint="default"/>
+        <w:rFonts w:hint="default" w:ascii="Wingdings" w:hAnsi="Wingdings"/>
         <w:sz w:val="20"/>
       </w:rPr>
     </w:lvl>
@@ -7546,7 +8262,7 @@
         <w:ind w:left="2520" w:hanging="360"/>
       </w:pPr>
       <w:rPr>
-        <w:rFonts w:ascii="Courier New" w:hAnsi="Courier New" w:cs="Courier New" w:hint="default"/>
+        <w:rFonts w:hint="default" w:ascii="Courier New" w:hAnsi="Courier New" w:cs="Courier New"/>
       </w:rPr>
     </w:lvl>
     <w:lvl w:ilvl="2" w:tplc="FFFFFFFF" w:tentative="1">
@@ -7558,7 +8274,7 @@
         <w:ind w:left="3240" w:hanging="360"/>
       </w:pPr>
       <w:rPr>
-        <w:rFonts w:ascii="Wingdings" w:hAnsi="Wingdings" w:hint="default"/>
+        <w:rFonts w:hint="default" w:ascii="Wingdings" w:hAnsi="Wingdings"/>
       </w:rPr>
     </w:lvl>
     <w:lvl w:ilvl="3" w:tplc="FFFFFFFF" w:tentative="1">
@@ -7570,7 +8286,7 @@
         <w:ind w:left="3960" w:hanging="360"/>
       </w:pPr>
       <w:rPr>
-        <w:rFonts w:ascii="Symbol" w:hAnsi="Symbol" w:hint="default"/>
+        <w:rFonts w:hint="default" w:ascii="Symbol" w:hAnsi="Symbol"/>
       </w:rPr>
     </w:lvl>
     <w:lvl w:ilvl="4" w:tplc="FFFFFFFF" w:tentative="1">
@@ -7582,7 +8298,7 @@
         <w:ind w:left="4680" w:hanging="360"/>
       </w:pPr>
       <w:rPr>
-        <w:rFonts w:ascii="Courier New" w:hAnsi="Courier New" w:cs="Courier New" w:hint="default"/>
+        <w:rFonts w:hint="default" w:ascii="Courier New" w:hAnsi="Courier New" w:cs="Courier New"/>
       </w:rPr>
     </w:lvl>
     <w:lvl w:ilvl="5" w:tplc="FFFFFFFF" w:tentative="1">
@@ -7594,7 +8310,7 @@
         <w:ind w:left="5400" w:hanging="360"/>
       </w:pPr>
       <w:rPr>
-        <w:rFonts w:ascii="Wingdings" w:hAnsi="Wingdings" w:hint="default"/>
+        <w:rFonts w:hint="default" w:ascii="Wingdings" w:hAnsi="Wingdings"/>
       </w:rPr>
     </w:lvl>
     <w:lvl w:ilvl="6" w:tplc="FFFFFFFF" w:tentative="1">
@@ -7606,7 +8322,7 @@
         <w:ind w:left="6120" w:hanging="360"/>
       </w:pPr>
       <w:rPr>
-        <w:rFonts w:ascii="Symbol" w:hAnsi="Symbol" w:hint="default"/>
+        <w:rFonts w:hint="default" w:ascii="Symbol" w:hAnsi="Symbol"/>
       </w:rPr>
     </w:lvl>
     <w:lvl w:ilvl="7" w:tplc="FFFFFFFF" w:tentative="1">
@@ -7618,7 +8334,7 @@
         <w:ind w:left="6840" w:hanging="360"/>
       </w:pPr>
       <w:rPr>
-        <w:rFonts w:ascii="Courier New" w:hAnsi="Courier New" w:cs="Courier New" w:hint="default"/>
+        <w:rFonts w:hint="default" w:ascii="Courier New" w:hAnsi="Courier New" w:cs="Courier New"/>
       </w:rPr>
     </w:lvl>
     <w:lvl w:ilvl="8" w:tplc="FFFFFFFF" w:tentative="1">
@@ -7630,7 +8346,7 @@
         <w:ind w:left="7560" w:hanging="360"/>
       </w:pPr>
       <w:rPr>
-        <w:rFonts w:ascii="Wingdings" w:hAnsi="Wingdings" w:hint="default"/>
+        <w:rFonts w:hint="default" w:ascii="Wingdings" w:hAnsi="Wingdings"/>
       </w:rPr>
     </w:lvl>
   </w:abstractNum>
@@ -7705,7 +8421,7 @@
   <w:docDefaults>
     <w:rPrDefault>
       <w:rPr>
-        <w:rFonts w:asciiTheme="minorHAnsi" w:eastAsiaTheme="minorEastAsia" w:hAnsiTheme="minorHAnsi" w:cstheme="minorBidi"/>
+        <w:rFonts w:asciiTheme="minorHAnsi" w:hAnsiTheme="minorHAnsi" w:eastAsiaTheme="minorEastAsia" w:cstheme="minorBidi"/>
         <w:sz w:val="22"/>
         <w:szCs w:val="22"/>
         <w:lang w:val="en-US" w:eastAsia="ja-JP" w:bidi="ar-SA"/>
@@ -7720,14 +8436,14 @@
   <w:latentStyles w:defLockedState="0" w:defUIPriority="99" w:defSemiHidden="0" w:defUnhideWhenUsed="0" w:defQFormat="0" w:count="376">
     <w:lsdException w:name="Normal" w:uiPriority="0" w:qFormat="1"/>
     <w:lsdException w:name="heading 1" w:uiPriority="9" w:qFormat="1"/>
-    <w:lsdException w:name="heading 2" w:semiHidden="1" w:uiPriority="9" w:unhideWhenUsed="1" w:qFormat="1"/>
-    <w:lsdException w:name="heading 3" w:semiHidden="1" w:uiPriority="9" w:unhideWhenUsed="1" w:qFormat="1"/>
-    <w:lsdException w:name="heading 4" w:semiHidden="1" w:uiPriority="9" w:unhideWhenUsed="1" w:qFormat="1"/>
-    <w:lsdException w:name="heading 5" w:semiHidden="1" w:uiPriority="9" w:unhideWhenUsed="1" w:qFormat="1"/>
-    <w:lsdException w:name="heading 6" w:semiHidden="1" w:uiPriority="9" w:unhideWhenUsed="1" w:qFormat="1"/>
-    <w:lsdException w:name="heading 7" w:semiHidden="1" w:uiPriority="9" w:unhideWhenUsed="1" w:qFormat="1"/>
-    <w:lsdException w:name="heading 8" w:semiHidden="1" w:uiPriority="9" w:unhideWhenUsed="1" w:qFormat="1"/>
-    <w:lsdException w:name="heading 9" w:semiHidden="1" w:uiPriority="9" w:unhideWhenUsed="1" w:qFormat="1"/>
+    <w:lsdException w:name="heading 2" w:uiPriority="9" w:semiHidden="1" w:unhideWhenUsed="1" w:qFormat="1"/>
+    <w:lsdException w:name="heading 3" w:uiPriority="9" w:semiHidden="1" w:unhideWhenUsed="1" w:qFormat="1"/>
+    <w:lsdException w:name="heading 4" w:uiPriority="9" w:semiHidden="1" w:unhideWhenUsed="1" w:qFormat="1"/>
+    <w:lsdException w:name="heading 5" w:uiPriority="9" w:semiHidden="1" w:unhideWhenUsed="1" w:qFormat="1"/>
+    <w:lsdException w:name="heading 6" w:uiPriority="9" w:semiHidden="1" w:unhideWhenUsed="1" w:qFormat="1"/>
+    <w:lsdException w:name="heading 7" w:uiPriority="9" w:semiHidden="1" w:unhideWhenUsed="1" w:qFormat="1"/>
+    <w:lsdException w:name="heading 8" w:uiPriority="9" w:semiHidden="1" w:unhideWhenUsed="1" w:qFormat="1"/>
+    <w:lsdException w:name="heading 9" w:uiPriority="9" w:semiHidden="1" w:unhideWhenUsed="1" w:qFormat="1"/>
     <w:lsdException w:name="index 1" w:semiHidden="1" w:unhideWhenUsed="1"/>
     <w:lsdException w:name="index 2" w:semiHidden="1" w:unhideWhenUsed="1"/>
     <w:lsdException w:name="index 3" w:semiHidden="1" w:unhideWhenUsed="1"/>
@@ -7737,22 +8453,22 @@
     <w:lsdException w:name="index 7" w:semiHidden="1" w:unhideWhenUsed="1"/>
     <w:lsdException w:name="index 8" w:semiHidden="1" w:unhideWhenUsed="1"/>
     <w:lsdException w:name="index 9" w:semiHidden="1" w:unhideWhenUsed="1"/>
-    <w:lsdException w:name="toc 1" w:semiHidden="1" w:uiPriority="39" w:unhideWhenUsed="1"/>
-    <w:lsdException w:name="toc 2" w:semiHidden="1" w:uiPriority="39" w:unhideWhenUsed="1"/>
-    <w:lsdException w:name="toc 3" w:semiHidden="1" w:uiPriority="39" w:unhideWhenUsed="1"/>
-    <w:lsdException w:name="toc 4" w:semiHidden="1" w:uiPriority="39" w:unhideWhenUsed="1"/>
-    <w:lsdException w:name="toc 5" w:semiHidden="1" w:uiPriority="39" w:unhideWhenUsed="1"/>
-    <w:lsdException w:name="toc 6" w:semiHidden="1" w:uiPriority="39" w:unhideWhenUsed="1"/>
-    <w:lsdException w:name="toc 7" w:semiHidden="1" w:uiPriority="39" w:unhideWhenUsed="1"/>
-    <w:lsdException w:name="toc 8" w:semiHidden="1" w:uiPriority="39" w:unhideWhenUsed="1"/>
-    <w:lsdException w:name="toc 9" w:semiHidden="1" w:uiPriority="39" w:unhideWhenUsed="1"/>
+    <w:lsdException w:name="toc 1" w:uiPriority="39" w:semiHidden="1" w:unhideWhenUsed="1"/>
+    <w:lsdException w:name="toc 2" w:uiPriority="39" w:semiHidden="1" w:unhideWhenUsed="1"/>
+    <w:lsdException w:name="toc 3" w:uiPriority="39" w:semiHidden="1" w:unhideWhenUsed="1"/>
+    <w:lsdException w:name="toc 4" w:uiPriority="39" w:semiHidden="1" w:unhideWhenUsed="1"/>
+    <w:lsdException w:name="toc 5" w:uiPriority="39" w:semiHidden="1" w:unhideWhenUsed="1"/>
+    <w:lsdException w:name="toc 6" w:uiPriority="39" w:semiHidden="1" w:unhideWhenUsed="1"/>
+    <w:lsdException w:name="toc 7" w:uiPriority="39" w:semiHidden="1" w:unhideWhenUsed="1"/>
+    <w:lsdException w:name="toc 8" w:uiPriority="39" w:semiHidden="1" w:unhideWhenUsed="1"/>
+    <w:lsdException w:name="toc 9" w:uiPriority="39" w:semiHidden="1" w:unhideWhenUsed="1"/>
     <w:lsdException w:name="Normal Indent" w:semiHidden="1" w:unhideWhenUsed="1"/>
     <w:lsdException w:name="footnote text" w:semiHidden="1" w:unhideWhenUsed="1"/>
     <w:lsdException w:name="annotation text" w:semiHidden="1" w:unhideWhenUsed="1"/>
     <w:lsdException w:name="header" w:semiHidden="1" w:unhideWhenUsed="1"/>
     <w:lsdException w:name="footer" w:semiHidden="1" w:unhideWhenUsed="1"/>
     <w:lsdException w:name="index heading" w:semiHidden="1" w:unhideWhenUsed="1"/>
-    <w:lsdException w:name="caption" w:semiHidden="1" w:uiPriority="35" w:unhideWhenUsed="1" w:qFormat="1"/>
+    <w:lsdException w:name="caption" w:uiPriority="35" w:semiHidden="1" w:unhideWhenUsed="1" w:qFormat="1"/>
     <w:lsdException w:name="table of figures" w:semiHidden="1" w:unhideWhenUsed="1"/>
     <w:lsdException w:name="envelope address" w:semiHidden="1" w:unhideWhenUsed="1"/>
     <w:lsdException w:name="envelope return" w:semiHidden="1" w:unhideWhenUsed="1"/>
@@ -7783,7 +8499,7 @@
     <w:lsdException w:name="Title" w:uiPriority="10" w:qFormat="1"/>
     <w:lsdException w:name="Closing" w:semiHidden="1" w:unhideWhenUsed="1"/>
     <w:lsdException w:name="Signature" w:semiHidden="1" w:unhideWhenUsed="1"/>
-    <w:lsdException w:name="Default Paragraph Font" w:semiHidden="1" w:uiPriority="1" w:unhideWhenUsed="1"/>
+    <w:lsdException w:name="Default Paragraph Font" w:uiPriority="1" w:semiHidden="1" w:unhideWhenUsed="1"/>
     <w:lsdException w:name="Body Text" w:semiHidden="1" w:unhideWhenUsed="1"/>
     <w:lsdException w:name="Body Text Indent" w:semiHidden="1" w:unhideWhenUsed="1"/>
     <w:lsdException w:name="List Continue" w:semiHidden="1" w:unhideWhenUsed="1"/>
@@ -7983,8 +8699,8 @@
     <w:lsdException w:name="Subtle Reference" w:uiPriority="31" w:qFormat="1"/>
     <w:lsdException w:name="Intense Reference" w:uiPriority="32" w:qFormat="1"/>
     <w:lsdException w:name="Book Title" w:uiPriority="33" w:qFormat="1"/>
-    <w:lsdException w:name="Bibliography" w:semiHidden="1" w:uiPriority="37" w:unhideWhenUsed="1"/>
-    <w:lsdException w:name="TOC Heading" w:semiHidden="1" w:uiPriority="39" w:unhideWhenUsed="1" w:qFormat="1"/>
+    <w:lsdException w:name="Bibliography" w:uiPriority="37" w:semiHidden="1" w:unhideWhenUsed="1"/>
+    <w:lsdException w:name="TOC Heading" w:uiPriority="39" w:semiHidden="1" w:unhideWhenUsed="1" w:qFormat="1"/>
     <w:lsdException w:name="Plain Table 1" w:uiPriority="41"/>
     <w:lsdException w:name="Plain Table 2" w:uiPriority="42"/>
     <w:lsdException w:name="Plain Table 3" w:uiPriority="43"/>
@@ -8095,7 +8811,7 @@
     <w:lsdException w:name="Unresolved Mention" w:semiHidden="1" w:unhideWhenUsed="1"/>
     <w:lsdException w:name="Smart Link" w:semiHidden="1" w:unhideWhenUsed="1"/>
   </w:latentStyles>
-  <w:style w:type="paragraph" w:default="1" w:styleId="Normal">
+  <w:style w:type="paragraph" w:styleId="Normal" w:default="1">
     <w:name w:val="Normal"/>
     <w:qFormat/>
     <w:rsid w:val="00EB0739"/>
@@ -8115,7 +8831,7 @@
       <w:outlineLvl w:val="0"/>
     </w:pPr>
     <w:rPr>
-      <w:rFonts w:asciiTheme="majorHAnsi" w:eastAsiaTheme="majorEastAsia" w:hAnsiTheme="majorHAnsi" w:cstheme="majorBidi"/>
+      <w:rFonts w:asciiTheme="majorHAnsi" w:hAnsiTheme="majorHAnsi" w:eastAsiaTheme="majorEastAsia" w:cstheme="majorBidi"/>
       <w:color w:val="2F5496" w:themeColor="accent1" w:themeShade="BF"/>
       <w:sz w:val="32"/>
       <w:szCs w:val="32"/>
@@ -8137,19 +8853,19 @@
       <w:outlineLvl w:val="1"/>
     </w:pPr>
     <w:rPr>
-      <w:rFonts w:asciiTheme="majorHAnsi" w:eastAsiaTheme="majorEastAsia" w:hAnsiTheme="majorHAnsi" w:cstheme="majorBidi"/>
+      <w:rFonts w:asciiTheme="majorHAnsi" w:hAnsiTheme="majorHAnsi" w:eastAsiaTheme="majorEastAsia" w:cstheme="majorBidi"/>
       <w:color w:val="2F5496" w:themeColor="accent1" w:themeShade="BF"/>
       <w:sz w:val="26"/>
       <w:szCs w:val="26"/>
     </w:rPr>
   </w:style>
-  <w:style w:type="character" w:default="1" w:styleId="Fuentedeprrafopredeter">
+  <w:style w:type="character" w:styleId="Fuentedeprrafopredeter" w:default="1">
     <w:name w:val="Default Paragraph Font"/>
     <w:uiPriority w:val="1"/>
     <w:semiHidden/>
     <w:unhideWhenUsed/>
   </w:style>
-  <w:style w:type="table" w:default="1" w:styleId="Tablanormal">
+  <w:style w:type="table" w:styleId="Tablanormal" w:default="1">
     <w:name w:val="Normal Table"/>
     <w:uiPriority w:val="99"/>
     <w:semiHidden/>
@@ -8164,7 +8880,7 @@
       </w:tblCellMar>
     </w:tblPr>
   </w:style>
-  <w:style w:type="numbering" w:default="1" w:styleId="Sinlista">
+  <w:style w:type="numbering" w:styleId="Sinlista" w:default="1">
     <w:name w:val="No List"/>
     <w:uiPriority w:val="99"/>
     <w:semiHidden/>
@@ -8183,21 +8899,21 @@
       <w:contextualSpacing/>
     </w:pPr>
     <w:rPr>
-      <w:rFonts w:asciiTheme="majorHAnsi" w:eastAsiaTheme="majorEastAsia" w:hAnsiTheme="majorHAnsi" w:cstheme="majorBidi"/>
+      <w:rFonts w:asciiTheme="majorHAnsi" w:hAnsiTheme="majorHAnsi" w:eastAsiaTheme="majorEastAsia" w:cstheme="majorBidi"/>
       <w:spacing w:val="-10"/>
       <w:kern w:val="28"/>
       <w:sz w:val="56"/>
       <w:szCs w:val="56"/>
     </w:rPr>
   </w:style>
-  <w:style w:type="character" w:customStyle="1" w:styleId="TtuloCar">
+  <w:style w:type="character" w:styleId="TtuloCar" w:customStyle="1">
     <w:name w:val="Título Car"/>
     <w:basedOn w:val="Fuentedeprrafopredeter"/>
     <w:link w:val="Ttulo"/>
     <w:uiPriority w:val="10"/>
     <w:rsid w:val="00BA3B38"/>
     <w:rPr>
-      <w:rFonts w:asciiTheme="majorHAnsi" w:eastAsiaTheme="majorEastAsia" w:hAnsiTheme="majorHAnsi" w:cstheme="majorBidi"/>
+      <w:rFonts w:asciiTheme="majorHAnsi" w:hAnsiTheme="majorHAnsi" w:eastAsiaTheme="majorEastAsia" w:cstheme="majorBidi"/>
       <w:noProof/>
       <w:spacing w:val="-10"/>
       <w:kern w:val="28"/>
@@ -8247,10 +8963,10 @@
       <w:tblStyleRowBandSize w:val="1"/>
       <w:tblStyleColBandSize w:val="1"/>
       <w:tblBorders>
-        <w:top w:val="single" w:sz="2" w:space="0" w:color="666666" w:themeColor="text1" w:themeTint="99"/>
-        <w:bottom w:val="single" w:sz="2" w:space="0" w:color="666666" w:themeColor="text1" w:themeTint="99"/>
-        <w:insideH w:val="single" w:sz="2" w:space="0" w:color="666666" w:themeColor="text1" w:themeTint="99"/>
-        <w:insideV w:val="single" w:sz="2" w:space="0" w:color="666666" w:themeColor="text1" w:themeTint="99"/>
+        <w:top w:val="single" w:color="666666" w:themeColor="text1" w:themeTint="99" w:sz="2" w:space="0"/>
+        <w:bottom w:val="single" w:color="666666" w:themeColor="text1" w:themeTint="99" w:sz="2" w:space="0"/>
+        <w:insideH w:val="single" w:color="666666" w:themeColor="text1" w:themeTint="99" w:sz="2" w:space="0"/>
+        <w:insideV w:val="single" w:color="666666" w:themeColor="text1" w:themeTint="99" w:sz="2" w:space="0"/>
       </w:tblBorders>
     </w:tblPr>
     <w:tblStylePr w:type="firstRow">
@@ -8262,7 +8978,7 @@
       <w:tcPr>
         <w:tcBorders>
           <w:top w:val="nil"/>
-          <w:bottom w:val="single" w:sz="12" w:space="0" w:color="666666" w:themeColor="text1" w:themeTint="99"/>
+          <w:bottom w:val="single" w:color="666666" w:themeColor="text1" w:themeTint="99" w:sz="12" w:space="0"/>
           <w:insideH w:val="nil"/>
           <w:insideV w:val="nil"/>
         </w:tcBorders>
@@ -8277,7 +8993,7 @@
       <w:tblPr/>
       <w:tcPr>
         <w:tcBorders>
-          <w:top w:val="double" w:sz="2" w:space="0" w:color="666666" w:themeColor="text1" w:themeTint="99"/>
+          <w:top w:val="double" w:color="666666" w:themeColor="text1" w:themeTint="99" w:sz="2" w:space="0"/>
           <w:bottom w:val="nil"/>
           <w:insideH w:val="nil"/>
           <w:insideV w:val="nil"/>
@@ -8322,10 +9038,10 @@
       <w:tblStyleRowBandSize w:val="1"/>
       <w:tblStyleColBandSize w:val="1"/>
       <w:tblBorders>
-        <w:top w:val="single" w:sz="2" w:space="0" w:color="C9C9C9" w:themeColor="accent3" w:themeTint="99"/>
-        <w:bottom w:val="single" w:sz="2" w:space="0" w:color="C9C9C9" w:themeColor="accent3" w:themeTint="99"/>
-        <w:insideH w:val="single" w:sz="2" w:space="0" w:color="C9C9C9" w:themeColor="accent3" w:themeTint="99"/>
-        <w:insideV w:val="single" w:sz="2" w:space="0" w:color="C9C9C9" w:themeColor="accent3" w:themeTint="99"/>
+        <w:top w:val="single" w:color="C9C9C9" w:themeColor="accent3" w:themeTint="99" w:sz="2" w:space="0"/>
+        <w:bottom w:val="single" w:color="C9C9C9" w:themeColor="accent3" w:themeTint="99" w:sz="2" w:space="0"/>
+        <w:insideH w:val="single" w:color="C9C9C9" w:themeColor="accent3" w:themeTint="99" w:sz="2" w:space="0"/>
+        <w:insideV w:val="single" w:color="C9C9C9" w:themeColor="accent3" w:themeTint="99" w:sz="2" w:space="0"/>
       </w:tblBorders>
     </w:tblPr>
     <w:tblStylePr w:type="firstRow">
@@ -8337,7 +9053,7 @@
       <w:tcPr>
         <w:tcBorders>
           <w:top w:val="nil"/>
-          <w:bottom w:val="single" w:sz="12" w:space="0" w:color="C9C9C9" w:themeColor="accent3" w:themeTint="99"/>
+          <w:bottom w:val="single" w:color="C9C9C9" w:themeColor="accent3" w:themeTint="99" w:sz="12" w:space="0"/>
           <w:insideH w:val="nil"/>
           <w:insideV w:val="nil"/>
         </w:tcBorders>
@@ -8352,7 +9068,7 @@
       <w:tblPr/>
       <w:tcPr>
         <w:tcBorders>
-          <w:top w:val="double" w:sz="2" w:space="0" w:color="C9C9C9" w:themeColor="accent3" w:themeTint="99"/>
+          <w:top w:val="double" w:color="C9C9C9" w:themeColor="accent3" w:themeTint="99" w:sz="2" w:space="0"/>
           <w:bottom w:val="nil"/>
           <w:insideH w:val="nil"/>
           <w:insideV w:val="nil"/>
@@ -8385,28 +9101,28 @@
       </w:tcPr>
     </w:tblStylePr>
   </w:style>
-  <w:style w:type="character" w:customStyle="1" w:styleId="Ttulo1Car">
+  <w:style w:type="character" w:styleId="Ttulo1Car" w:customStyle="1">
     <w:name w:val="Título 1 Car"/>
     <w:basedOn w:val="Fuentedeprrafopredeter"/>
     <w:link w:val="Ttulo1"/>
     <w:uiPriority w:val="9"/>
     <w:rsid w:val="001826C9"/>
     <w:rPr>
-      <w:rFonts w:asciiTheme="majorHAnsi" w:eastAsiaTheme="majorEastAsia" w:hAnsiTheme="majorHAnsi" w:cstheme="majorBidi"/>
+      <w:rFonts w:asciiTheme="majorHAnsi" w:hAnsiTheme="majorHAnsi" w:eastAsiaTheme="majorEastAsia" w:cstheme="majorBidi"/>
       <w:noProof/>
       <w:color w:val="2F5496" w:themeColor="accent1" w:themeShade="BF"/>
       <w:sz w:val="32"/>
       <w:szCs w:val="32"/>
     </w:rPr>
   </w:style>
-  <w:style w:type="character" w:customStyle="1" w:styleId="Ttulo2Car">
+  <w:style w:type="character" w:styleId="Ttulo2Car" w:customStyle="1">
     <w:name w:val="Título 2 Car"/>
     <w:basedOn w:val="Fuentedeprrafopredeter"/>
     <w:link w:val="Ttulo2"/>
     <w:uiPriority w:val="9"/>
     <w:rsid w:val="001826C9"/>
     <w:rPr>
-      <w:rFonts w:asciiTheme="majorHAnsi" w:eastAsiaTheme="majorEastAsia" w:hAnsiTheme="majorHAnsi" w:cstheme="majorBidi"/>
+      <w:rFonts w:asciiTheme="majorHAnsi" w:hAnsiTheme="majorHAnsi" w:eastAsiaTheme="majorEastAsia" w:cstheme="majorBidi"/>
       <w:noProof/>
       <w:color w:val="2F5496" w:themeColor="accent1" w:themeShade="BF"/>
       <w:sz w:val="26"/>
@@ -8428,7 +9144,7 @@
       <w:spacing w:after="0" w:line="240" w:lineRule="auto"/>
     </w:pPr>
   </w:style>
-  <w:style w:type="character" w:customStyle="1" w:styleId="EncabezadoCar">
+  <w:style w:type="character" w:styleId="EncabezadoCar" w:customStyle="1">
     <w:name w:val="Encabezado Car"/>
     <w:basedOn w:val="Fuentedeprrafopredeter"/>
     <w:link w:val="Encabezado"/>
@@ -8453,7 +9169,7 @@
       <w:spacing w:after="0" w:line="240" w:lineRule="auto"/>
     </w:pPr>
   </w:style>
-  <w:style w:type="character" w:customStyle="1" w:styleId="PiedepginaCar">
+  <w:style w:type="character" w:styleId="PiedepginaCar" w:customStyle="1">
     <w:name w:val="Pie de página Car"/>
     <w:basedOn w:val="Fuentedeprrafopredeter"/>
     <w:link w:val="Piedepgina"/>
@@ -8473,12 +9189,12 @@
     </w:pPr>
     <w:tblPr>
       <w:tblBorders>
-        <w:top w:val="single" w:sz="4" w:space="0" w:color="auto"/>
-        <w:left w:val="single" w:sz="4" w:space="0" w:color="auto"/>
-        <w:bottom w:val="single" w:sz="4" w:space="0" w:color="auto"/>
-        <w:right w:val="single" w:sz="4" w:space="0" w:color="auto"/>
-        <w:insideH w:val="single" w:sz="4" w:space="0" w:color="auto"/>
-        <w:insideV w:val="single" w:sz="4" w:space="0" w:color="auto"/>
+        <w:top w:val="single" w:color="auto" w:sz="4" w:space="0"/>
+        <w:left w:val="single" w:color="auto" w:sz="4" w:space="0"/>
+        <w:bottom w:val="single" w:color="auto" w:sz="4" w:space="0"/>
+        <w:right w:val="single" w:color="auto" w:sz="4" w:space="0"/>
+        <w:insideH w:val="single" w:color="auto" w:sz="4" w:space="0"/>
+        <w:insideV w:val="single" w:color="auto" w:sz="4" w:space="0"/>
       </w:tblBorders>
     </w:tblPr>
   </w:style>
@@ -8494,12 +9210,12 @@
       <w:tblStyleRowBandSize w:val="1"/>
       <w:tblStyleColBandSize w:val="1"/>
       <w:tblBorders>
-        <w:top w:val="single" w:sz="4" w:space="0" w:color="FFFFFF" w:themeColor="background1"/>
-        <w:left w:val="single" w:sz="4" w:space="0" w:color="FFFFFF" w:themeColor="background1"/>
-        <w:bottom w:val="single" w:sz="4" w:space="0" w:color="FFFFFF" w:themeColor="background1"/>
-        <w:right w:val="single" w:sz="4" w:space="0" w:color="FFFFFF" w:themeColor="background1"/>
-        <w:insideH w:val="single" w:sz="4" w:space="0" w:color="FFFFFF" w:themeColor="background1"/>
-        <w:insideV w:val="single" w:sz="4" w:space="0" w:color="FFFFFF" w:themeColor="background1"/>
+        <w:top w:val="single" w:color="FFFFFF" w:themeColor="background1" w:sz="4" w:space="0"/>
+        <w:left w:val="single" w:color="FFFFFF" w:themeColor="background1" w:sz="4" w:space="0"/>
+        <w:bottom w:val="single" w:color="FFFFFF" w:themeColor="background1" w:sz="4" w:space="0"/>
+        <w:right w:val="single" w:color="FFFFFF" w:themeColor="background1" w:sz="4" w:space="0"/>
+        <w:insideH w:val="single" w:color="FFFFFF" w:themeColor="background1" w:sz="4" w:space="0"/>
+        <w:insideV w:val="single" w:color="FFFFFF" w:themeColor="background1" w:sz="4" w:space="0"/>
       </w:tblBorders>
     </w:tblPr>
     <w:tcPr>
@@ -8514,9 +9230,9 @@
       <w:tblPr/>
       <w:tcPr>
         <w:tcBorders>
-          <w:top w:val="single" w:sz="4" w:space="0" w:color="FFFFFF" w:themeColor="background1"/>
-          <w:left w:val="single" w:sz="4" w:space="0" w:color="FFFFFF" w:themeColor="background1"/>
-          <w:right w:val="single" w:sz="4" w:space="0" w:color="FFFFFF" w:themeColor="background1"/>
+          <w:top w:val="single" w:color="FFFFFF" w:themeColor="background1" w:sz="4" w:space="0"/>
+          <w:left w:val="single" w:color="FFFFFF" w:themeColor="background1" w:sz="4" w:space="0"/>
+          <w:right w:val="single" w:color="FFFFFF" w:themeColor="background1" w:sz="4" w:space="0"/>
           <w:insideH w:val="nil"/>
           <w:insideV w:val="nil"/>
         </w:tcBorders>
@@ -8532,9 +9248,9 @@
       <w:tblPr/>
       <w:tcPr>
         <w:tcBorders>
-          <w:left w:val="single" w:sz="4" w:space="0" w:color="FFFFFF" w:themeColor="background1"/>
-          <w:bottom w:val="single" w:sz="4" w:space="0" w:color="FFFFFF" w:themeColor="background1"/>
-          <w:right w:val="single" w:sz="4" w:space="0" w:color="FFFFFF" w:themeColor="background1"/>
+          <w:left w:val="single" w:color="FFFFFF" w:themeColor="background1" w:sz="4" w:space="0"/>
+          <w:bottom w:val="single" w:color="FFFFFF" w:themeColor="background1" w:sz="4" w:space="0"/>
+          <w:right w:val="single" w:color="FFFFFF" w:themeColor="background1" w:sz="4" w:space="0"/>
           <w:insideH w:val="nil"/>
           <w:insideV w:val="nil"/>
         </w:tcBorders>
@@ -8550,9 +9266,9 @@
       <w:tblPr/>
       <w:tcPr>
         <w:tcBorders>
-          <w:top w:val="single" w:sz="4" w:space="0" w:color="FFFFFF" w:themeColor="background1"/>
-          <w:left w:val="single" w:sz="4" w:space="0" w:color="FFFFFF" w:themeColor="background1"/>
-          <w:bottom w:val="single" w:sz="4" w:space="0" w:color="FFFFFF" w:themeColor="background1"/>
+          <w:top w:val="single" w:color="FFFFFF" w:themeColor="background1" w:sz="4" w:space="0"/>
+          <w:left w:val="single" w:color="FFFFFF" w:themeColor="background1" w:sz="4" w:space="0"/>
+          <w:bottom w:val="single" w:color="FFFFFF" w:themeColor="background1" w:sz="4" w:space="0"/>
           <w:insideV w:val="nil"/>
         </w:tcBorders>
         <w:shd w:val="clear" w:color="auto" w:fill="5B9BD5" w:themeFill="accent5"/>
@@ -8567,9 +9283,9 @@
       <w:tblPr/>
       <w:tcPr>
         <w:tcBorders>
-          <w:top w:val="single" w:sz="4" w:space="0" w:color="FFFFFF" w:themeColor="background1"/>
-          <w:bottom w:val="single" w:sz="4" w:space="0" w:color="FFFFFF" w:themeColor="background1"/>
-          <w:right w:val="single" w:sz="4" w:space="0" w:color="FFFFFF" w:themeColor="background1"/>
+          <w:top w:val="single" w:color="FFFFFF" w:themeColor="background1" w:sz="4" w:space="0"/>
+          <w:bottom w:val="single" w:color="FFFFFF" w:themeColor="background1" w:sz="4" w:space="0"/>
+          <w:right w:val="single" w:color="FFFFFF" w:themeColor="background1" w:sz="4" w:space="0"/>
           <w:insideV w:val="nil"/>
         </w:tcBorders>
         <w:shd w:val="clear" w:color="auto" w:fill="5B9BD5" w:themeFill="accent5"/>
@@ -8600,12 +9316,12 @@
       <w:tblStyleRowBandSize w:val="1"/>
       <w:tblStyleColBandSize w:val="1"/>
       <w:tblBorders>
-        <w:top w:val="single" w:sz="4" w:space="0" w:color="FFFFFF" w:themeColor="background1"/>
-        <w:left w:val="single" w:sz="4" w:space="0" w:color="FFFFFF" w:themeColor="background1"/>
-        <w:bottom w:val="single" w:sz="4" w:space="0" w:color="FFFFFF" w:themeColor="background1"/>
-        <w:right w:val="single" w:sz="4" w:space="0" w:color="FFFFFF" w:themeColor="background1"/>
-        <w:insideH w:val="single" w:sz="4" w:space="0" w:color="FFFFFF" w:themeColor="background1"/>
-        <w:insideV w:val="single" w:sz="4" w:space="0" w:color="FFFFFF" w:themeColor="background1"/>
+        <w:top w:val="single" w:color="FFFFFF" w:themeColor="background1" w:sz="4" w:space="0"/>
+        <w:left w:val="single" w:color="FFFFFF" w:themeColor="background1" w:sz="4" w:space="0"/>
+        <w:bottom w:val="single" w:color="FFFFFF" w:themeColor="background1" w:sz="4" w:space="0"/>
+        <w:right w:val="single" w:color="FFFFFF" w:themeColor="background1" w:sz="4" w:space="0"/>
+        <w:insideH w:val="single" w:color="FFFFFF" w:themeColor="background1" w:sz="4" w:space="0"/>
+        <w:insideV w:val="single" w:color="FFFFFF" w:themeColor="background1" w:sz="4" w:space="0"/>
       </w:tblBorders>
     </w:tblPr>
     <w:tcPr>
@@ -8620,9 +9336,9 @@
       <w:tblPr/>
       <w:tcPr>
         <w:tcBorders>
-          <w:top w:val="single" w:sz="4" w:space="0" w:color="FFFFFF" w:themeColor="background1"/>
-          <w:left w:val="single" w:sz="4" w:space="0" w:color="FFFFFF" w:themeColor="background1"/>
-          <w:right w:val="single" w:sz="4" w:space="0" w:color="FFFFFF" w:themeColor="background1"/>
+          <w:top w:val="single" w:color="FFFFFF" w:themeColor="background1" w:sz="4" w:space="0"/>
+          <w:left w:val="single" w:color="FFFFFF" w:themeColor="background1" w:sz="4" w:space="0"/>
+          <w:right w:val="single" w:color="FFFFFF" w:themeColor="background1" w:sz="4" w:space="0"/>
           <w:insideH w:val="nil"/>
           <w:insideV w:val="nil"/>
         </w:tcBorders>
@@ -8638,9 +9354,9 @@
       <w:tblPr/>
       <w:tcPr>
         <w:tcBorders>
-          <w:left w:val="single" w:sz="4" w:space="0" w:color="FFFFFF" w:themeColor="background1"/>
-          <w:bottom w:val="single" w:sz="4" w:space="0" w:color="FFFFFF" w:themeColor="background1"/>
-          <w:right w:val="single" w:sz="4" w:space="0" w:color="FFFFFF" w:themeColor="background1"/>
+          <w:left w:val="single" w:color="FFFFFF" w:themeColor="background1" w:sz="4" w:space="0"/>
+          <w:bottom w:val="single" w:color="FFFFFF" w:themeColor="background1" w:sz="4" w:space="0"/>
+          <w:right w:val="single" w:color="FFFFFF" w:themeColor="background1" w:sz="4" w:space="0"/>
           <w:insideH w:val="nil"/>
           <w:insideV w:val="nil"/>
         </w:tcBorders>
@@ -8656,9 +9372,9 @@
       <w:tblPr/>
       <w:tcPr>
         <w:tcBorders>
-          <w:top w:val="single" w:sz="4" w:space="0" w:color="FFFFFF" w:themeColor="background1"/>
-          <w:left w:val="single" w:sz="4" w:space="0" w:color="FFFFFF" w:themeColor="background1"/>
-          <w:bottom w:val="single" w:sz="4" w:space="0" w:color="FFFFFF" w:themeColor="background1"/>
+          <w:top w:val="single" w:color="FFFFFF" w:themeColor="background1" w:sz="4" w:space="0"/>
+          <w:left w:val="single" w:color="FFFFFF" w:themeColor="background1" w:sz="4" w:space="0"/>
+          <w:bottom w:val="single" w:color="FFFFFF" w:themeColor="background1" w:sz="4" w:space="0"/>
           <w:insideV w:val="nil"/>
         </w:tcBorders>
         <w:shd w:val="clear" w:color="auto" w:fill="4472C4" w:themeFill="accent1"/>
@@ -8673,9 +9389,9 @@
       <w:tblPr/>
       <w:tcPr>
         <w:tcBorders>
-          <w:top w:val="single" w:sz="4" w:space="0" w:color="FFFFFF" w:themeColor="background1"/>
-          <w:bottom w:val="single" w:sz="4" w:space="0" w:color="FFFFFF" w:themeColor="background1"/>
-          <w:right w:val="single" w:sz="4" w:space="0" w:color="FFFFFF" w:themeColor="background1"/>
+          <w:top w:val="single" w:color="FFFFFF" w:themeColor="background1" w:sz="4" w:space="0"/>
+          <w:bottom w:val="single" w:color="FFFFFF" w:themeColor="background1" w:sz="4" w:space="0"/>
+          <w:right w:val="single" w:color="FFFFFF" w:themeColor="background1" w:sz="4" w:space="0"/>
           <w:insideV w:val="nil"/>
         </w:tcBorders>
         <w:shd w:val="clear" w:color="auto" w:fill="4472C4" w:themeFill="accent1"/>
@@ -8694,7 +9410,7 @@
       </w:tcPr>
     </w:tblStylePr>
   </w:style>
-  <w:style w:type="character" w:customStyle="1" w:styleId="apple-converted-space">
+  <w:style w:type="character" w:styleId="apple-converted-space" w:customStyle="1">
     <w:name w:val="apple-converted-space"/>
     <w:basedOn w:val="Fuentedeprrafopredeter"/>
     <w:rsid w:val="00EF7454"/>
@@ -8707,7 +9423,7 @@
     <w:unhideWhenUsed/>
     <w:rsid w:val="00EF7454"/>
     <w:rPr>
-      <w:rFonts w:ascii="Courier New" w:eastAsia="Times New Roman" w:hAnsi="Courier New" w:cs="Courier New"/>
+      <w:rFonts w:ascii="Courier New" w:hAnsi="Courier New" w:eastAsia="Times New Roman" w:cs="Courier New"/>
       <w:sz w:val="20"/>
       <w:szCs w:val="20"/>
     </w:rPr>
@@ -8722,7 +9438,7 @@
       <w:spacing w:before="100" w:beforeAutospacing="1" w:after="100" w:afterAutospacing="1" w:line="240" w:lineRule="auto"/>
     </w:pPr>
     <w:rPr>
-      <w:rFonts w:ascii="Times New Roman" w:eastAsia="Times New Roman" w:hAnsi="Times New Roman" w:cs="Times New Roman"/>
+      <w:rFonts w:ascii="Times New Roman" w:hAnsi="Times New Roman" w:eastAsia="Times New Roman" w:cs="Times New Roman"/>
       <w:sz w:val="24"/>
       <w:szCs w:val="24"/>
       <w:lang w:val="es-CO" w:eastAsia="zh-CN"/>
@@ -8754,7 +9470,7 @@
 </file>
 
 <file path=word/theme/theme1.xml><?xml version="1.0" encoding="utf-8"?>
-<a:theme xmlns:a="http://schemas.openxmlformats.org/drawingml/2006/main" name="Office Theme">
+<a:theme xmlns:a="http://schemas.openxmlformats.org/drawingml/2006/main" xmlns:thm15="http://schemas.microsoft.com/office/thememl/2012/main" name="Office Theme">
   <a:themeElements>
     <a:clrScheme name="Office">
       <a:dk1>
